--- a/ZZ JAVA STUDY/leetcode题集.docx
+++ b/ZZ JAVA STUDY/leetcode题集.docx
@@ -10,9 +10,11 @@
           <w:numId w:val="1"/>
         </w:numPr>
       </w:pPr>
+      <w:proofErr w:type="gramStart"/>
       <w:r>
         <w:t>array</w:t>
       </w:r>
+      <w:proofErr w:type="gramEnd"/>
     </w:p>
     <w:tbl>
       <w:tblPr>
@@ -143,7 +145,23 @@
           </w:tcPr>
           <w:p>
             <w:r>
-              <w:t>Say you have an array for which the ith element is the price of a given stock on day i.</w:t>
+              <w:t xml:space="preserve">Say you have an array for which the </w:t>
+            </w:r>
+            <w:proofErr w:type="spellStart"/>
+            <w:r>
+              <w:t>ith</w:t>
+            </w:r>
+            <w:proofErr w:type="spellEnd"/>
+            <w:r>
+              <w:t xml:space="preserve"> element is the price of a given stock on day </w:t>
+            </w:r>
+            <w:proofErr w:type="spellStart"/>
+            <w:r>
+              <w:t>i</w:t>
+            </w:r>
+            <w:proofErr w:type="spellEnd"/>
+            <w:r>
+              <w:t>.</w:t>
             </w:r>
           </w:p>
           <w:p>
@@ -157,8 +175,13 @@
             </w:r>
           </w:p>
           <w:p>
-            <w:r>
-              <w:t>max. difference = 6-1 = 5 (not 7-1 = 6, as selling price needs to be larger than buying price)</w:t>
+            <w:proofErr w:type="gramStart"/>
+            <w:r>
+              <w:t>max</w:t>
+            </w:r>
+            <w:proofErr w:type="gramEnd"/>
+            <w:r>
+              <w:t>. difference = 6-1 = 5 (not 7-1 = 6, as selling price needs to be larger than buying price)</w:t>
             </w:r>
           </w:p>
           <w:p/>
@@ -220,21 +243,69 @@
           </w:tcPr>
           <w:p>
             <w:r>
-              <w:t>public int maxProfit(int[] prices) {</w:t>
-            </w:r>
-          </w:p>
-          <w:p>
-            <w:r>
-              <w:t xml:space="preserve">        int result=0; </w:t>
-            </w:r>
-          </w:p>
-          <w:p>
-            <w:r>
-              <w:tab/>
-            </w:r>
-            <w:r>
-              <w:tab/>
-              <w:t>for(int i=0;i&lt;prices.length-1;i++){</w:t>
+              <w:t xml:space="preserve">public </w:t>
+            </w:r>
+            <w:proofErr w:type="spellStart"/>
+            <w:r>
+              <w:t>int</w:t>
+            </w:r>
+            <w:proofErr w:type="spellEnd"/>
+            <w:r>
+              <w:t xml:space="preserve"> </w:t>
+            </w:r>
+            <w:proofErr w:type="spellStart"/>
+            <w:r>
+              <w:t>maxProfit</w:t>
+            </w:r>
+            <w:proofErr w:type="spellEnd"/>
+            <w:r>
+              <w:t>(</w:t>
+            </w:r>
+            <w:proofErr w:type="spellStart"/>
+            <w:r>
+              <w:t>int</w:t>
+            </w:r>
+            <w:proofErr w:type="spellEnd"/>
+            <w:r>
+              <w:t>[] prices) {</w:t>
+            </w:r>
+          </w:p>
+          <w:p>
+            <w:r>
+              <w:t xml:space="preserve">        </w:t>
+            </w:r>
+            <w:proofErr w:type="spellStart"/>
+            <w:r>
+              <w:t>int</w:t>
+            </w:r>
+            <w:proofErr w:type="spellEnd"/>
+            <w:r>
+              <w:t xml:space="preserve"> result=0; </w:t>
+            </w:r>
+          </w:p>
+          <w:p>
+            <w:r>
+              <w:tab/>
+            </w:r>
+            <w:r>
+              <w:tab/>
+              <w:t>for(</w:t>
+            </w:r>
+            <w:proofErr w:type="spellStart"/>
+            <w:r>
+              <w:t>int</w:t>
+            </w:r>
+            <w:proofErr w:type="spellEnd"/>
+            <w:r>
+              <w:t xml:space="preserve"> </w:t>
+            </w:r>
+            <w:proofErr w:type="spellStart"/>
+            <w:r>
+              <w:t>i</w:t>
+            </w:r>
+            <w:proofErr w:type="spellEnd"/>
+            <w:r>
+              <w:t>=0;i&lt;prices.length-1;i++){</w:t>
             </w:r>
           </w:p>
           <w:p>
@@ -244,7 +315,31 @@
             </w:r>
             <w:r>
               <w:tab/>
-              <w:t xml:space="preserve">  for(int j=i;j&lt;prices.length;j++){</w:t>
+              <w:t xml:space="preserve">  for(</w:t>
+            </w:r>
+            <w:proofErr w:type="spellStart"/>
+            <w:r>
+              <w:t>int</w:t>
+            </w:r>
+            <w:proofErr w:type="spellEnd"/>
+            <w:r>
+              <w:t xml:space="preserve"> j=</w:t>
+            </w:r>
+            <w:proofErr w:type="spellStart"/>
+            <w:r>
+              <w:t>i;j</w:t>
+            </w:r>
+            <w:proofErr w:type="spellEnd"/>
+            <w:r>
+              <w:t>&lt;</w:t>
+            </w:r>
+            <w:proofErr w:type="spellStart"/>
+            <w:r>
+              <w:t>prices.length;j</w:t>
+            </w:r>
+            <w:proofErr w:type="spellEnd"/>
+            <w:r>
+              <w:t>++){</w:t>
             </w:r>
           </w:p>
           <w:p>
@@ -257,7 +352,23 @@
             </w:r>
             <w:r>
               <w:tab/>
-              <w:t xml:space="preserve"> int temp=prices[j]-prices[i];</w:t>
+              <w:t xml:space="preserve"> </w:t>
+            </w:r>
+            <w:proofErr w:type="spellStart"/>
+            <w:r>
+              <w:t>int</w:t>
+            </w:r>
+            <w:proofErr w:type="spellEnd"/>
+            <w:r>
+              <w:t xml:space="preserve"> temp=prices[j]-prices[</w:t>
+            </w:r>
+            <w:proofErr w:type="spellStart"/>
+            <w:r>
+              <w:t>i</w:t>
+            </w:r>
+            <w:proofErr w:type="spellEnd"/>
+            <w:r>
+              <w:t>];</w:t>
             </w:r>
           </w:p>
           <w:p>
@@ -327,7 +438,15 @@
             </w:r>
             <w:r>
               <w:tab/>
-              <w:t xml:space="preserve"> result=result&gt;=temp?result:temp;</w:t>
+              <w:t xml:space="preserve"> result=result&gt;=</w:t>
+            </w:r>
+            <w:proofErr w:type="spellStart"/>
+            <w:r>
+              <w:t>temp?result:temp</w:t>
+            </w:r>
+            <w:proofErr w:type="spellEnd"/>
+            <w:r>
+              <w:t>;</w:t>
             </w:r>
             <w:r>
               <w:tab/>
@@ -416,42 +535,226 @@
           </w:tcPr>
           <w:p>
             <w:r>
-              <w:t>public int maxProfit(int prices[]) {</w:t>
-            </w:r>
-          </w:p>
-          <w:p>
-            <w:r>
-              <w:t xml:space="preserve">        int minprice = Integer.MAX_VALUE;</w:t>
-            </w:r>
-          </w:p>
-          <w:p>
-            <w:r>
-              <w:t xml:space="preserve">        int maxprofit = 0;</w:t>
-            </w:r>
-          </w:p>
-          <w:p>
-            <w:r>
-              <w:t xml:space="preserve">        for (int i = 0; i &lt; prices.length; i++) {</w:t>
-            </w:r>
-          </w:p>
-          <w:p>
-            <w:r>
-              <w:t xml:space="preserve">            if (prices[i] &lt; minprice)</w:t>
-            </w:r>
-          </w:p>
-          <w:p>
-            <w:r>
-              <w:t xml:space="preserve">                minprice = prices[i];</w:t>
-            </w:r>
-          </w:p>
-          <w:p>
-            <w:r>
-              <w:t xml:space="preserve">            else if (prices[i] - minprice &gt; maxprofit)</w:t>
-            </w:r>
-          </w:p>
-          <w:p>
-            <w:r>
-              <w:t xml:space="preserve">                maxprofit = prices[i] - minprice;</w:t>
+              <w:t xml:space="preserve">public </w:t>
+            </w:r>
+            <w:proofErr w:type="spellStart"/>
+            <w:r>
+              <w:t>int</w:t>
+            </w:r>
+            <w:proofErr w:type="spellEnd"/>
+            <w:r>
+              <w:t xml:space="preserve"> </w:t>
+            </w:r>
+            <w:proofErr w:type="spellStart"/>
+            <w:r>
+              <w:t>maxProfit</w:t>
+            </w:r>
+            <w:proofErr w:type="spellEnd"/>
+            <w:r>
+              <w:t>(</w:t>
+            </w:r>
+            <w:proofErr w:type="spellStart"/>
+            <w:r>
+              <w:t>int</w:t>
+            </w:r>
+            <w:proofErr w:type="spellEnd"/>
+            <w:r>
+              <w:t xml:space="preserve"> prices[]) {</w:t>
+            </w:r>
+          </w:p>
+          <w:p>
+            <w:r>
+              <w:t xml:space="preserve">        </w:t>
+            </w:r>
+            <w:proofErr w:type="spellStart"/>
+            <w:r>
+              <w:t>int</w:t>
+            </w:r>
+            <w:proofErr w:type="spellEnd"/>
+            <w:r>
+              <w:t xml:space="preserve"> </w:t>
+            </w:r>
+            <w:proofErr w:type="spellStart"/>
+            <w:r>
+              <w:t>minprice</w:t>
+            </w:r>
+            <w:proofErr w:type="spellEnd"/>
+            <w:r>
+              <w:t xml:space="preserve"> = </w:t>
+            </w:r>
+            <w:proofErr w:type="spellStart"/>
+            <w:r>
+              <w:t>Integer.MAX_VALUE</w:t>
+            </w:r>
+            <w:proofErr w:type="spellEnd"/>
+            <w:r>
+              <w:t>;</w:t>
+            </w:r>
+          </w:p>
+          <w:p>
+            <w:r>
+              <w:t xml:space="preserve">        </w:t>
+            </w:r>
+            <w:proofErr w:type="spellStart"/>
+            <w:r>
+              <w:t>int</w:t>
+            </w:r>
+            <w:proofErr w:type="spellEnd"/>
+            <w:r>
+              <w:t xml:space="preserve"> </w:t>
+            </w:r>
+            <w:proofErr w:type="spellStart"/>
+            <w:r>
+              <w:t>maxprofit</w:t>
+            </w:r>
+            <w:proofErr w:type="spellEnd"/>
+            <w:r>
+              <w:t xml:space="preserve"> = 0;</w:t>
+            </w:r>
+          </w:p>
+          <w:p>
+            <w:r>
+              <w:t xml:space="preserve">        for (</w:t>
+            </w:r>
+            <w:proofErr w:type="spellStart"/>
+            <w:r>
+              <w:t>int</w:t>
+            </w:r>
+            <w:proofErr w:type="spellEnd"/>
+            <w:r>
+              <w:t xml:space="preserve"> </w:t>
+            </w:r>
+            <w:proofErr w:type="spellStart"/>
+            <w:r>
+              <w:t>i</w:t>
+            </w:r>
+            <w:proofErr w:type="spellEnd"/>
+            <w:r>
+              <w:t xml:space="preserve"> = 0; </w:t>
+            </w:r>
+            <w:proofErr w:type="spellStart"/>
+            <w:r>
+              <w:t>i</w:t>
+            </w:r>
+            <w:proofErr w:type="spellEnd"/>
+            <w:r>
+              <w:t xml:space="preserve"> &lt; </w:t>
+            </w:r>
+            <w:proofErr w:type="spellStart"/>
+            <w:r>
+              <w:t>prices.length</w:t>
+            </w:r>
+            <w:proofErr w:type="spellEnd"/>
+            <w:r>
+              <w:t xml:space="preserve">; </w:t>
+            </w:r>
+            <w:proofErr w:type="spellStart"/>
+            <w:r>
+              <w:t>i</w:t>
+            </w:r>
+            <w:proofErr w:type="spellEnd"/>
+            <w:r>
+              <w:t>++) {</w:t>
+            </w:r>
+          </w:p>
+          <w:p>
+            <w:r>
+              <w:t xml:space="preserve">            if (prices[</w:t>
+            </w:r>
+            <w:proofErr w:type="spellStart"/>
+            <w:r>
+              <w:t>i</w:t>
+            </w:r>
+            <w:proofErr w:type="spellEnd"/>
+            <w:r>
+              <w:t xml:space="preserve">] &lt; </w:t>
+            </w:r>
+            <w:proofErr w:type="spellStart"/>
+            <w:r>
+              <w:t>minprice</w:t>
+            </w:r>
+            <w:proofErr w:type="spellEnd"/>
+            <w:r>
+              <w:t>)</w:t>
+            </w:r>
+          </w:p>
+          <w:p>
+            <w:r>
+              <w:t xml:space="preserve">                </w:t>
+            </w:r>
+            <w:proofErr w:type="spellStart"/>
+            <w:r>
+              <w:t>minprice</w:t>
+            </w:r>
+            <w:proofErr w:type="spellEnd"/>
+            <w:r>
+              <w:t xml:space="preserve"> = prices[</w:t>
+            </w:r>
+            <w:proofErr w:type="spellStart"/>
+            <w:r>
+              <w:t>i</w:t>
+            </w:r>
+            <w:proofErr w:type="spellEnd"/>
+            <w:r>
+              <w:t>];</w:t>
+            </w:r>
+          </w:p>
+          <w:p>
+            <w:r>
+              <w:t xml:space="preserve">            else if (prices[</w:t>
+            </w:r>
+            <w:proofErr w:type="spellStart"/>
+            <w:r>
+              <w:t>i</w:t>
+            </w:r>
+            <w:proofErr w:type="spellEnd"/>
+            <w:r>
+              <w:t xml:space="preserve">] - </w:t>
+            </w:r>
+            <w:proofErr w:type="spellStart"/>
+            <w:r>
+              <w:t>minprice</w:t>
+            </w:r>
+            <w:proofErr w:type="spellEnd"/>
+            <w:r>
+              <w:t xml:space="preserve"> &gt; </w:t>
+            </w:r>
+            <w:proofErr w:type="spellStart"/>
+            <w:r>
+              <w:t>maxprofit</w:t>
+            </w:r>
+            <w:proofErr w:type="spellEnd"/>
+            <w:r>
+              <w:t>)</w:t>
+            </w:r>
+          </w:p>
+          <w:p>
+            <w:r>
+              <w:t xml:space="preserve">                </w:t>
+            </w:r>
+            <w:proofErr w:type="spellStart"/>
+            <w:r>
+              <w:t>maxprofit</w:t>
+            </w:r>
+            <w:proofErr w:type="spellEnd"/>
+            <w:r>
+              <w:t xml:space="preserve"> = prices[</w:t>
+            </w:r>
+            <w:proofErr w:type="spellStart"/>
+            <w:r>
+              <w:t>i</w:t>
+            </w:r>
+            <w:proofErr w:type="spellEnd"/>
+            <w:r>
+              <w:t xml:space="preserve">] - </w:t>
+            </w:r>
+            <w:proofErr w:type="spellStart"/>
+            <w:r>
+              <w:t>minprice</w:t>
+            </w:r>
+            <w:proofErr w:type="spellEnd"/>
+            <w:r>
+              <w:t>;</w:t>
             </w:r>
           </w:p>
           <w:p>
@@ -461,7 +764,15 @@
           </w:p>
           <w:p>
             <w:r>
-              <w:t xml:space="preserve">        return maxprofit;</w:t>
+              <w:t xml:space="preserve">        return </w:t>
+            </w:r>
+            <w:proofErr w:type="spellStart"/>
+            <w:r>
+              <w:t>maxprofit</w:t>
+            </w:r>
+            <w:proofErr w:type="spellEnd"/>
+            <w:r>
+              <w:t>;</w:t>
             </w:r>
           </w:p>
           <w:p>
@@ -678,37 +989,125 @@
           </w:tcPr>
           <w:p>
             <w:r>
-              <w:t>public int findMaxConsecutiveOnes(int[] nums) {</w:t>
-            </w:r>
-          </w:p>
-          <w:p>
-            <w:r>
-              <w:t xml:space="preserve">        int count1=0;</w:t>
-            </w:r>
-          </w:p>
-          <w:p>
-            <w:r>
-              <w:t xml:space="preserve">        int count2=0;</w:t>
-            </w:r>
-          </w:p>
-          <w:p>
-            <w:r>
-              <w:t xml:space="preserve">        for(int i=0;i&lt;nums.length;i++) {</w:t>
+              <w:t xml:space="preserve">public </w:t>
+            </w:r>
+            <w:proofErr w:type="spellStart"/>
+            <w:r>
+              <w:t>int</w:t>
+            </w:r>
+            <w:proofErr w:type="spellEnd"/>
+            <w:r>
+              <w:t xml:space="preserve"> </w:t>
+            </w:r>
+            <w:proofErr w:type="spellStart"/>
+            <w:r>
+              <w:t>findMaxConsecutiveOnes</w:t>
+            </w:r>
+            <w:proofErr w:type="spellEnd"/>
+            <w:r>
+              <w:t>(</w:t>
+            </w:r>
+            <w:proofErr w:type="spellStart"/>
+            <w:r>
+              <w:t>int</w:t>
+            </w:r>
+            <w:proofErr w:type="spellEnd"/>
+            <w:r>
+              <w:t xml:space="preserve">[] </w:t>
+            </w:r>
+            <w:proofErr w:type="spellStart"/>
+            <w:r>
+              <w:t>nums</w:t>
+            </w:r>
+            <w:proofErr w:type="spellEnd"/>
+            <w:r>
+              <w:t>) {</w:t>
             </w:r>
           </w:p>
           <w:p>
             <w:r>
               <w:t xml:space="preserve">        </w:t>
             </w:r>
-            <w:r>
-              <w:tab/>
-              <w:t>if(nums[i]==1)</w:t>
+            <w:proofErr w:type="spellStart"/>
+            <w:r>
+              <w:t>int</w:t>
+            </w:r>
+            <w:proofErr w:type="spellEnd"/>
+            <w:r>
+              <w:t xml:space="preserve"> count1=0;</w:t>
             </w:r>
           </w:p>
           <w:p>
             <w:r>
               <w:t xml:space="preserve">        </w:t>
             </w:r>
+            <w:proofErr w:type="spellStart"/>
+            <w:r>
+              <w:t>int</w:t>
+            </w:r>
+            <w:proofErr w:type="spellEnd"/>
+            <w:r>
+              <w:t xml:space="preserve"> count2=0;</w:t>
+            </w:r>
+          </w:p>
+          <w:p>
+            <w:r>
+              <w:t xml:space="preserve">        for(</w:t>
+            </w:r>
+            <w:proofErr w:type="spellStart"/>
+            <w:r>
+              <w:t>int</w:t>
+            </w:r>
+            <w:proofErr w:type="spellEnd"/>
+            <w:r>
+              <w:t xml:space="preserve"> </w:t>
+            </w:r>
+            <w:proofErr w:type="spellStart"/>
+            <w:r>
+              <w:t>i</w:t>
+            </w:r>
+            <w:proofErr w:type="spellEnd"/>
+            <w:r>
+              <w:t>=0;i&lt;</w:t>
+            </w:r>
+            <w:proofErr w:type="spellStart"/>
+            <w:r>
+              <w:t>nums.length;i</w:t>
+            </w:r>
+            <w:proofErr w:type="spellEnd"/>
+            <w:r>
+              <w:t>++) {</w:t>
+            </w:r>
+          </w:p>
+          <w:p>
+            <w:r>
+              <w:t xml:space="preserve">        </w:t>
+            </w:r>
+            <w:r>
+              <w:tab/>
+              <w:t>if(</w:t>
+            </w:r>
+            <w:proofErr w:type="spellStart"/>
+            <w:r>
+              <w:t>nums</w:t>
+            </w:r>
+            <w:proofErr w:type="spellEnd"/>
+            <w:r>
+              <w:t>[</w:t>
+            </w:r>
+            <w:proofErr w:type="spellStart"/>
+            <w:r>
+              <w:t>i</w:t>
+            </w:r>
+            <w:proofErr w:type="spellEnd"/>
+            <w:r>
+              <w:t>]==1)</w:t>
+            </w:r>
+          </w:p>
+          <w:p>
+            <w:r>
+              <w:t xml:space="preserve">        </w:t>
+            </w:r>
             <w:r>
               <w:tab/>
             </w:r>
@@ -723,7 +1122,23 @@
             </w:r>
             <w:r>
               <w:tab/>
-              <w:t xml:space="preserve">if(nums[i]==0){             </w:t>
+              <w:t>if(</w:t>
+            </w:r>
+            <w:proofErr w:type="spellStart"/>
+            <w:r>
+              <w:t>nums</w:t>
+            </w:r>
+            <w:proofErr w:type="spellEnd"/>
+            <w:r>
+              <w:t>[</w:t>
+            </w:r>
+            <w:proofErr w:type="spellStart"/>
+            <w:r>
+              <w:t>i</w:t>
+            </w:r>
+            <w:proofErr w:type="spellEnd"/>
+            <w:r>
+              <w:t xml:space="preserve">]==0){             </w:t>
             </w:r>
             <w:r>
               <w:tab/>
@@ -796,7 +1211,15 @@
           </w:p>
           <w:p>
             <w:r>
-              <w:t xml:space="preserve">       // System.out.println(count1&gt;=count2?count1:count2);</w:t>
+              <w:t xml:space="preserve">       // </w:t>
+            </w:r>
+            <w:proofErr w:type="spellStart"/>
+            <w:r>
+              <w:t>System.out.println</w:t>
+            </w:r>
+            <w:proofErr w:type="spellEnd"/>
+            <w:r>
+              <w:t>(count1&gt;=count2?count1:count2);</w:t>
             </w:r>
           </w:p>
           <w:p>
@@ -941,8 +1364,13 @@
               <w:jc w:val="center"/>
             </w:pPr>
             <w:r>
-              <w:t>53. Maximum Subarray</w:t>
-            </w:r>
+              <w:t xml:space="preserve">53. Maximum </w:t>
+            </w:r>
+            <w:proofErr w:type="spellStart"/>
+            <w:r>
+              <w:t>Subarray</w:t>
+            </w:r>
+            <w:proofErr w:type="spellEnd"/>
           </w:p>
         </w:tc>
         <w:tc>
@@ -989,7 +1417,15 @@
           </w:tcPr>
           <w:p>
             <w:r>
-              <w:t>Find the contiguous subarray within an array (containing at least one number) which has the largest sum</w:t>
+              <w:t xml:space="preserve">Find the contiguous </w:t>
+            </w:r>
+            <w:proofErr w:type="spellStart"/>
+            <w:r>
+              <w:t>subarray</w:t>
+            </w:r>
+            <w:proofErr w:type="spellEnd"/>
+            <w:r>
+              <w:t xml:space="preserve"> within an array (containing at least one number) which has the largest sum</w:t>
             </w:r>
           </w:p>
           <w:p>
@@ -998,8 +1434,21 @@
             </w:r>
           </w:p>
           <w:p>
-            <w:r>
-              <w:t>the contiguous subarray [4,-1,2,1] has the largest sum = 6.</w:t>
+            <w:proofErr w:type="gramStart"/>
+            <w:r>
+              <w:t>the</w:t>
+            </w:r>
+            <w:proofErr w:type="gramEnd"/>
+            <w:r>
+              <w:t xml:space="preserve"> contiguous </w:t>
+            </w:r>
+            <w:proofErr w:type="spellStart"/>
+            <w:r>
+              <w:t>subarray</w:t>
+            </w:r>
+            <w:proofErr w:type="spellEnd"/>
+            <w:r>
+              <w:t xml:space="preserve"> [4,-1,2,1] has the largest sum = 6.</w:t>
             </w:r>
           </w:p>
         </w:tc>
@@ -1039,22 +1488,118 @@
           </w:tcPr>
           <w:p>
             <w:r>
-              <w:t>public int maxSubArray(int[] nums) {</w:t>
-            </w:r>
-          </w:p>
-          <w:p>
-            <w:r>
-              <w:t xml:space="preserve">        int maxSum=Integer.MIN_VALUE;</w:t>
-            </w:r>
-          </w:p>
-          <w:p>
-            <w:r>
-              <w:t xml:space="preserve">        int thisSum=0;</w:t>
-            </w:r>
-          </w:p>
-          <w:p>
-            <w:r>
-              <w:t xml:space="preserve">        for(int i=0;i&lt;nums.length;i++)</w:t>
+              <w:t xml:space="preserve">public </w:t>
+            </w:r>
+            <w:proofErr w:type="spellStart"/>
+            <w:r>
+              <w:t>int</w:t>
+            </w:r>
+            <w:proofErr w:type="spellEnd"/>
+            <w:r>
+              <w:t xml:space="preserve"> </w:t>
+            </w:r>
+            <w:proofErr w:type="spellStart"/>
+            <w:r>
+              <w:t>maxSubArray</w:t>
+            </w:r>
+            <w:proofErr w:type="spellEnd"/>
+            <w:r>
+              <w:t>(</w:t>
+            </w:r>
+            <w:proofErr w:type="spellStart"/>
+            <w:r>
+              <w:t>int</w:t>
+            </w:r>
+            <w:proofErr w:type="spellEnd"/>
+            <w:r>
+              <w:t xml:space="preserve">[] </w:t>
+            </w:r>
+            <w:proofErr w:type="spellStart"/>
+            <w:r>
+              <w:t>nums</w:t>
+            </w:r>
+            <w:proofErr w:type="spellEnd"/>
+            <w:r>
+              <w:t>) {</w:t>
+            </w:r>
+          </w:p>
+          <w:p>
+            <w:r>
+              <w:t xml:space="preserve">        </w:t>
+            </w:r>
+            <w:proofErr w:type="spellStart"/>
+            <w:r>
+              <w:t>int</w:t>
+            </w:r>
+            <w:proofErr w:type="spellEnd"/>
+            <w:r>
+              <w:t xml:space="preserve"> </w:t>
+            </w:r>
+            <w:proofErr w:type="spellStart"/>
+            <w:r>
+              <w:t>maxSum</w:t>
+            </w:r>
+            <w:proofErr w:type="spellEnd"/>
+            <w:r>
+              <w:t>=</w:t>
+            </w:r>
+            <w:proofErr w:type="spellStart"/>
+            <w:r>
+              <w:t>Integer.MIN_VALUE</w:t>
+            </w:r>
+            <w:proofErr w:type="spellEnd"/>
+            <w:r>
+              <w:t>;</w:t>
+            </w:r>
+          </w:p>
+          <w:p>
+            <w:r>
+              <w:t xml:space="preserve">        </w:t>
+            </w:r>
+            <w:proofErr w:type="spellStart"/>
+            <w:r>
+              <w:t>int</w:t>
+            </w:r>
+            <w:proofErr w:type="spellEnd"/>
+            <w:r>
+              <w:t xml:space="preserve"> </w:t>
+            </w:r>
+            <w:proofErr w:type="spellStart"/>
+            <w:r>
+              <w:t>thisSum</w:t>
+            </w:r>
+            <w:proofErr w:type="spellEnd"/>
+            <w:r>
+              <w:t>=0;</w:t>
+            </w:r>
+          </w:p>
+          <w:p>
+            <w:r>
+              <w:t xml:space="preserve">        for(</w:t>
+            </w:r>
+            <w:proofErr w:type="spellStart"/>
+            <w:r>
+              <w:t>int</w:t>
+            </w:r>
+            <w:proofErr w:type="spellEnd"/>
+            <w:r>
+              <w:t xml:space="preserve"> </w:t>
+            </w:r>
+            <w:proofErr w:type="spellStart"/>
+            <w:r>
+              <w:t>i</w:t>
+            </w:r>
+            <w:proofErr w:type="spellEnd"/>
+            <w:r>
+              <w:t>=0;i&lt;</w:t>
+            </w:r>
+            <w:proofErr w:type="spellStart"/>
+            <w:r>
+              <w:t>nums.length;i</w:t>
+            </w:r>
+            <w:proofErr w:type="spellEnd"/>
+            <w:r>
+              <w:t>++)</w:t>
             </w:r>
           </w:p>
           <w:p>
@@ -1067,7 +1612,31 @@
           </w:p>
           <w:p>
             <w:r>
-              <w:t xml:space="preserve">            thisSum+=nums[i];</w:t>
+              <w:t xml:space="preserve">            </w:t>
+            </w:r>
+            <w:proofErr w:type="spellStart"/>
+            <w:r>
+              <w:t>thisSum</w:t>
+            </w:r>
+            <w:proofErr w:type="spellEnd"/>
+            <w:r>
+              <w:t>+=</w:t>
+            </w:r>
+            <w:proofErr w:type="spellStart"/>
+            <w:r>
+              <w:t>nums</w:t>
+            </w:r>
+            <w:proofErr w:type="spellEnd"/>
+            <w:r>
+              <w:t>[</w:t>
+            </w:r>
+            <w:proofErr w:type="spellStart"/>
+            <w:r>
+              <w:t>i</w:t>
+            </w:r>
+            <w:proofErr w:type="spellEnd"/>
+            <w:r>
+              <w:t>];</w:t>
             </w:r>
           </w:p>
           <w:p>
@@ -1076,7 +1645,23 @@
             </w:r>
             <w:r>
               <w:tab/>
-              <w:t>if(thisSum&gt;maxSum)</w:t>
+              <w:t>if(</w:t>
+            </w:r>
+            <w:proofErr w:type="spellStart"/>
+            <w:r>
+              <w:t>thisSum</w:t>
+            </w:r>
+            <w:proofErr w:type="spellEnd"/>
+            <w:r>
+              <w:t>&gt;</w:t>
+            </w:r>
+            <w:proofErr w:type="spellStart"/>
+            <w:r>
+              <w:t>maxSum</w:t>
+            </w:r>
+            <w:proofErr w:type="spellEnd"/>
+            <w:r>
+              <w:t>)</w:t>
             </w:r>
           </w:p>
           <w:p>
@@ -1085,22 +1670,46 @@
             </w:r>
             <w:r>
               <w:tab/>
-              <w:t xml:space="preserve">    maxSum=thisSum;</w:t>
-            </w:r>
-          </w:p>
-          <w:p>
-            <w:r>
-              <w:t xml:space="preserve">            if(thisSum&lt;0)</w:t>
-            </w:r>
-            <w:r>
-              <w:rPr>
-                <w:rFonts w:hint="eastAsia"/>
-              </w:rPr>
+              <w:t xml:space="preserve">    </w:t>
+            </w:r>
+            <w:proofErr w:type="spellStart"/>
+            <w:r>
+              <w:t>maxSum</w:t>
+            </w:r>
+            <w:proofErr w:type="spellEnd"/>
+            <w:r>
+              <w:t>=</w:t>
+            </w:r>
+            <w:proofErr w:type="spellStart"/>
+            <w:r>
+              <w:t>thisSum</w:t>
+            </w:r>
+            <w:proofErr w:type="spellEnd"/>
+            <w:r>
               <w:t>;</w:t>
             </w:r>
           </w:p>
           <w:p>
             <w:r>
+              <w:t xml:space="preserve">            if(</w:t>
+            </w:r>
+            <w:proofErr w:type="spellStart"/>
+            <w:r>
+              <w:t>thisSum</w:t>
+            </w:r>
+            <w:proofErr w:type="spellEnd"/>
+            <w:r>
+              <w:t>&lt;0)</w:t>
+            </w:r>
+            <w:r>
+              <w:rPr>
+                <w:rFonts w:hint="eastAsia"/>
+              </w:rPr>
+              <w:t>;</w:t>
+            </w:r>
+          </w:p>
+          <w:p>
+            <w:r>
               <w:t>//</w:t>
             </w:r>
             <w:r>
@@ -1110,7 +1719,35 @@
               <w:rPr>
                 <w:rFonts w:hint="eastAsia"/>
               </w:rPr>
-              <w:t>当前的的和是负数的话，那么下一个数组元素是不管正负都会会导致和更小，所以应当置为</w:t>
+              <w:t>当前的</w:t>
+            </w:r>
+            <w:proofErr w:type="gramStart"/>
+            <w:r>
+              <w:rPr>
+                <w:rFonts w:hint="eastAsia"/>
+              </w:rPr>
+              <w:t>的</w:t>
+            </w:r>
+            <w:proofErr w:type="gramEnd"/>
+            <w:r>
+              <w:rPr>
+                <w:rFonts w:hint="eastAsia"/>
+              </w:rPr>
+              <w:t>和是负数的话，那么下一个数组元素是不管正负都会</w:t>
+            </w:r>
+            <w:proofErr w:type="gramStart"/>
+            <w:r>
+              <w:rPr>
+                <w:rFonts w:hint="eastAsia"/>
+              </w:rPr>
+              <w:t>会</w:t>
+            </w:r>
+            <w:proofErr w:type="gramEnd"/>
+            <w:r>
+              <w:rPr>
+                <w:rFonts w:hint="eastAsia"/>
+              </w:rPr>
+              <w:t>导致和更小，所以应当置为</w:t>
             </w:r>
             <w:r>
               <w:rPr>
@@ -1134,7 +1771,14 @@
             </w:r>
             <w:r>
               <w:tab/>
-              <w:t xml:space="preserve">thisSum=0;     </w:t>
+            </w:r>
+            <w:proofErr w:type="spellStart"/>
+            <w:r>
+              <w:t>thisSum</w:t>
+            </w:r>
+            <w:proofErr w:type="spellEnd"/>
+            <w:r>
+              <w:t xml:space="preserve">=0;     </w:t>
             </w:r>
             <w:r>
               <w:tab/>
@@ -1148,12 +1792,36 @@
           </w:p>
           <w:p>
             <w:r>
-              <w:t xml:space="preserve">        System.out.println(maxSum);</w:t>
-            </w:r>
-          </w:p>
-          <w:p>
-            <w:r>
-              <w:t xml:space="preserve">        return maxSum;</w:t>
+              <w:t xml:space="preserve">        </w:t>
+            </w:r>
+            <w:proofErr w:type="spellStart"/>
+            <w:r>
+              <w:t>System.out.println</w:t>
+            </w:r>
+            <w:proofErr w:type="spellEnd"/>
+            <w:r>
+              <w:t>(</w:t>
+            </w:r>
+            <w:proofErr w:type="spellStart"/>
+            <w:r>
+              <w:t>maxSum</w:t>
+            </w:r>
+            <w:proofErr w:type="spellEnd"/>
+            <w:r>
+              <w:t>);</w:t>
+            </w:r>
+          </w:p>
+          <w:p>
+            <w:r>
+              <w:t xml:space="preserve">        return </w:t>
+            </w:r>
+            <w:proofErr w:type="spellStart"/>
+            <w:r>
+              <w:t>maxSum</w:t>
+            </w:r>
+            <w:proofErr w:type="spellEnd"/>
+            <w:r>
+              <w:t>;</w:t>
             </w:r>
           </w:p>
           <w:p>
@@ -1341,7 +2009,15 @@
           </w:p>
           <w:p>
             <w:r>
-              <w:t>Given s = "hello", return "holle".</w:t>
+              <w:t>Given s = "hello", return "</w:t>
+            </w:r>
+            <w:proofErr w:type="spellStart"/>
+            <w:r>
+              <w:t>holle</w:t>
+            </w:r>
+            <w:proofErr w:type="spellEnd"/>
+            <w:r>
+              <w:t>".</w:t>
             </w:r>
           </w:p>
           <w:p>
@@ -1351,7 +2027,23 @@
           </w:p>
           <w:p>
             <w:r>
-              <w:t>Given s = "leetcode", return "leotcede".</w:t>
+              <w:t>Given s = "</w:t>
+            </w:r>
+            <w:proofErr w:type="spellStart"/>
+            <w:r>
+              <w:t>leetcode</w:t>
+            </w:r>
+            <w:proofErr w:type="spellEnd"/>
+            <w:r>
+              <w:t>", return "</w:t>
+            </w:r>
+            <w:proofErr w:type="spellStart"/>
+            <w:r>
+              <w:t>leotcede</w:t>
+            </w:r>
+            <w:proofErr w:type="spellEnd"/>
+            <w:r>
+              <w:t>".</w:t>
             </w:r>
           </w:p>
         </w:tc>
@@ -1391,68 +2083,196 @@
           </w:tcPr>
           <w:p>
             <w:r>
-              <w:t>public String reverseVowels(String s) {</w:t>
-            </w:r>
-          </w:p>
-          <w:p>
-            <w:r>
-              <w:t xml:space="preserve">     ArrayList&lt;Character&gt; list=new ArrayList&lt;&gt;();</w:t>
-            </w:r>
-          </w:p>
-          <w:p>
-            <w:r>
-              <w:t xml:space="preserve">     list.add('a');</w:t>
-            </w:r>
-          </w:p>
-          <w:p>
-            <w:r>
-              <w:t xml:space="preserve">     list.add('e');</w:t>
-            </w:r>
-          </w:p>
-          <w:p>
-            <w:r>
-              <w:t xml:space="preserve">     list.add('i');</w:t>
-            </w:r>
-          </w:p>
-          <w:p>
-            <w:r>
-              <w:t xml:space="preserve">     list.add('o');</w:t>
-            </w:r>
-          </w:p>
-          <w:p>
-            <w:r>
-              <w:t xml:space="preserve">     list.add('u');</w:t>
+              <w:t xml:space="preserve">public String </w:t>
+            </w:r>
+            <w:proofErr w:type="spellStart"/>
+            <w:r>
+              <w:t>reverseVowels</w:t>
+            </w:r>
+            <w:proofErr w:type="spellEnd"/>
+            <w:r>
+              <w:t>(String s) {</w:t>
+            </w:r>
+          </w:p>
+          <w:p>
+            <w:r>
+              <w:t xml:space="preserve">     </w:t>
+            </w:r>
+            <w:proofErr w:type="spellStart"/>
+            <w:r>
+              <w:t>ArrayList</w:t>
+            </w:r>
+            <w:proofErr w:type="spellEnd"/>
+            <w:r>
+              <w:t xml:space="preserve">&lt;Character&gt; list=new </w:t>
+            </w:r>
+            <w:proofErr w:type="spellStart"/>
+            <w:r>
+              <w:t>ArrayList</w:t>
+            </w:r>
+            <w:proofErr w:type="spellEnd"/>
+            <w:r>
+              <w:t>&lt;&gt;();</w:t>
+            </w:r>
+          </w:p>
+          <w:p>
+            <w:r>
+              <w:t xml:space="preserve">     </w:t>
+            </w:r>
+            <w:proofErr w:type="spellStart"/>
+            <w:r>
+              <w:t>list.add</w:t>
+            </w:r>
+            <w:proofErr w:type="spellEnd"/>
+            <w:r>
+              <w:t>('a');</w:t>
+            </w:r>
+          </w:p>
+          <w:p>
+            <w:r>
+              <w:t xml:space="preserve">     </w:t>
+            </w:r>
+            <w:proofErr w:type="spellStart"/>
+            <w:r>
+              <w:t>list.add</w:t>
+            </w:r>
+            <w:proofErr w:type="spellEnd"/>
+            <w:r>
+              <w:t>('e');</w:t>
+            </w:r>
+          </w:p>
+          <w:p>
+            <w:r>
+              <w:t xml:space="preserve">     </w:t>
+            </w:r>
+            <w:proofErr w:type="spellStart"/>
+            <w:r>
+              <w:t>list.add</w:t>
+            </w:r>
+            <w:proofErr w:type="spellEnd"/>
+            <w:r>
+              <w:t>('</w:t>
+            </w:r>
+            <w:proofErr w:type="spellStart"/>
+            <w:r>
+              <w:t>i</w:t>
+            </w:r>
+            <w:proofErr w:type="spellEnd"/>
+            <w:r>
+              <w:t>');</w:t>
+            </w:r>
+          </w:p>
+          <w:p>
+            <w:r>
+              <w:t xml:space="preserve">     </w:t>
+            </w:r>
+            <w:proofErr w:type="spellStart"/>
+            <w:r>
+              <w:t>list.add</w:t>
+            </w:r>
+            <w:proofErr w:type="spellEnd"/>
+            <w:r>
+              <w:t>('o');</w:t>
+            </w:r>
+          </w:p>
+          <w:p>
+            <w:r>
+              <w:t xml:space="preserve">     </w:t>
+            </w:r>
+            <w:proofErr w:type="spellStart"/>
+            <w:r>
+              <w:t>list.add</w:t>
+            </w:r>
+            <w:proofErr w:type="spellEnd"/>
+            <w:r>
+              <w:t>('u');</w:t>
             </w:r>
           </w:p>
           <w:p>
             <w:r>
               <w:lastRenderedPageBreak/>
-              <w:t xml:space="preserve">     list.add('A');</w:t>
-            </w:r>
-          </w:p>
-          <w:p>
-            <w:r>
-              <w:t xml:space="preserve">     list.add('E');</w:t>
-            </w:r>
-          </w:p>
-          <w:p>
-            <w:r>
-              <w:t xml:space="preserve">     list.add('I');</w:t>
-            </w:r>
-          </w:p>
-          <w:p>
-            <w:r>
-              <w:t xml:space="preserve">     list.add('O');</w:t>
-            </w:r>
-          </w:p>
-          <w:p>
-            <w:r>
-              <w:t xml:space="preserve">     list.add('U');</w:t>
-            </w:r>
-          </w:p>
-          <w:p>
-            <w:r>
-              <w:t xml:space="preserve">     char str[]=s.toCharArray();</w:t>
+              <w:t xml:space="preserve">     </w:t>
+            </w:r>
+            <w:proofErr w:type="spellStart"/>
+            <w:r>
+              <w:t>list.add</w:t>
+            </w:r>
+            <w:proofErr w:type="spellEnd"/>
+            <w:r>
+              <w:t>('A');</w:t>
+            </w:r>
+          </w:p>
+          <w:p>
+            <w:r>
+              <w:t xml:space="preserve">     </w:t>
+            </w:r>
+            <w:proofErr w:type="spellStart"/>
+            <w:r>
+              <w:t>list.add</w:t>
+            </w:r>
+            <w:proofErr w:type="spellEnd"/>
+            <w:r>
+              <w:t>('E');</w:t>
+            </w:r>
+          </w:p>
+          <w:p>
+            <w:r>
+              <w:t xml:space="preserve">     </w:t>
+            </w:r>
+            <w:proofErr w:type="spellStart"/>
+            <w:r>
+              <w:t>list.add</w:t>
+            </w:r>
+            <w:proofErr w:type="spellEnd"/>
+            <w:r>
+              <w:t>('I');</w:t>
+            </w:r>
+          </w:p>
+          <w:p>
+            <w:r>
+              <w:t xml:space="preserve">     </w:t>
+            </w:r>
+            <w:proofErr w:type="spellStart"/>
+            <w:r>
+              <w:t>list.add</w:t>
+            </w:r>
+            <w:proofErr w:type="spellEnd"/>
+            <w:r>
+              <w:t>('O');</w:t>
+            </w:r>
+          </w:p>
+          <w:p>
+            <w:r>
+              <w:t xml:space="preserve">     </w:t>
+            </w:r>
+            <w:proofErr w:type="spellStart"/>
+            <w:r>
+              <w:t>list.add</w:t>
+            </w:r>
+            <w:proofErr w:type="spellEnd"/>
+            <w:r>
+              <w:t>('U');</w:t>
+            </w:r>
+          </w:p>
+          <w:p>
+            <w:r>
+              <w:t xml:space="preserve">     char </w:t>
+            </w:r>
+            <w:proofErr w:type="spellStart"/>
+            <w:r>
+              <w:t>str</w:t>
+            </w:r>
+            <w:proofErr w:type="spellEnd"/>
+            <w:r>
+              <w:t>[]=</w:t>
+            </w:r>
+            <w:proofErr w:type="spellStart"/>
+            <w:r>
+              <w:t>s.toCharArray</w:t>
+            </w:r>
+            <w:proofErr w:type="spellEnd"/>
+            <w:r>
+              <w:t>();</w:t>
             </w:r>
           </w:p>
           <w:p>
@@ -1462,14 +2282,32 @@
           </w:p>
           <w:p>
             <w:r>
-              <w:t xml:space="preserve">     for(int i=0;i&lt;str.length-1;i++)//</w:t>
+              <w:t xml:space="preserve">     for(</w:t>
+            </w:r>
+            <w:proofErr w:type="spellStart"/>
+            <w:r>
+              <w:t>int</w:t>
+            </w:r>
+            <w:proofErr w:type="spellEnd"/>
+            <w:r>
+              <w:t xml:space="preserve"> </w:t>
+            </w:r>
+            <w:proofErr w:type="spellStart"/>
+            <w:r>
+              <w:t>i</w:t>
+            </w:r>
+            <w:proofErr w:type="spellEnd"/>
+            <w:r>
+              <w:t>=0;i&lt;str.length-1;i++)//</w:t>
             </w:r>
             <w:r>
               <w:t>暴力破解，遇到前后有</w:t>
             </w:r>
+            <w:proofErr w:type="spellStart"/>
             <w:r>
               <w:t>aeiou</w:t>
             </w:r>
+            <w:proofErr w:type="spellEnd"/>
             <w:r>
               <w:t>的就换</w:t>
             </w:r>
@@ -1485,7 +2323,23 @@
             </w:r>
             <w:r>
               <w:tab/>
-              <w:t xml:space="preserve"> for(int j=i+1;j&lt;str.length;j++)</w:t>
+              <w:t xml:space="preserve"> for(</w:t>
+            </w:r>
+            <w:proofErr w:type="spellStart"/>
+            <w:r>
+              <w:t>int</w:t>
+            </w:r>
+            <w:proofErr w:type="spellEnd"/>
+            <w:r>
+              <w:t xml:space="preserve"> j=i+1;j&lt;</w:t>
+            </w:r>
+            <w:proofErr w:type="spellStart"/>
+            <w:r>
+              <w:t>str.length;j</w:t>
+            </w:r>
+            <w:proofErr w:type="spellEnd"/>
+            <w:r>
+              <w:t>++)</w:t>
             </w:r>
           </w:p>
           <w:p>
@@ -1506,7 +2360,47 @@
             </w:r>
             <w:r>
               <w:tab/>
-              <w:t xml:space="preserve"> if(list.contains(s.charAt(i))&amp;&amp;list.contains(s.charAt(j)))</w:t>
+              <w:t xml:space="preserve"> if(</w:t>
+            </w:r>
+            <w:proofErr w:type="spellStart"/>
+            <w:r>
+              <w:t>list.contains</w:t>
+            </w:r>
+            <w:proofErr w:type="spellEnd"/>
+            <w:r>
+              <w:t>(</w:t>
+            </w:r>
+            <w:proofErr w:type="spellStart"/>
+            <w:r>
+              <w:t>s.charAt</w:t>
+            </w:r>
+            <w:proofErr w:type="spellEnd"/>
+            <w:r>
+              <w:t>(</w:t>
+            </w:r>
+            <w:proofErr w:type="spellStart"/>
+            <w:r>
+              <w:t>i</w:t>
+            </w:r>
+            <w:proofErr w:type="spellEnd"/>
+            <w:r>
+              <w:t>))&amp;&amp;</w:t>
+            </w:r>
+            <w:proofErr w:type="spellStart"/>
+            <w:r>
+              <w:t>list.contains</w:t>
+            </w:r>
+            <w:proofErr w:type="spellEnd"/>
+            <w:r>
+              <w:t>(</w:t>
+            </w:r>
+            <w:proofErr w:type="spellStart"/>
+            <w:r>
+              <w:t>s.charAt</w:t>
+            </w:r>
+            <w:proofErr w:type="spellEnd"/>
+            <w:r>
+              <w:t>(j)))</w:t>
             </w:r>
           </w:p>
           <w:p>
@@ -1533,7 +2427,23 @@
             </w:r>
             <w:r>
               <w:tab/>
-              <w:t xml:space="preserve"> tem=str[i];</w:t>
+              <w:t xml:space="preserve"> tem=</w:t>
+            </w:r>
+            <w:proofErr w:type="spellStart"/>
+            <w:r>
+              <w:t>str</w:t>
+            </w:r>
+            <w:proofErr w:type="spellEnd"/>
+            <w:r>
+              <w:t>[</w:t>
+            </w:r>
+            <w:proofErr w:type="spellStart"/>
+            <w:r>
+              <w:t>i</w:t>
+            </w:r>
+            <w:proofErr w:type="spellEnd"/>
+            <w:r>
+              <w:t>];</w:t>
             </w:r>
           </w:p>
           <w:p>
@@ -1548,7 +2458,31 @@
             </w:r>
             <w:r>
               <w:tab/>
-              <w:t xml:space="preserve"> str[i]=str[j];</w:t>
+              <w:t xml:space="preserve"> </w:t>
+            </w:r>
+            <w:proofErr w:type="spellStart"/>
+            <w:r>
+              <w:t>str</w:t>
+            </w:r>
+            <w:proofErr w:type="spellEnd"/>
+            <w:r>
+              <w:t>[</w:t>
+            </w:r>
+            <w:proofErr w:type="spellStart"/>
+            <w:r>
+              <w:t>i</w:t>
+            </w:r>
+            <w:proofErr w:type="spellEnd"/>
+            <w:r>
+              <w:t>]=</w:t>
+            </w:r>
+            <w:proofErr w:type="spellStart"/>
+            <w:r>
+              <w:t>str</w:t>
+            </w:r>
+            <w:proofErr w:type="spellEnd"/>
+            <w:r>
+              <w:t>[j];</w:t>
             </w:r>
           </w:p>
           <w:p>
@@ -1563,7 +2497,15 @@
             </w:r>
             <w:r>
               <w:tab/>
-              <w:t xml:space="preserve"> str[j]=tem;</w:t>
+              <w:t xml:space="preserve"> </w:t>
+            </w:r>
+            <w:proofErr w:type="spellStart"/>
+            <w:r>
+              <w:t>str</w:t>
+            </w:r>
+            <w:proofErr w:type="spellEnd"/>
+            <w:r>
+              <w:t>[j]=tem;</w:t>
             </w:r>
           </w:p>
           <w:p>
@@ -1594,12 +2536,28 @@
           </w:p>
           <w:p>
             <w:r>
-              <w:t xml:space="preserve">     String newstr="";</w:t>
-            </w:r>
-          </w:p>
-          <w:p>
-            <w:r>
-              <w:t xml:space="preserve">     for(char e:str)</w:t>
+              <w:t xml:space="preserve">     String </w:t>
+            </w:r>
+            <w:proofErr w:type="spellStart"/>
+            <w:r>
+              <w:t>newstr</w:t>
+            </w:r>
+            <w:proofErr w:type="spellEnd"/>
+            <w:r>
+              <w:t>="";</w:t>
+            </w:r>
+          </w:p>
+          <w:p>
+            <w:r>
+              <w:t xml:space="preserve">     for(char </w:t>
+            </w:r>
+            <w:proofErr w:type="spellStart"/>
+            <w:r>
+              <w:t>e:str</w:t>
+            </w:r>
+            <w:proofErr w:type="spellEnd"/>
+            <w:r>
+              <w:t>)</w:t>
             </w:r>
           </w:p>
           <w:p>
@@ -1608,17 +2566,57 @@
             </w:r>
             <w:r>
               <w:tab/>
-              <w:t xml:space="preserve"> newstr=newstr+e;</w:t>
-            </w:r>
-          </w:p>
-          <w:p>
-            <w:r>
-              <w:t xml:space="preserve">    // System.out.println(newstr);</w:t>
-            </w:r>
-          </w:p>
-          <w:p>
-            <w:r>
-              <w:t xml:space="preserve">     return newstr;</w:t>
+              <w:t xml:space="preserve"> </w:t>
+            </w:r>
+            <w:proofErr w:type="spellStart"/>
+            <w:r>
+              <w:t>newstr</w:t>
+            </w:r>
+            <w:proofErr w:type="spellEnd"/>
+            <w:r>
+              <w:t>=</w:t>
+            </w:r>
+            <w:proofErr w:type="spellStart"/>
+            <w:r>
+              <w:t>newstr+e</w:t>
+            </w:r>
+            <w:proofErr w:type="spellEnd"/>
+            <w:r>
+              <w:t>;</w:t>
+            </w:r>
+          </w:p>
+          <w:p>
+            <w:r>
+              <w:t xml:space="preserve">    // </w:t>
+            </w:r>
+            <w:proofErr w:type="spellStart"/>
+            <w:r>
+              <w:t>System.out.println</w:t>
+            </w:r>
+            <w:proofErr w:type="spellEnd"/>
+            <w:r>
+              <w:t>(</w:t>
+            </w:r>
+            <w:proofErr w:type="spellStart"/>
+            <w:r>
+              <w:t>newstr</w:t>
+            </w:r>
+            <w:proofErr w:type="spellEnd"/>
+            <w:r>
+              <w:t>);</w:t>
+            </w:r>
+          </w:p>
+          <w:p>
+            <w:r>
+              <w:t xml:space="preserve">     return </w:t>
+            </w:r>
+            <w:proofErr w:type="spellStart"/>
+            <w:r>
+              <w:t>newstr</w:t>
+            </w:r>
+            <w:proofErr w:type="spellEnd"/>
+            <w:r>
+              <w:t>;</w:t>
             </w:r>
           </w:p>
           <w:p>
@@ -1673,100 +2671,250 @@
                 <w:rFonts w:hint="eastAsia"/>
                 <w:color w:val="FF0000"/>
               </w:rPr>
-              <w:t>迭代字符串的元素，找到第</w:t>
-            </w:r>
+              <w:t>迭代字符串的元素，</w:t>
+            </w:r>
+            <w:proofErr w:type="gramStart"/>
             <w:r>
               <w:rPr>
                 <w:rFonts w:hint="eastAsia"/>
                 <w:color w:val="FF0000"/>
               </w:rPr>
+              <w:t>找到第</w:t>
+            </w:r>
+            <w:proofErr w:type="gramEnd"/>
+            <w:r>
+              <w:rPr>
+                <w:rFonts w:hint="eastAsia"/>
+                <w:color w:val="FF0000"/>
+              </w:rPr>
               <w:t>n</w:t>
             </w:r>
+            <w:proofErr w:type="gramStart"/>
             <w:r>
               <w:rPr>
                 <w:rFonts w:hint="eastAsia"/>
                 <w:color w:val="FF0000"/>
               </w:rPr>
-              <w:t>个元音字母后，就尝试去找第</w:t>
-            </w:r>
+              <w:t>个</w:t>
+            </w:r>
+            <w:proofErr w:type="gramEnd"/>
             <w:r>
               <w:rPr>
                 <w:rFonts w:hint="eastAsia"/>
                 <w:color w:val="FF0000"/>
               </w:rPr>
+              <w:t>元音字母后，就尝试</w:t>
+            </w:r>
+            <w:proofErr w:type="gramStart"/>
+            <w:r>
+              <w:rPr>
+                <w:rFonts w:hint="eastAsia"/>
+                <w:color w:val="FF0000"/>
+              </w:rPr>
+              <w:t>去找第</w:t>
+            </w:r>
+            <w:proofErr w:type="gramEnd"/>
+            <w:r>
+              <w:rPr>
+                <w:rFonts w:hint="eastAsia"/>
+                <w:color w:val="FF0000"/>
+              </w:rPr>
               <w:t>len-1-n</w:t>
             </w:r>
+            <w:proofErr w:type="gramStart"/>
             <w:r>
               <w:rPr>
                 <w:rFonts w:hint="eastAsia"/>
                 <w:color w:val="FF0000"/>
               </w:rPr>
-              <w:t>个元音字母，如果找到就交换位置，再进入下一次循环迭代；如果没找到，则退出循环。代码很像快速排序中处理第</w:t>
-            </w:r>
+              <w:t>个</w:t>
+            </w:r>
+            <w:proofErr w:type="gramEnd"/>
             <w:r>
               <w:rPr>
                 <w:rFonts w:hint="eastAsia"/>
                 <w:color w:val="FF0000"/>
               </w:rPr>
+              <w:t>元音字母，如果找到就交换位置，再进入下一次循环迭代；如果没找到，则退出循环。代码很像快速排序中处理第</w:t>
+            </w:r>
+            <w:r>
+              <w:rPr>
+                <w:rFonts w:hint="eastAsia"/>
+                <w:color w:val="FF0000"/>
+              </w:rPr>
               <w:t>n</w:t>
             </w:r>
+            <w:proofErr w:type="gramStart"/>
             <w:r>
               <w:rPr>
                 <w:rFonts w:hint="eastAsia"/>
                 <w:color w:val="FF0000"/>
               </w:rPr>
-              <w:t>个和第</w:t>
-            </w:r>
+              <w:t>个</w:t>
+            </w:r>
+            <w:proofErr w:type="gramEnd"/>
             <w:r>
               <w:rPr>
                 <w:rFonts w:hint="eastAsia"/>
                 <w:color w:val="FF0000"/>
               </w:rPr>
+              <w:t>和第</w:t>
+            </w:r>
+            <w:r>
+              <w:rPr>
+                <w:rFonts w:hint="eastAsia"/>
+                <w:color w:val="FF0000"/>
+              </w:rPr>
               <w:t>len-1-n</w:t>
             </w:r>
+            <w:proofErr w:type="gramStart"/>
             <w:r>
               <w:rPr>
                 <w:rFonts w:hint="eastAsia"/>
                 <w:color w:val="FF0000"/>
               </w:rPr>
-              <w:t>个元素的方式。</w:t>
-            </w:r>
-          </w:p>
-          <w:p>
-            <w:r>
-              <w:t xml:space="preserve">public String reverseVowels(String s) {   </w:t>
-            </w:r>
-          </w:p>
-          <w:p>
-            <w:r>
-              <w:tab/>
-              <w:t>String vowels = "aoeiuAOEIU";</w:t>
-            </w:r>
-          </w:p>
-          <w:p>
-            <w:r>
-              <w:tab/>
-              <w:t>char[] a = s.toCharArray();</w:t>
-            </w:r>
-          </w:p>
-          <w:p>
-            <w:r>
-              <w:t xml:space="preserve">    int i = 0;</w:t>
-            </w:r>
-          </w:p>
-          <w:p>
-            <w:r>
-              <w:t xml:space="preserve">    int j = a.length - i - 1;</w:t>
-            </w:r>
-          </w:p>
-          <w:p>
-            <w:r>
-              <w:t xml:space="preserve">    while (i &lt; j) {</w:t>
-            </w:r>
-          </w:p>
-          <w:p>
-            <w:r>
-              <w:t xml:space="preserve">        while (i &lt; j &amp;&amp; !vowels.contains(a[i] + "")) {//String</w:t>
+              <w:t>个</w:t>
+            </w:r>
+            <w:proofErr w:type="gramEnd"/>
+            <w:r>
+              <w:rPr>
+                <w:rFonts w:hint="eastAsia"/>
+                <w:color w:val="FF0000"/>
+              </w:rPr>
+              <w:t>元素的方式。</w:t>
+            </w:r>
+          </w:p>
+          <w:p>
+            <w:r>
+              <w:t xml:space="preserve">public String </w:t>
+            </w:r>
+            <w:proofErr w:type="spellStart"/>
+            <w:r>
+              <w:t>reverseVowels</w:t>
+            </w:r>
+            <w:proofErr w:type="spellEnd"/>
+            <w:r>
+              <w:t xml:space="preserve">(String s) {   </w:t>
+            </w:r>
+          </w:p>
+          <w:p>
+            <w:r>
+              <w:tab/>
+              <w:t>String vowels = "</w:t>
+            </w:r>
+            <w:proofErr w:type="spellStart"/>
+            <w:r>
+              <w:t>aoeiuAOEIU</w:t>
+            </w:r>
+            <w:proofErr w:type="spellEnd"/>
+            <w:r>
+              <w:t>";</w:t>
+            </w:r>
+          </w:p>
+          <w:p>
+            <w:r>
+              <w:tab/>
+              <w:t xml:space="preserve">char[] a = </w:t>
+            </w:r>
+            <w:proofErr w:type="spellStart"/>
+            <w:r>
+              <w:t>s.toCharArray</w:t>
+            </w:r>
+            <w:proofErr w:type="spellEnd"/>
+            <w:r>
+              <w:t>();</w:t>
+            </w:r>
+          </w:p>
+          <w:p>
+            <w:r>
+              <w:t xml:space="preserve">    </w:t>
+            </w:r>
+            <w:proofErr w:type="spellStart"/>
+            <w:r>
+              <w:t>int</w:t>
+            </w:r>
+            <w:proofErr w:type="spellEnd"/>
+            <w:r>
+              <w:t xml:space="preserve"> </w:t>
+            </w:r>
+            <w:proofErr w:type="spellStart"/>
+            <w:r>
+              <w:t>i</w:t>
+            </w:r>
+            <w:proofErr w:type="spellEnd"/>
+            <w:r>
+              <w:t xml:space="preserve"> = 0;</w:t>
+            </w:r>
+          </w:p>
+          <w:p>
+            <w:r>
+              <w:t xml:space="preserve">    </w:t>
+            </w:r>
+            <w:proofErr w:type="spellStart"/>
+            <w:r>
+              <w:t>int</w:t>
+            </w:r>
+            <w:proofErr w:type="spellEnd"/>
+            <w:r>
+              <w:t xml:space="preserve"> j = </w:t>
+            </w:r>
+            <w:proofErr w:type="spellStart"/>
+            <w:r>
+              <w:t>a.length</w:t>
+            </w:r>
+            <w:proofErr w:type="spellEnd"/>
+            <w:r>
+              <w:t xml:space="preserve"> - </w:t>
+            </w:r>
+            <w:proofErr w:type="spellStart"/>
+            <w:r>
+              <w:t>i</w:t>
+            </w:r>
+            <w:proofErr w:type="spellEnd"/>
+            <w:r>
+              <w:t xml:space="preserve"> - 1;</w:t>
+            </w:r>
+          </w:p>
+          <w:p>
+            <w:r>
+              <w:t xml:space="preserve">    while (</w:t>
+            </w:r>
+            <w:proofErr w:type="spellStart"/>
+            <w:r>
+              <w:t>i</w:t>
+            </w:r>
+            <w:proofErr w:type="spellEnd"/>
+            <w:r>
+              <w:t xml:space="preserve"> &lt; j) {</w:t>
+            </w:r>
+          </w:p>
+          <w:p>
+            <w:r>
+              <w:t xml:space="preserve">        while (</w:t>
+            </w:r>
+            <w:proofErr w:type="spellStart"/>
+            <w:r>
+              <w:t>i</w:t>
+            </w:r>
+            <w:proofErr w:type="spellEnd"/>
+            <w:r>
+              <w:t xml:space="preserve"> &lt; j &amp;&amp; !</w:t>
+            </w:r>
+            <w:proofErr w:type="spellStart"/>
+            <w:r>
+              <w:t>vowels.contains</w:t>
+            </w:r>
+            <w:proofErr w:type="spellEnd"/>
+            <w:r>
+              <w:t>(a[</w:t>
+            </w:r>
+            <w:proofErr w:type="spellStart"/>
+            <w:r>
+              <w:t>i</w:t>
+            </w:r>
+            <w:proofErr w:type="spellEnd"/>
+            <w:r>
+              <w:t>] + "")) {//String</w:t>
             </w:r>
             <w:r>
               <w:t>的</w:t>
@@ -1786,7 +2934,15 @@
           </w:p>
           <w:p>
             <w:r>
-              <w:t xml:space="preserve">            i++;</w:t>
+              <w:t xml:space="preserve">            </w:t>
+            </w:r>
+            <w:proofErr w:type="spellStart"/>
+            <w:r>
+              <w:t>i</w:t>
+            </w:r>
+            <w:proofErr w:type="spellEnd"/>
+            <w:r>
+              <w:t>++;</w:t>
             </w:r>
           </w:p>
           <w:p>
@@ -1796,7 +2952,23 @@
           </w:p>
           <w:p>
             <w:r>
-              <w:t xml:space="preserve">        while (i &lt; j &amp;&amp; !vowels.contains(a[j] + "")) {</w:t>
+              <w:t xml:space="preserve">        while (</w:t>
+            </w:r>
+            <w:proofErr w:type="spellStart"/>
+            <w:r>
+              <w:t>i</w:t>
+            </w:r>
+            <w:proofErr w:type="spellEnd"/>
+            <w:r>
+              <w:t xml:space="preserve"> &lt; j &amp;&amp; !</w:t>
+            </w:r>
+            <w:proofErr w:type="spellStart"/>
+            <w:r>
+              <w:t>vowels.contains</w:t>
+            </w:r>
+            <w:proofErr w:type="spellEnd"/>
+            <w:r>
+              <w:t>(a[j] + "")) {</w:t>
             </w:r>
           </w:p>
           <w:p>
@@ -1811,18 +2983,42 @@
           </w:p>
           <w:p>
             <w:r>
-              <w:t xml:space="preserve">        if (i &lt; j) {</w:t>
-            </w:r>
-          </w:p>
-          <w:p>
-            <w:r>
-              <w:t xml:space="preserve">            char c = a[i];</w:t>
+              <w:t xml:space="preserve">        if (</w:t>
+            </w:r>
+            <w:proofErr w:type="spellStart"/>
+            <w:r>
+              <w:t>i</w:t>
+            </w:r>
+            <w:proofErr w:type="spellEnd"/>
+            <w:r>
+              <w:t xml:space="preserve"> &lt; j) {</w:t>
+            </w:r>
+          </w:p>
+          <w:p>
+            <w:r>
+              <w:t xml:space="preserve">            char c = a[</w:t>
+            </w:r>
+            <w:proofErr w:type="spellStart"/>
+            <w:r>
+              <w:t>i</w:t>
+            </w:r>
+            <w:proofErr w:type="spellEnd"/>
+            <w:r>
+              <w:t>];</w:t>
             </w:r>
           </w:p>
           <w:p>
             <w:r>
               <w:lastRenderedPageBreak/>
-              <w:t xml:space="preserve">            a[i++] = a[j];</w:t>
+              <w:t xml:space="preserve">            a[</w:t>
+            </w:r>
+            <w:proofErr w:type="spellStart"/>
+            <w:r>
+              <w:t>i</w:t>
+            </w:r>
+            <w:proofErr w:type="spellEnd"/>
+            <w:r>
+              <w:t>++] = a[j];</w:t>
             </w:r>
           </w:p>
           <w:p>
@@ -1983,42 +3179,26 @@
             <w:gridSpan w:val="2"/>
           </w:tcPr>
           <w:p>
-            <w:pPr>
-              <w:rPr>
-                <w:rFonts w:hint="eastAsia"/>
-              </w:rPr>
-            </w:pPr>
-            <w:r>
-              <w:t xml:space="preserve">Given an array of integers that is already sorted in ascending order, find two numbers such that they add </w:t>
-            </w:r>
-            <w:r>
-              <w:t>up to a specific target number.</w:t>
-            </w:r>
-          </w:p>
-          <w:p>
-            <w:pPr>
-              <w:rPr>
-                <w:rFonts w:hint="eastAsia"/>
-              </w:rPr>
-            </w:pPr>
-            <w:r>
-              <w:t xml:space="preserve">The function twoSum should return indices of the two numbers such that they add up to the target, where index1 must be less than index2. Please note that your returned answers (both index1 </w:t>
-            </w:r>
-            <w:r>
-              <w:t>and index2) are not zero-based.</w:t>
-            </w:r>
-          </w:p>
-          <w:p>
-            <w:pPr>
-              <w:rPr>
-                <w:rFonts w:hint="eastAsia"/>
-              </w:rPr>
-            </w:pPr>
-            <w:r>
-              <w:t xml:space="preserve">You may assume that each input would have exactly one solution and you may </w:t>
-            </w:r>
-            <w:r>
-              <w:t>not use the same element twice.</w:t>
+            <w:r>
+              <w:t>Given an array of integers that is already sorted in ascending order, find two numbers such that they add up to a specific target number.</w:t>
+            </w:r>
+          </w:p>
+          <w:p>
+            <w:r>
+              <w:t xml:space="preserve">The function </w:t>
+            </w:r>
+            <w:proofErr w:type="spellStart"/>
+            <w:r>
+              <w:t>twoSum</w:t>
+            </w:r>
+            <w:proofErr w:type="spellEnd"/>
+            <w:r>
+              <w:t xml:space="preserve"> should return indices of the two numbers such that they add up to the target, where index1 must be less than index2. Please note that your returned answers (both index1 and index2) are not zero-based.</w:t>
+            </w:r>
+          </w:p>
+          <w:p>
+            <w:r>
+              <w:t>You may assume that each input would have exactly one solution and you may not use the same element twice.</w:t>
             </w:r>
           </w:p>
           <w:p>
@@ -2073,22 +3253,86 @@
           </w:p>
           <w:p>
             <w:r>
-              <w:t xml:space="preserve">    public int[] twoSum(int[] numbers, int target) {</w:t>
-            </w:r>
-          </w:p>
-          <w:p>
-            <w:r>
-              <w:tab/>
-              <w:t xml:space="preserve">     int res[]=new int[2];   </w:t>
-            </w:r>
-          </w:p>
-          <w:p>
-            <w:r>
-              <w:tab/>
-            </w:r>
-            <w:r>
-              <w:tab/>
-              <w:t xml:space="preserve"> for(int i=0;i&lt;numbers.length-1;i++){</w:t>
+              <w:t xml:space="preserve">    public </w:t>
+            </w:r>
+            <w:proofErr w:type="spellStart"/>
+            <w:r>
+              <w:t>int</w:t>
+            </w:r>
+            <w:proofErr w:type="spellEnd"/>
+            <w:r>
+              <w:t xml:space="preserve">[] </w:t>
+            </w:r>
+            <w:proofErr w:type="spellStart"/>
+            <w:r>
+              <w:t>twoSum</w:t>
+            </w:r>
+            <w:proofErr w:type="spellEnd"/>
+            <w:r>
+              <w:t>(</w:t>
+            </w:r>
+            <w:proofErr w:type="spellStart"/>
+            <w:r>
+              <w:t>int</w:t>
+            </w:r>
+            <w:proofErr w:type="spellEnd"/>
+            <w:r>
+              <w:t xml:space="preserve">[] numbers, </w:t>
+            </w:r>
+            <w:proofErr w:type="spellStart"/>
+            <w:r>
+              <w:t>int</w:t>
+            </w:r>
+            <w:proofErr w:type="spellEnd"/>
+            <w:r>
+              <w:t xml:space="preserve"> target) {</w:t>
+            </w:r>
+          </w:p>
+          <w:p>
+            <w:r>
+              <w:tab/>
+              <w:t xml:space="preserve">     </w:t>
+            </w:r>
+            <w:proofErr w:type="spellStart"/>
+            <w:r>
+              <w:t>int</w:t>
+            </w:r>
+            <w:proofErr w:type="spellEnd"/>
+            <w:r>
+              <w:t xml:space="preserve"> res[]=new </w:t>
+            </w:r>
+            <w:proofErr w:type="spellStart"/>
+            <w:r>
+              <w:t>int</w:t>
+            </w:r>
+            <w:proofErr w:type="spellEnd"/>
+            <w:r>
+              <w:t xml:space="preserve">[2];   </w:t>
+            </w:r>
+          </w:p>
+          <w:p>
+            <w:r>
+              <w:tab/>
+            </w:r>
+            <w:r>
+              <w:tab/>
+              <w:t xml:space="preserve"> for(</w:t>
+            </w:r>
+            <w:proofErr w:type="spellStart"/>
+            <w:r>
+              <w:t>int</w:t>
+            </w:r>
+            <w:proofErr w:type="spellEnd"/>
+            <w:r>
+              <w:t xml:space="preserve"> </w:t>
+            </w:r>
+            <w:proofErr w:type="spellStart"/>
+            <w:r>
+              <w:t>i</w:t>
+            </w:r>
+            <w:proofErr w:type="spellEnd"/>
+            <w:r>
+              <w:t>=0;i&lt;numbers.length-1;i++){</w:t>
             </w:r>
           </w:p>
           <w:p>
@@ -2098,7 +3342,23 @@
             </w:r>
             <w:r>
               <w:tab/>
-              <w:t>for(int j=i+1;j&lt;numbers.length;j++)</w:t>
+              <w:t>for(</w:t>
+            </w:r>
+            <w:proofErr w:type="spellStart"/>
+            <w:r>
+              <w:t>int</w:t>
+            </w:r>
+            <w:proofErr w:type="spellEnd"/>
+            <w:r>
+              <w:t xml:space="preserve"> j=i+1;j&lt;</w:t>
+            </w:r>
+            <w:proofErr w:type="spellStart"/>
+            <w:r>
+              <w:t>numbers.length;j</w:t>
+            </w:r>
+            <w:proofErr w:type="spellEnd"/>
+            <w:r>
+              <w:t>++)</w:t>
             </w:r>
           </w:p>
           <w:p>
@@ -2121,7 +3381,15 @@
             </w:r>
             <w:r>
               <w:tab/>
-              <w:t>if(numbers[i]+numbers[j]==target)</w:t>
+              <w:t>if(numbers[</w:t>
+            </w:r>
+            <w:proofErr w:type="spellStart"/>
+            <w:r>
+              <w:t>i</w:t>
+            </w:r>
+            <w:proofErr w:type="spellEnd"/>
+            <w:r>
+              <w:t>]+numbers[j]==target)</w:t>
             </w:r>
           </w:p>
           <w:p>
@@ -2281,31 +3549,95 @@
           </w:p>
           <w:p>
             <w:r>
-              <w:t xml:space="preserve">    public int[] twoSum(int[] numbers, int target) {</w:t>
-            </w:r>
-          </w:p>
-          <w:p>
-            <w:r>
-              <w:tab/>
-              <w:t xml:space="preserve">     int res[]=new int[2];   </w:t>
-            </w:r>
-          </w:p>
-          <w:p>
-            <w:r>
-              <w:tab/>
-            </w:r>
-            <w:r>
-              <w:tab/>
-              <w:t xml:space="preserve"> int left=0;</w:t>
-            </w:r>
-          </w:p>
-          <w:p>
-            <w:r>
-              <w:tab/>
-            </w:r>
-            <w:r>
-              <w:tab/>
-              <w:t xml:space="preserve"> int right=numbers.length-1;</w:t>
+              <w:t xml:space="preserve">    public </w:t>
+            </w:r>
+            <w:proofErr w:type="spellStart"/>
+            <w:r>
+              <w:t>int</w:t>
+            </w:r>
+            <w:proofErr w:type="spellEnd"/>
+            <w:r>
+              <w:t xml:space="preserve">[] </w:t>
+            </w:r>
+            <w:proofErr w:type="spellStart"/>
+            <w:r>
+              <w:t>twoSum</w:t>
+            </w:r>
+            <w:proofErr w:type="spellEnd"/>
+            <w:r>
+              <w:t>(</w:t>
+            </w:r>
+            <w:proofErr w:type="spellStart"/>
+            <w:r>
+              <w:t>int</w:t>
+            </w:r>
+            <w:proofErr w:type="spellEnd"/>
+            <w:r>
+              <w:t xml:space="preserve">[] numbers, </w:t>
+            </w:r>
+            <w:proofErr w:type="spellStart"/>
+            <w:r>
+              <w:t>int</w:t>
+            </w:r>
+            <w:proofErr w:type="spellEnd"/>
+            <w:r>
+              <w:t xml:space="preserve"> target) {</w:t>
+            </w:r>
+          </w:p>
+          <w:p>
+            <w:r>
+              <w:tab/>
+              <w:t xml:space="preserve">     </w:t>
+            </w:r>
+            <w:proofErr w:type="spellStart"/>
+            <w:r>
+              <w:t>int</w:t>
+            </w:r>
+            <w:proofErr w:type="spellEnd"/>
+            <w:r>
+              <w:t xml:space="preserve"> res[]=new </w:t>
+            </w:r>
+            <w:proofErr w:type="spellStart"/>
+            <w:r>
+              <w:t>int</w:t>
+            </w:r>
+            <w:proofErr w:type="spellEnd"/>
+            <w:r>
+              <w:t xml:space="preserve">[2];   </w:t>
+            </w:r>
+          </w:p>
+          <w:p>
+            <w:r>
+              <w:tab/>
+            </w:r>
+            <w:r>
+              <w:tab/>
+              <w:t xml:space="preserve"> </w:t>
+            </w:r>
+            <w:proofErr w:type="spellStart"/>
+            <w:r>
+              <w:t>int</w:t>
+            </w:r>
+            <w:proofErr w:type="spellEnd"/>
+            <w:r>
+              <w:t xml:space="preserve"> left=0;</w:t>
+            </w:r>
+          </w:p>
+          <w:p>
+            <w:r>
+              <w:tab/>
+            </w:r>
+            <w:r>
+              <w:tab/>
+              <w:t xml:space="preserve"> </w:t>
+            </w:r>
+            <w:proofErr w:type="spellStart"/>
+            <w:r>
+              <w:t>int</w:t>
+            </w:r>
+            <w:proofErr w:type="spellEnd"/>
+            <w:r>
+              <w:t xml:space="preserve"> right=numbers.length-1;</w:t>
             </w:r>
           </w:p>
           <w:p>
@@ -2506,8 +3838,6 @@
             <w:r>
               <w:t>循环的话时间复杂度过高，导致超时，而像例子这么做的话，用两个指针来移动指示，只用一次扫描，时间就下来了</w:t>
             </w:r>
-            <w:bookmarkStart w:id="0" w:name="_GoBack"/>
-            <w:bookmarkEnd w:id="0"/>
             <w:r>
               <w:t>*/</w:t>
             </w:r>
@@ -3101,7 +4431,10 @@
         </w:tc>
       </w:tr>
     </w:tbl>
-    <w:p/>
+    <w:p>
+      <w:bookmarkStart w:id="0" w:name="OLE_LINK1"/>
+      <w:bookmarkStart w:id="1" w:name="OLE_LINK2"/>
+    </w:p>
     <w:tbl>
       <w:tblPr>
         <w:tblStyle w:val="a3"/>
@@ -3176,6 +4509,9 @@
             <w:pPr>
               <w:jc w:val="center"/>
             </w:pPr>
+            <w:r>
+              <w:t>11. Container With Most Water</w:t>
+            </w:r>
           </w:p>
         </w:tc>
         <w:tc>
@@ -3186,6 +4522,12 @@
             <w:pPr>
               <w:jc w:val="center"/>
             </w:pPr>
+            <w:r>
+              <w:rPr>
+                <w:rFonts w:hint="eastAsia"/>
+              </w:rPr>
+              <w:t>88%</w:t>
+            </w:r>
           </w:p>
         </w:tc>
       </w:tr>
@@ -3220,7 +4562,119 @@
             <w:tcW w:w="8296" w:type="dxa"/>
             <w:gridSpan w:val="2"/>
           </w:tcPr>
-          <w:p/>
+          <w:p>
+            <w:pPr>
+              <w:rPr>
+                <w:rFonts w:hint="eastAsia"/>
+              </w:rPr>
+            </w:pPr>
+            <w:r>
+              <w:t>Given n non-negative integers a1, a2</w:t>
+            </w:r>
+            <w:proofErr w:type="gramStart"/>
+            <w:r>
+              <w:t>, ...,</w:t>
+            </w:r>
+            <w:proofErr w:type="gramEnd"/>
+            <w:r>
+              <w:t xml:space="preserve"> an, where each represents a point at coordinate (</w:t>
+            </w:r>
+            <w:proofErr w:type="spellStart"/>
+            <w:r>
+              <w:t>i</w:t>
+            </w:r>
+            <w:proofErr w:type="spellEnd"/>
+            <w:r>
+              <w:t xml:space="preserve">, </w:t>
+            </w:r>
+            <w:proofErr w:type="spellStart"/>
+            <w:r>
+              <w:t>ai</w:t>
+            </w:r>
+            <w:proofErr w:type="spellEnd"/>
+            <w:r>
+              <w:t xml:space="preserve">). </w:t>
+            </w:r>
+            <w:proofErr w:type="gramStart"/>
+            <w:r>
+              <w:t>n</w:t>
+            </w:r>
+            <w:proofErr w:type="gramEnd"/>
+            <w:r>
+              <w:t xml:space="preserve"> vertical lines are drawn such that the two endpoints of line </w:t>
+            </w:r>
+            <w:proofErr w:type="spellStart"/>
+            <w:r>
+              <w:t>i</w:t>
+            </w:r>
+            <w:proofErr w:type="spellEnd"/>
+            <w:r>
+              <w:t xml:space="preserve"> is at (</w:t>
+            </w:r>
+            <w:proofErr w:type="spellStart"/>
+            <w:r>
+              <w:t>i</w:t>
+            </w:r>
+            <w:proofErr w:type="spellEnd"/>
+            <w:r>
+              <w:t xml:space="preserve">, </w:t>
+            </w:r>
+            <w:proofErr w:type="spellStart"/>
+            <w:r>
+              <w:t>ai</w:t>
+            </w:r>
+            <w:proofErr w:type="spellEnd"/>
+            <w:r>
+              <w:t>) and (</w:t>
+            </w:r>
+            <w:proofErr w:type="spellStart"/>
+            <w:r>
+              <w:t>i</w:t>
+            </w:r>
+            <w:proofErr w:type="spellEnd"/>
+            <w:r>
+              <w:t>, 0). Find two lines, which together with x-axis forms a container, such that the container contains the most water.</w:t>
+            </w:r>
+            <w:r>
+              <w:rPr>
+                <w:rFonts w:hint="eastAsia"/>
+              </w:rPr>
+              <w:t>相当于</w:t>
+            </w:r>
+            <w:r>
+              <w:t>坐标的</w:t>
+            </w:r>
+            <w:r>
+              <w:t>X</w:t>
+            </w:r>
+            <w:r>
+              <w:t>轴上有一些竖线，求</w:t>
+            </w:r>
+            <w:r>
+              <w:rPr>
+                <w:rFonts w:hint="eastAsia"/>
+              </w:rPr>
+              <w:t>其中</w:t>
+            </w:r>
+            <w:r>
+              <w:t>的两条竖线与</w:t>
+            </w:r>
+            <w:r>
+              <w:t>X</w:t>
+            </w:r>
+            <w:r>
+              <w:t>轴</w:t>
+            </w:r>
+            <w:r>
+              <w:rPr>
+                <w:rFonts w:hint="eastAsia"/>
+              </w:rPr>
+              <w:t>围成</w:t>
+            </w:r>
+            <w:r>
+              <w:t>的面积最大</w:t>
+            </w:r>
+          </w:p>
         </w:tc>
       </w:tr>
       <w:tr>
@@ -3256,7 +4710,489 @@
             <w:tcW w:w="8296" w:type="dxa"/>
             <w:gridSpan w:val="2"/>
           </w:tcPr>
-          <w:p/>
+          <w:p>
+            <w:bookmarkStart w:id="2" w:name="OLE_LINK3"/>
+            <w:bookmarkStart w:id="3" w:name="OLE_LINK4"/>
+            <w:bookmarkStart w:id="4" w:name="OLE_LINK5"/>
+            <w:bookmarkStart w:id="5" w:name="_GoBack"/>
+            <w:r>
+              <w:t>public class Solution {</w:t>
+            </w:r>
+          </w:p>
+          <w:p>
+            <w:r>
+              <w:t xml:space="preserve">    public </w:t>
+            </w:r>
+            <w:proofErr w:type="spellStart"/>
+            <w:r>
+              <w:t>int</w:t>
+            </w:r>
+            <w:proofErr w:type="spellEnd"/>
+            <w:r>
+              <w:t xml:space="preserve"> </w:t>
+            </w:r>
+            <w:proofErr w:type="spellStart"/>
+            <w:r>
+              <w:t>maxArea</w:t>
+            </w:r>
+            <w:proofErr w:type="spellEnd"/>
+            <w:r>
+              <w:t>(</w:t>
+            </w:r>
+            <w:proofErr w:type="spellStart"/>
+            <w:r>
+              <w:t>int</w:t>
+            </w:r>
+            <w:proofErr w:type="spellEnd"/>
+            <w:r>
+              <w:t>[] height) {</w:t>
+            </w:r>
+          </w:p>
+          <w:p>
+            <w:r>
+              <w:t xml:space="preserve">          </w:t>
+            </w:r>
+            <w:proofErr w:type="spellStart"/>
+            <w:r>
+              <w:t>int</w:t>
+            </w:r>
+            <w:proofErr w:type="spellEnd"/>
+            <w:r>
+              <w:t xml:space="preserve"> </w:t>
+            </w:r>
+            <w:proofErr w:type="spellStart"/>
+            <w:r>
+              <w:t>maxSize</w:t>
+            </w:r>
+            <w:proofErr w:type="spellEnd"/>
+            <w:r>
+              <w:t>=0;</w:t>
+            </w:r>
+            <w:r>
+              <w:tab/>
+              <w:t xml:space="preserve">       </w:t>
+            </w:r>
+          </w:p>
+          <w:p>
+            <w:r>
+              <w:tab/>
+              <w:t xml:space="preserve">        for(</w:t>
+            </w:r>
+            <w:proofErr w:type="spellStart"/>
+            <w:r>
+              <w:t>int</w:t>
+            </w:r>
+            <w:proofErr w:type="spellEnd"/>
+            <w:r>
+              <w:t xml:space="preserve"> </w:t>
+            </w:r>
+            <w:proofErr w:type="spellStart"/>
+            <w:r>
+              <w:t>i</w:t>
+            </w:r>
+            <w:proofErr w:type="spellEnd"/>
+            <w:r>
+              <w:t>=0,j=height.length-1;i&lt;</w:t>
+            </w:r>
+            <w:proofErr w:type="spellStart"/>
+            <w:r>
+              <w:t>height.length;i</w:t>
+            </w:r>
+            <w:proofErr w:type="spellEnd"/>
+            <w:r>
+              <w:t>++)</w:t>
+            </w:r>
+          </w:p>
+          <w:p>
+            <w:r>
+              <w:tab/>
+              <w:t xml:space="preserve">        {</w:t>
+            </w:r>
+          </w:p>
+          <w:p>
+            <w:r>
+              <w:tab/>
+              <w:t xml:space="preserve">        </w:t>
+            </w:r>
+            <w:r>
+              <w:tab/>
+              <w:t>if(height[</w:t>
+            </w:r>
+            <w:proofErr w:type="spellStart"/>
+            <w:r>
+              <w:t>i</w:t>
+            </w:r>
+            <w:proofErr w:type="spellEnd"/>
+            <w:r>
+              <w:t>]&lt;=height[j])</w:t>
+            </w:r>
+          </w:p>
+          <w:p>
+            <w:r>
+              <w:tab/>
+              <w:t xml:space="preserve">        </w:t>
+            </w:r>
+            <w:r>
+              <w:tab/>
+            </w:r>
+            <w:r>
+              <w:tab/>
+            </w:r>
+            <w:proofErr w:type="spellStart"/>
+            <w:r>
+              <w:t>maxSize</w:t>
+            </w:r>
+            <w:proofErr w:type="spellEnd"/>
+            <w:r>
+              <w:t>=</w:t>
+            </w:r>
+            <w:proofErr w:type="spellStart"/>
+            <w:r>
+              <w:t>maxSize</w:t>
+            </w:r>
+            <w:proofErr w:type="spellEnd"/>
+            <w:r>
+              <w:t>&gt;height[</w:t>
+            </w:r>
+            <w:proofErr w:type="spellStart"/>
+            <w:r>
+              <w:t>i</w:t>
+            </w:r>
+            <w:proofErr w:type="spellEnd"/>
+            <w:r>
+              <w:t>]*(j-</w:t>
+            </w:r>
+            <w:proofErr w:type="spellStart"/>
+            <w:r>
+              <w:t>i</w:t>
+            </w:r>
+            <w:proofErr w:type="spellEnd"/>
+            <w:r>
+              <w:t>)?</w:t>
+            </w:r>
+            <w:proofErr w:type="spellStart"/>
+            <w:r>
+              <w:t>maxSize:height</w:t>
+            </w:r>
+            <w:proofErr w:type="spellEnd"/>
+            <w:r>
+              <w:t>[</w:t>
+            </w:r>
+            <w:proofErr w:type="spellStart"/>
+            <w:r>
+              <w:t>i</w:t>
+            </w:r>
+            <w:proofErr w:type="spellEnd"/>
+            <w:r>
+              <w:t>]*(j-</w:t>
+            </w:r>
+            <w:proofErr w:type="spellStart"/>
+            <w:r>
+              <w:t>i</w:t>
+            </w:r>
+            <w:proofErr w:type="spellEnd"/>
+            <w:r>
+              <w:t>);</w:t>
+            </w:r>
+          </w:p>
+          <w:p>
+            <w:r>
+              <w:tab/>
+              <w:t xml:space="preserve">        </w:t>
+            </w:r>
+            <w:r>
+              <w:tab/>
+              <w:t>else {</w:t>
+            </w:r>
+          </w:p>
+          <w:p>
+            <w:r>
+              <w:tab/>
+              <w:t xml:space="preserve">        </w:t>
+            </w:r>
+            <w:r>
+              <w:tab/>
+            </w:r>
+            <w:r>
+              <w:tab/>
+            </w:r>
+            <w:proofErr w:type="spellStart"/>
+            <w:r>
+              <w:t>maxSize</w:t>
+            </w:r>
+            <w:proofErr w:type="spellEnd"/>
+            <w:r>
+              <w:t>=</w:t>
+            </w:r>
+            <w:proofErr w:type="spellStart"/>
+            <w:r>
+              <w:t>maxSize</w:t>
+            </w:r>
+            <w:proofErr w:type="spellEnd"/>
+            <w:r>
+              <w:t>&gt;height[j]*(j-</w:t>
+            </w:r>
+            <w:proofErr w:type="spellStart"/>
+            <w:r>
+              <w:t>i</w:t>
+            </w:r>
+            <w:proofErr w:type="spellEnd"/>
+            <w:r>
+              <w:t>)?</w:t>
+            </w:r>
+            <w:proofErr w:type="spellStart"/>
+            <w:r>
+              <w:t>maxSize:height</w:t>
+            </w:r>
+            <w:proofErr w:type="spellEnd"/>
+            <w:r>
+              <w:t>[j]*(j-</w:t>
+            </w:r>
+            <w:proofErr w:type="spellStart"/>
+            <w:r>
+              <w:t>i</w:t>
+            </w:r>
+            <w:proofErr w:type="spellEnd"/>
+            <w:r>
+              <w:t>);</w:t>
+            </w:r>
+          </w:p>
+          <w:p>
+            <w:r>
+              <w:tab/>
+            </w:r>
+            <w:r>
+              <w:tab/>
+            </w:r>
+            <w:r>
+              <w:tab/>
+            </w:r>
+            <w:r>
+              <w:tab/>
+            </w:r>
+            <w:r>
+              <w:tab/>
+              <w:t>j--;</w:t>
+            </w:r>
+          </w:p>
+          <w:p>
+            <w:r>
+              <w:tab/>
+            </w:r>
+            <w:r>
+              <w:tab/>
+            </w:r>
+            <w:r>
+              <w:tab/>
+            </w:r>
+            <w:r>
+              <w:tab/>
+            </w:r>
+            <w:r>
+              <w:tab/>
+            </w:r>
+            <w:proofErr w:type="spellStart"/>
+            <w:r>
+              <w:t>i</w:t>
+            </w:r>
+            <w:proofErr w:type="spellEnd"/>
+            <w:r>
+              <w:t>--;</w:t>
+            </w:r>
+          </w:p>
+          <w:p>
+            <w:r>
+              <w:tab/>
+            </w:r>
+            <w:r>
+              <w:tab/>
+            </w:r>
+            <w:r>
+              <w:tab/>
+            </w:r>
+            <w:r>
+              <w:tab/>
+              <w:t>}</w:t>
+            </w:r>
+          </w:p>
+          <w:p>
+            <w:r>
+              <w:tab/>
+              <w:t xml:space="preserve">        }</w:t>
+            </w:r>
+          </w:p>
+          <w:p>
+            <w:r>
+              <w:tab/>
+              <w:t xml:space="preserve">      //  </w:t>
+            </w:r>
+            <w:proofErr w:type="spellStart"/>
+            <w:r>
+              <w:t>System.out.println</w:t>
+            </w:r>
+            <w:proofErr w:type="spellEnd"/>
+            <w:r>
+              <w:t>(</w:t>
+            </w:r>
+            <w:proofErr w:type="spellStart"/>
+            <w:r>
+              <w:t>maxSize</w:t>
+            </w:r>
+            <w:proofErr w:type="spellEnd"/>
+            <w:r>
+              <w:t>);</w:t>
+            </w:r>
+          </w:p>
+          <w:p>
+            <w:r>
+              <w:tab/>
+              <w:t xml:space="preserve">        return </w:t>
+            </w:r>
+            <w:proofErr w:type="spellStart"/>
+            <w:r>
+              <w:t>maxSize</w:t>
+            </w:r>
+            <w:proofErr w:type="spellEnd"/>
+            <w:r>
+              <w:t>;</w:t>
+            </w:r>
+          </w:p>
+          <w:p>
+            <w:r>
+              <w:t xml:space="preserve">    }</w:t>
+            </w:r>
+          </w:p>
+          <w:p>
+            <w:r>
+              <w:t>}</w:t>
+            </w:r>
+          </w:p>
+          <w:bookmarkEnd w:id="2"/>
+          <w:bookmarkEnd w:id="3"/>
+          <w:bookmarkEnd w:id="4"/>
+          <w:bookmarkEnd w:id="5"/>
+          <w:p>
+            <w:pPr>
+              <w:rPr>
+                <w:rFonts w:hint="eastAsia"/>
+              </w:rPr>
+            </w:pPr>
+            <w:r>
+              <w:rPr>
+                <w:rFonts w:hint="eastAsia"/>
+              </w:rPr>
+              <w:t>让</w:t>
+            </w:r>
+            <w:r>
+              <w:t>水自己满上来，从第一条竖线开始判断，另一个指针</w:t>
+            </w:r>
+            <w:r>
+              <w:t>j</w:t>
+            </w:r>
+            <w:r>
+              <w:t>从数组的最后计数，如果第</w:t>
+            </w:r>
+            <w:proofErr w:type="spellStart"/>
+            <w:r>
+              <w:t>i</w:t>
+            </w:r>
+            <w:proofErr w:type="spellEnd"/>
+            <w:r>
+              <w:t>位置的那条竖线比</w:t>
+            </w:r>
+            <w:r>
+              <w:t>j</w:t>
+            </w:r>
+            <w:r>
+              <w:t>位置低，说明以</w:t>
+            </w:r>
+            <w:proofErr w:type="spellStart"/>
+            <w:r>
+              <w:t>i</w:t>
+            </w:r>
+            <w:proofErr w:type="spellEnd"/>
+            <w:r>
+              <w:t>位置的竖线为准，否者以</w:t>
+            </w:r>
+            <w:r>
+              <w:t>j</w:t>
+            </w:r>
+            <w:r>
+              <w:t>位置的为准，要</w:t>
+            </w:r>
+            <w:r>
+              <w:rPr>
+                <w:rFonts w:hint="eastAsia"/>
+              </w:rPr>
+              <w:t>注意</w:t>
+            </w:r>
+            <w:r>
+              <w:t>的是变</w:t>
+            </w:r>
+            <w:r>
+              <w:rPr>
+                <w:rFonts w:hint="eastAsia"/>
+              </w:rPr>
+              <w:t>换</w:t>
+            </w:r>
+            <w:r>
+              <w:t>准线时，</w:t>
+            </w:r>
+            <w:proofErr w:type="spellStart"/>
+            <w:r>
+              <w:t>i</w:t>
+            </w:r>
+            <w:proofErr w:type="spellEnd"/>
+            <w:r>
+              <w:t>位置要等一步</w:t>
+            </w:r>
+            <w:r>
+              <w:t>j</w:t>
+            </w:r>
+            <w:r>
+              <w:t>位置（</w:t>
+            </w:r>
+            <w:r>
+              <w:rPr>
+                <w:rFonts w:hint="eastAsia"/>
+              </w:rPr>
+              <w:t>即</w:t>
+            </w:r>
+            <w:r>
+              <w:t>为什么要</w:t>
+            </w:r>
+            <w:proofErr w:type="spellStart"/>
+            <w:r>
+              <w:t>i</w:t>
+            </w:r>
+            <w:proofErr w:type="spellEnd"/>
+            <w:r>
+              <w:t>--</w:t>
+            </w:r>
+            <w:r>
+              <w:t>）</w:t>
+            </w:r>
+            <w:r>
+              <w:rPr>
+                <w:rFonts w:hint="eastAsia"/>
+              </w:rPr>
+              <w:t>,</w:t>
+            </w:r>
+            <w:r>
+              <w:rPr>
+                <w:rFonts w:hint="eastAsia"/>
+              </w:rPr>
+              <w:t>否则</w:t>
+            </w:r>
+            <w:proofErr w:type="spellStart"/>
+            <w:r>
+              <w:t>i</w:t>
+            </w:r>
+            <w:proofErr w:type="spellEnd"/>
+            <w:r>
+              <w:t>位置就会少比较一次</w:t>
+            </w:r>
+          </w:p>
         </w:tc>
       </w:tr>
       <w:tr>
@@ -3298,6 +5234,8 @@
     </w:tbl>
     <w:p/>
     <w:p/>
+    <w:bookmarkEnd w:id="0"/>
+    <w:bookmarkEnd w:id="1"/>
     <w:p>
       <w:r>
         <w:br w:type="page"/>
@@ -3527,24 +5465,104 @@
           </w:tcPr>
           <w:p>
             <w:r>
-              <w:t>public int romanToInt(String s) {</w:t>
-            </w:r>
-          </w:p>
-          <w:p>
-            <w:r>
-              <w:t xml:space="preserve">        int res = 0;</w:t>
-            </w:r>
-          </w:p>
-          <w:p>
-            <w:r>
-              <w:tab/>
-              <w:t xml:space="preserve">    for (int i = s.length() - 1; i &gt;= 0; i--) {</w:t>
-            </w:r>
-          </w:p>
-          <w:p>
-            <w:r>
-              <w:tab/>
-              <w:t xml:space="preserve">        char c = s.charAt(i);</w:t>
+              <w:t xml:space="preserve">public </w:t>
+            </w:r>
+            <w:proofErr w:type="spellStart"/>
+            <w:r>
+              <w:t>int</w:t>
+            </w:r>
+            <w:proofErr w:type="spellEnd"/>
+            <w:r>
+              <w:t xml:space="preserve"> </w:t>
+            </w:r>
+            <w:proofErr w:type="spellStart"/>
+            <w:r>
+              <w:t>romanToInt</w:t>
+            </w:r>
+            <w:proofErr w:type="spellEnd"/>
+            <w:r>
+              <w:t>(String s) {</w:t>
+            </w:r>
+          </w:p>
+          <w:p>
+            <w:r>
+              <w:t xml:space="preserve">        </w:t>
+            </w:r>
+            <w:proofErr w:type="spellStart"/>
+            <w:r>
+              <w:t>int</w:t>
+            </w:r>
+            <w:proofErr w:type="spellEnd"/>
+            <w:r>
+              <w:t xml:space="preserve"> res = 0;</w:t>
+            </w:r>
+          </w:p>
+          <w:p>
+            <w:r>
+              <w:tab/>
+              <w:t xml:space="preserve">    for (</w:t>
+            </w:r>
+            <w:proofErr w:type="spellStart"/>
+            <w:r>
+              <w:t>int</w:t>
+            </w:r>
+            <w:proofErr w:type="spellEnd"/>
+            <w:r>
+              <w:t xml:space="preserve"> </w:t>
+            </w:r>
+            <w:proofErr w:type="spellStart"/>
+            <w:r>
+              <w:t>i</w:t>
+            </w:r>
+            <w:proofErr w:type="spellEnd"/>
+            <w:r>
+              <w:t xml:space="preserve"> = </w:t>
+            </w:r>
+            <w:proofErr w:type="spellStart"/>
+            <w:r>
+              <w:t>s.length</w:t>
+            </w:r>
+            <w:proofErr w:type="spellEnd"/>
+            <w:r>
+              <w:t xml:space="preserve">() - 1; </w:t>
+            </w:r>
+            <w:proofErr w:type="spellStart"/>
+            <w:r>
+              <w:t>i</w:t>
+            </w:r>
+            <w:proofErr w:type="spellEnd"/>
+            <w:r>
+              <w:t xml:space="preserve"> &gt;= 0; </w:t>
+            </w:r>
+            <w:proofErr w:type="spellStart"/>
+            <w:r>
+              <w:t>i</w:t>
+            </w:r>
+            <w:proofErr w:type="spellEnd"/>
+            <w:r>
+              <w:t>--) {</w:t>
+            </w:r>
+          </w:p>
+          <w:p>
+            <w:r>
+              <w:tab/>
+              <w:t xml:space="preserve">        char c = </w:t>
+            </w:r>
+            <w:proofErr w:type="spellStart"/>
+            <w:r>
+              <w:t>s.charAt</w:t>
+            </w:r>
+            <w:proofErr w:type="spellEnd"/>
+            <w:r>
+              <w:t>(</w:t>
+            </w:r>
+            <w:proofErr w:type="spellStart"/>
+            <w:r>
+              <w:t>i</w:t>
+            </w:r>
+            <w:proofErr w:type="spellEnd"/>
+            <w:r>
+              <w:t>);</w:t>
             </w:r>
           </w:p>
           <w:p>
@@ -4113,7 +6131,31 @@
           </w:tcPr>
           <w:p>
             <w:r>
-              <w:t>public String intToRoman(int num) {</w:t>
+              <w:t xml:space="preserve">public String </w:t>
+            </w:r>
+            <w:proofErr w:type="spellStart"/>
+            <w:r>
+              <w:t>intToRoman</w:t>
+            </w:r>
+            <w:proofErr w:type="spellEnd"/>
+            <w:r>
+              <w:t>(</w:t>
+            </w:r>
+            <w:proofErr w:type="spellStart"/>
+            <w:r>
+              <w:t>int</w:t>
+            </w:r>
+            <w:proofErr w:type="spellEnd"/>
+            <w:r>
+              <w:t xml:space="preserve"> </w:t>
+            </w:r>
+            <w:proofErr w:type="spellStart"/>
+            <w:r>
+              <w:t>num</w:t>
+            </w:r>
+            <w:proofErr w:type="spellEnd"/>
+            <w:r>
+              <w:t>) {</w:t>
             </w:r>
           </w:p>
           <w:p>
@@ -4172,22 +6214,66 @@
             </w:r>
             <w:r>
               <w:tab/>
-              <w:t xml:space="preserve">        StringBuffer roman=new StringBuffer();</w:t>
-            </w:r>
-          </w:p>
-          <w:p>
-            <w:r>
-              <w:rPr>
-                <w:rFonts w:hint="eastAsia"/>
-              </w:rPr>
-              <w:tab/>
-            </w:r>
-            <w:r>
-              <w:rPr>
-                <w:rFonts w:hint="eastAsia"/>
-              </w:rPr>
-              <w:tab/>
-              <w:t xml:space="preserve">        roman.append(c[3][num / 1000 % 10]);//</w:t>
+              <w:t xml:space="preserve">        </w:t>
+            </w:r>
+            <w:proofErr w:type="spellStart"/>
+            <w:r>
+              <w:t>StringBuffer</w:t>
+            </w:r>
+            <w:proofErr w:type="spellEnd"/>
+            <w:r>
+              <w:t xml:space="preserve"> roman=new </w:t>
+            </w:r>
+            <w:proofErr w:type="spellStart"/>
+            <w:r>
+              <w:t>StringBuffer</w:t>
+            </w:r>
+            <w:proofErr w:type="spellEnd"/>
+            <w:r>
+              <w:t>();</w:t>
+            </w:r>
+          </w:p>
+          <w:p>
+            <w:r>
+              <w:rPr>
+                <w:rFonts w:hint="eastAsia"/>
+              </w:rPr>
+              <w:tab/>
+            </w:r>
+            <w:r>
+              <w:rPr>
+                <w:rFonts w:hint="eastAsia"/>
+              </w:rPr>
+              <w:tab/>
+              <w:t xml:space="preserve">        </w:t>
+            </w:r>
+            <w:proofErr w:type="spellStart"/>
+            <w:r>
+              <w:rPr>
+                <w:rFonts w:hint="eastAsia"/>
+              </w:rPr>
+              <w:t>roman.append</w:t>
+            </w:r>
+            <w:proofErr w:type="spellEnd"/>
+            <w:r>
+              <w:rPr>
+                <w:rFonts w:hint="eastAsia"/>
+              </w:rPr>
+              <w:t>(c[3][</w:t>
+            </w:r>
+            <w:proofErr w:type="spellStart"/>
+            <w:r>
+              <w:rPr>
+                <w:rFonts w:hint="eastAsia"/>
+              </w:rPr>
+              <w:t>num</w:t>
+            </w:r>
+            <w:proofErr w:type="spellEnd"/>
+            <w:r>
+              <w:rPr>
+                <w:rFonts w:hint="eastAsia"/>
+              </w:rPr>
+              <w:t xml:space="preserve"> / 1000 % 10]);//</w:t>
             </w:r>
             <w:r>
               <w:rPr>
@@ -4202,43 +6288,107 @@
             </w:r>
             <w:r>
               <w:tab/>
-              <w:t xml:space="preserve">        roman.append(c[2][num / 100 % 10]);</w:t>
-            </w:r>
-          </w:p>
-          <w:p>
-            <w:r>
-              <w:tab/>
-            </w:r>
-            <w:r>
-              <w:tab/>
-              <w:t xml:space="preserve">        roman.append(c[1][num / 10 % 10]);</w:t>
-            </w:r>
-          </w:p>
-          <w:p>
-            <w:r>
-              <w:tab/>
-            </w:r>
-            <w:r>
-              <w:tab/>
-              <w:t xml:space="preserve">        roman.append(c[0][num % 10]);</w:t>
-            </w:r>
-          </w:p>
-          <w:p>
-            <w:r>
-              <w:tab/>
-            </w:r>
-            <w:r>
-              <w:tab/>
-              <w:t xml:space="preserve">        //System.out.println(roman);  </w:t>
-            </w:r>
-          </w:p>
-          <w:p>
-            <w:r>
-              <w:tab/>
-            </w:r>
-            <w:r>
-              <w:tab/>
-              <w:t xml:space="preserve">        return roman.toString();  </w:t>
+              <w:t xml:space="preserve">        </w:t>
+            </w:r>
+            <w:proofErr w:type="spellStart"/>
+            <w:r>
+              <w:t>roman.append</w:t>
+            </w:r>
+            <w:proofErr w:type="spellEnd"/>
+            <w:r>
+              <w:t>(c[2][</w:t>
+            </w:r>
+            <w:proofErr w:type="spellStart"/>
+            <w:r>
+              <w:t>num</w:t>
+            </w:r>
+            <w:proofErr w:type="spellEnd"/>
+            <w:r>
+              <w:t xml:space="preserve"> / 100 % 10]);</w:t>
+            </w:r>
+          </w:p>
+          <w:p>
+            <w:r>
+              <w:tab/>
+            </w:r>
+            <w:r>
+              <w:tab/>
+              <w:t xml:space="preserve">        </w:t>
+            </w:r>
+            <w:proofErr w:type="spellStart"/>
+            <w:r>
+              <w:t>roman.append</w:t>
+            </w:r>
+            <w:proofErr w:type="spellEnd"/>
+            <w:r>
+              <w:t>(c[1][</w:t>
+            </w:r>
+            <w:proofErr w:type="spellStart"/>
+            <w:r>
+              <w:t>num</w:t>
+            </w:r>
+            <w:proofErr w:type="spellEnd"/>
+            <w:r>
+              <w:t xml:space="preserve"> / 10 % 10]);</w:t>
+            </w:r>
+          </w:p>
+          <w:p>
+            <w:r>
+              <w:tab/>
+            </w:r>
+            <w:r>
+              <w:tab/>
+              <w:t xml:space="preserve">        </w:t>
+            </w:r>
+            <w:proofErr w:type="spellStart"/>
+            <w:r>
+              <w:t>roman.append</w:t>
+            </w:r>
+            <w:proofErr w:type="spellEnd"/>
+            <w:r>
+              <w:t>(c[0][</w:t>
+            </w:r>
+            <w:proofErr w:type="spellStart"/>
+            <w:r>
+              <w:t>num</w:t>
+            </w:r>
+            <w:proofErr w:type="spellEnd"/>
+            <w:r>
+              <w:t xml:space="preserve"> % 10]);</w:t>
+            </w:r>
+          </w:p>
+          <w:p>
+            <w:r>
+              <w:tab/>
+            </w:r>
+            <w:r>
+              <w:tab/>
+              <w:t xml:space="preserve">        //</w:t>
+            </w:r>
+            <w:proofErr w:type="spellStart"/>
+            <w:r>
+              <w:t>System.out.println</w:t>
+            </w:r>
+            <w:proofErr w:type="spellEnd"/>
+            <w:r>
+              <w:t xml:space="preserve">(roman);  </w:t>
+            </w:r>
+          </w:p>
+          <w:p>
+            <w:r>
+              <w:tab/>
+            </w:r>
+            <w:r>
+              <w:tab/>
+              <w:t xml:space="preserve">        return </w:t>
+            </w:r>
+            <w:proofErr w:type="spellStart"/>
+            <w:r>
+              <w:t>roman.toString</w:t>
+            </w:r>
+            <w:proofErr w:type="spellEnd"/>
+            <w:r>
+              <w:t xml:space="preserve">();  </w:t>
             </w:r>
           </w:p>
           <w:p>
@@ -4455,7 +6605,23 @@
           </w:p>
           <w:p>
             <w:r>
-              <w:t xml:space="preserve">    public boolean isIsomorphic(String s, String t) {</w:t>
+              <w:t xml:space="preserve">    public </w:t>
+            </w:r>
+            <w:proofErr w:type="spellStart"/>
+            <w:r>
+              <w:t>boolean</w:t>
+            </w:r>
+            <w:proofErr w:type="spellEnd"/>
+            <w:r>
+              <w:t xml:space="preserve"> </w:t>
+            </w:r>
+            <w:proofErr w:type="spellStart"/>
+            <w:r>
+              <w:t>isIsomorphic</w:t>
+            </w:r>
+            <w:proofErr w:type="spellEnd"/>
+            <w:r>
+              <w:t>(String s, String t) {</w:t>
             </w:r>
           </w:p>
           <w:p>
@@ -4470,23 +6636,55 @@
           </w:p>
           <w:p>
             <w:r>
-              <w:t xml:space="preserve">        int count1=0;</w:t>
-            </w:r>
-          </w:p>
-          <w:p>
-            <w:r>
-              <w:t xml:space="preserve">        int count2=0;</w:t>
-            </w:r>
-          </w:p>
-          <w:p>
-            <w:r>
-              <w:t xml:space="preserve">        if(s.length()==0||s.length()==1)</w:t>
-            </w:r>
-          </w:p>
-          <w:p>
-            <w:r>
               <w:t xml:space="preserve">        </w:t>
             </w:r>
+            <w:proofErr w:type="spellStart"/>
+            <w:r>
+              <w:t>int</w:t>
+            </w:r>
+            <w:proofErr w:type="spellEnd"/>
+            <w:r>
+              <w:t xml:space="preserve"> count1=0;</w:t>
+            </w:r>
+          </w:p>
+          <w:p>
+            <w:r>
+              <w:t xml:space="preserve">        </w:t>
+            </w:r>
+            <w:proofErr w:type="spellStart"/>
+            <w:r>
+              <w:t>int</w:t>
+            </w:r>
+            <w:proofErr w:type="spellEnd"/>
+            <w:r>
+              <w:t xml:space="preserve"> count2=0;</w:t>
+            </w:r>
+          </w:p>
+          <w:p>
+            <w:r>
+              <w:t xml:space="preserve">        if(</w:t>
+            </w:r>
+            <w:proofErr w:type="spellStart"/>
+            <w:r>
+              <w:t>s.length</w:t>
+            </w:r>
+            <w:proofErr w:type="spellEnd"/>
+            <w:r>
+              <w:t>()==0||</w:t>
+            </w:r>
+            <w:proofErr w:type="spellStart"/>
+            <w:r>
+              <w:t>s.length</w:t>
+            </w:r>
+            <w:proofErr w:type="spellEnd"/>
+            <w:r>
+              <w:t>()==1)</w:t>
+            </w:r>
+          </w:p>
+          <w:p>
+            <w:r>
+              <w:t xml:space="preserve">        </w:t>
+            </w:r>
             <w:r>
               <w:tab/>
               <w:t>return true;</w:t>
@@ -4494,19 +6692,83 @@
           </w:p>
           <w:p>
             <w:r>
-              <w:t xml:space="preserve">        for (int i = 0; i &lt;s.length()-1; i++) {</w:t>
-            </w:r>
-          </w:p>
-          <w:p>
-            <w:r>
-              <w:tab/>
-            </w:r>
-            <w:r>
-              <w:tab/>
-            </w:r>
-            <w:r>
-              <w:tab/>
-              <w:t>if(s.charAt(i)!=s.charAt(i+1))</w:t>
+              <w:t xml:space="preserve">        for (</w:t>
+            </w:r>
+            <w:proofErr w:type="spellStart"/>
+            <w:r>
+              <w:t>int</w:t>
+            </w:r>
+            <w:proofErr w:type="spellEnd"/>
+            <w:r>
+              <w:t xml:space="preserve"> </w:t>
+            </w:r>
+            <w:proofErr w:type="spellStart"/>
+            <w:r>
+              <w:t>i</w:t>
+            </w:r>
+            <w:proofErr w:type="spellEnd"/>
+            <w:r>
+              <w:t xml:space="preserve"> = 0; </w:t>
+            </w:r>
+            <w:proofErr w:type="spellStart"/>
+            <w:r>
+              <w:t>i</w:t>
+            </w:r>
+            <w:proofErr w:type="spellEnd"/>
+            <w:r>
+              <w:t xml:space="preserve"> &lt;</w:t>
+            </w:r>
+            <w:proofErr w:type="spellStart"/>
+            <w:r>
+              <w:t>s.length</w:t>
+            </w:r>
+            <w:proofErr w:type="spellEnd"/>
+            <w:r>
+              <w:t xml:space="preserve">()-1; </w:t>
+            </w:r>
+            <w:proofErr w:type="spellStart"/>
+            <w:r>
+              <w:t>i</w:t>
+            </w:r>
+            <w:proofErr w:type="spellEnd"/>
+            <w:r>
+              <w:t>++) {</w:t>
+            </w:r>
+          </w:p>
+          <w:p>
+            <w:r>
+              <w:tab/>
+            </w:r>
+            <w:r>
+              <w:tab/>
+            </w:r>
+            <w:r>
+              <w:tab/>
+              <w:t>if(</w:t>
+            </w:r>
+            <w:proofErr w:type="spellStart"/>
+            <w:r>
+              <w:t>s.charAt</w:t>
+            </w:r>
+            <w:proofErr w:type="spellEnd"/>
+            <w:r>
+              <w:t>(</w:t>
+            </w:r>
+            <w:proofErr w:type="spellStart"/>
+            <w:r>
+              <w:t>i</w:t>
+            </w:r>
+            <w:proofErr w:type="spellEnd"/>
+            <w:r>
+              <w:t>)!=</w:t>
+            </w:r>
+            <w:proofErr w:type="spellStart"/>
+            <w:r>
+              <w:t>s.charAt</w:t>
+            </w:r>
+            <w:proofErr w:type="spellEnd"/>
+            <w:r>
+              <w:t>(i+1))</w:t>
             </w:r>
             <w:r>
               <w:tab/>
@@ -4544,7 +6806,15 @@
             </w:r>
             <w:r>
               <w:tab/>
-              <w:t>com1+=Integer.toString(count1);</w:t>
+              <w:t>com1+=</w:t>
+            </w:r>
+            <w:proofErr w:type="spellStart"/>
+            <w:r>
+              <w:t>Integer.toString</w:t>
+            </w:r>
+            <w:proofErr w:type="spellEnd"/>
+            <w:r>
+              <w:t>(count1);</w:t>
             </w:r>
             <w:r>
               <w:tab/>
@@ -4567,19 +6837,83 @@
           </w:p>
           <w:p>
             <w:r>
-              <w:t xml:space="preserve">        for (int i = 0; i &lt;t.length()-1; i++) {</w:t>
-            </w:r>
-          </w:p>
-          <w:p>
-            <w:r>
-              <w:tab/>
-            </w:r>
-            <w:r>
-              <w:tab/>
-            </w:r>
-            <w:r>
-              <w:tab/>
-              <w:t>if(t.charAt(i)!=t.charAt(i+1))</w:t>
+              <w:t xml:space="preserve">        for (</w:t>
+            </w:r>
+            <w:proofErr w:type="spellStart"/>
+            <w:r>
+              <w:t>int</w:t>
+            </w:r>
+            <w:proofErr w:type="spellEnd"/>
+            <w:r>
+              <w:t xml:space="preserve"> </w:t>
+            </w:r>
+            <w:proofErr w:type="spellStart"/>
+            <w:r>
+              <w:t>i</w:t>
+            </w:r>
+            <w:proofErr w:type="spellEnd"/>
+            <w:r>
+              <w:t xml:space="preserve"> = 0; </w:t>
+            </w:r>
+            <w:proofErr w:type="spellStart"/>
+            <w:r>
+              <w:t>i</w:t>
+            </w:r>
+            <w:proofErr w:type="spellEnd"/>
+            <w:r>
+              <w:t xml:space="preserve"> &lt;</w:t>
+            </w:r>
+            <w:proofErr w:type="spellStart"/>
+            <w:r>
+              <w:t>t.length</w:t>
+            </w:r>
+            <w:proofErr w:type="spellEnd"/>
+            <w:r>
+              <w:t xml:space="preserve">()-1; </w:t>
+            </w:r>
+            <w:proofErr w:type="spellStart"/>
+            <w:r>
+              <w:t>i</w:t>
+            </w:r>
+            <w:proofErr w:type="spellEnd"/>
+            <w:r>
+              <w:t>++) {</w:t>
+            </w:r>
+          </w:p>
+          <w:p>
+            <w:r>
+              <w:tab/>
+            </w:r>
+            <w:r>
+              <w:tab/>
+            </w:r>
+            <w:r>
+              <w:tab/>
+              <w:t>if(</w:t>
+            </w:r>
+            <w:proofErr w:type="spellStart"/>
+            <w:r>
+              <w:t>t.charAt</w:t>
+            </w:r>
+            <w:proofErr w:type="spellEnd"/>
+            <w:r>
+              <w:t>(</w:t>
+            </w:r>
+            <w:proofErr w:type="spellStart"/>
+            <w:r>
+              <w:t>i</w:t>
+            </w:r>
+            <w:proofErr w:type="spellEnd"/>
+            <w:r>
+              <w:t>)!=</w:t>
+            </w:r>
+            <w:proofErr w:type="spellStart"/>
+            <w:r>
+              <w:t>t.charAt</w:t>
+            </w:r>
+            <w:proofErr w:type="spellEnd"/>
+            <w:r>
+              <w:t>(i+1))</w:t>
             </w:r>
             <w:r>
               <w:tab/>
@@ -4616,7 +6950,15 @@
             </w:r>
             <w:r>
               <w:tab/>
-              <w:t>com2+=Integer.toString(count2);</w:t>
+              <w:t>com2+=</w:t>
+            </w:r>
+            <w:proofErr w:type="spellStart"/>
+            <w:r>
+              <w:t>Integer.toString</w:t>
+            </w:r>
+            <w:proofErr w:type="spellEnd"/>
+            <w:r>
+              <w:t>(count2);</w:t>
             </w:r>
             <w:r>
               <w:tab/>
@@ -4644,12 +6986,28 @@
           </w:p>
           <w:p>
             <w:r>
-              <w:t>//        System.out.println(com1);</w:t>
-            </w:r>
-          </w:p>
-          <w:p>
-            <w:r>
-              <w:t xml:space="preserve"> //       System.out.println(com2);</w:t>
+              <w:t xml:space="preserve">//        </w:t>
+            </w:r>
+            <w:proofErr w:type="spellStart"/>
+            <w:r>
+              <w:t>System.out.println</w:t>
+            </w:r>
+            <w:proofErr w:type="spellEnd"/>
+            <w:r>
+              <w:t>(com1);</w:t>
+            </w:r>
+          </w:p>
+          <w:p>
+            <w:r>
+              <w:t xml:space="preserve"> //       </w:t>
+            </w:r>
+            <w:proofErr w:type="spellStart"/>
+            <w:r>
+              <w:t>System.out.println</w:t>
+            </w:r>
+            <w:proofErr w:type="spellEnd"/>
+            <w:r>
+              <w:t>(com2);</w:t>
             </w:r>
           </w:p>
           <w:p>
@@ -4739,12 +7097,44 @@
           </w:p>
           <w:p>
             <w:r>
-              <w:t xml:space="preserve">    public boolean isIsomorphic(String s, String t) {</w:t>
-            </w:r>
-          </w:p>
-          <w:p>
-            <w:r>
-              <w:t xml:space="preserve">        if(s.length()==0||s.length()==1)</w:t>
+              <w:t xml:space="preserve">    public </w:t>
+            </w:r>
+            <w:proofErr w:type="spellStart"/>
+            <w:r>
+              <w:t>boolean</w:t>
+            </w:r>
+            <w:proofErr w:type="spellEnd"/>
+            <w:r>
+              <w:t xml:space="preserve"> </w:t>
+            </w:r>
+            <w:proofErr w:type="spellStart"/>
+            <w:r>
+              <w:t>isIsomorphic</w:t>
+            </w:r>
+            <w:proofErr w:type="spellEnd"/>
+            <w:r>
+              <w:t>(String s, String t) {</w:t>
+            </w:r>
+          </w:p>
+          <w:p>
+            <w:r>
+              <w:t xml:space="preserve">        if(</w:t>
+            </w:r>
+            <w:proofErr w:type="spellStart"/>
+            <w:r>
+              <w:t>s.length</w:t>
+            </w:r>
+            <w:proofErr w:type="spellEnd"/>
+            <w:r>
+              <w:t>()==0||</w:t>
+            </w:r>
+            <w:proofErr w:type="spellStart"/>
+            <w:r>
+              <w:t>s.length</w:t>
+            </w:r>
+            <w:proofErr w:type="spellEnd"/>
+            <w:r>
+              <w:t>()==1)</w:t>
             </w:r>
           </w:p>
           <w:p>
@@ -4758,15 +7148,37 @@
           </w:p>
           <w:p>
             <w:r>
-              <w:t xml:space="preserve">        Map&lt;Character, Character&gt; map = new HashMap&lt;Character, Character&gt;();  </w:t>
-            </w:r>
-          </w:p>
-          <w:p>
-            <w:r>
-              <w:rPr>
-                <w:rFonts w:hint="eastAsia"/>
-              </w:rPr>
-              <w:t xml:space="preserve">        Set&lt;Character&gt; set = new HashSet&lt;Character&gt;();  //set</w:t>
+              <w:t xml:space="preserve">        Map&lt;Character, Character&gt; map = new </w:t>
+            </w:r>
+            <w:proofErr w:type="spellStart"/>
+            <w:r>
+              <w:t>HashMap</w:t>
+            </w:r>
+            <w:proofErr w:type="spellEnd"/>
+            <w:r>
+              <w:t xml:space="preserve">&lt;Character, Character&gt;();  </w:t>
+            </w:r>
+          </w:p>
+          <w:p>
+            <w:r>
+              <w:rPr>
+                <w:rFonts w:hint="eastAsia"/>
+              </w:rPr>
+              <w:t xml:space="preserve">        Set&lt;Character&gt; set = new </w:t>
+            </w:r>
+            <w:proofErr w:type="spellStart"/>
+            <w:r>
+              <w:rPr>
+                <w:rFonts w:hint="eastAsia"/>
+              </w:rPr>
+              <w:t>HashSet</w:t>
+            </w:r>
+            <w:proofErr w:type="spellEnd"/>
+            <w:r>
+              <w:rPr>
+                <w:rFonts w:hint="eastAsia"/>
+              </w:rPr>
+              <w:t>&lt;Character&gt;();  //set</w:t>
             </w:r>
             <w:r>
               <w:rPr>
@@ -4782,17 +7194,89 @@
           </w:p>
           <w:p>
             <w:r>
-              <w:t xml:space="preserve">        for(int i=0; i&lt;s.length(); i++) {  </w:t>
-            </w:r>
-          </w:p>
-          <w:p>
-            <w:r>
-              <w:t xml:space="preserve">            char c1 = s.charAt(i);  </w:t>
-            </w:r>
-          </w:p>
-          <w:p>
-            <w:r>
-              <w:t xml:space="preserve">            char c2 = t.charAt(i);  </w:t>
+              <w:t xml:space="preserve">        for(</w:t>
+            </w:r>
+            <w:proofErr w:type="spellStart"/>
+            <w:r>
+              <w:t>int</w:t>
+            </w:r>
+            <w:proofErr w:type="spellEnd"/>
+            <w:r>
+              <w:t xml:space="preserve"> </w:t>
+            </w:r>
+            <w:proofErr w:type="spellStart"/>
+            <w:r>
+              <w:t>i</w:t>
+            </w:r>
+            <w:proofErr w:type="spellEnd"/>
+            <w:r>
+              <w:t xml:space="preserve">=0; </w:t>
+            </w:r>
+            <w:proofErr w:type="spellStart"/>
+            <w:r>
+              <w:t>i</w:t>
+            </w:r>
+            <w:proofErr w:type="spellEnd"/>
+            <w:r>
+              <w:t>&lt;</w:t>
+            </w:r>
+            <w:proofErr w:type="spellStart"/>
+            <w:r>
+              <w:t>s.length</w:t>
+            </w:r>
+            <w:proofErr w:type="spellEnd"/>
+            <w:r>
+              <w:t xml:space="preserve">(); </w:t>
+            </w:r>
+            <w:proofErr w:type="spellStart"/>
+            <w:r>
+              <w:t>i</w:t>
+            </w:r>
+            <w:proofErr w:type="spellEnd"/>
+            <w:r>
+              <w:t xml:space="preserve">++) {  </w:t>
+            </w:r>
+          </w:p>
+          <w:p>
+            <w:r>
+              <w:t xml:space="preserve">            char c1 = </w:t>
+            </w:r>
+            <w:proofErr w:type="spellStart"/>
+            <w:r>
+              <w:t>s.charAt</w:t>
+            </w:r>
+            <w:proofErr w:type="spellEnd"/>
+            <w:r>
+              <w:t>(</w:t>
+            </w:r>
+            <w:proofErr w:type="spellStart"/>
+            <w:r>
+              <w:t>i</w:t>
+            </w:r>
+            <w:proofErr w:type="spellEnd"/>
+            <w:r>
+              <w:t xml:space="preserve">);  </w:t>
+            </w:r>
+          </w:p>
+          <w:p>
+            <w:r>
+              <w:t xml:space="preserve">            char c2 = </w:t>
+            </w:r>
+            <w:proofErr w:type="spellStart"/>
+            <w:r>
+              <w:t>t.charAt</w:t>
+            </w:r>
+            <w:proofErr w:type="spellEnd"/>
+            <w:r>
+              <w:t>(</w:t>
+            </w:r>
+            <w:proofErr w:type="spellStart"/>
+            <w:r>
+              <w:t>i</w:t>
+            </w:r>
+            <w:proofErr w:type="spellEnd"/>
+            <w:r>
+              <w:t xml:space="preserve">);  </w:t>
             </w:r>
           </w:p>
           <w:p>
@@ -4805,7 +7289,21 @@
               <w:rPr>
                 <w:rFonts w:hint="eastAsia"/>
               </w:rPr>
-              <w:t xml:space="preserve">            if(map.containsKey(c1))     //c1</w:t>
+              <w:t xml:space="preserve">            if(</w:t>
+            </w:r>
+            <w:proofErr w:type="spellStart"/>
+            <w:r>
+              <w:rPr>
+                <w:rFonts w:hint="eastAsia"/>
+              </w:rPr>
+              <w:t>map.containsKey</w:t>
+            </w:r>
+            <w:proofErr w:type="spellEnd"/>
+            <w:r>
+              <w:rPr>
+                <w:rFonts w:hint="eastAsia"/>
+              </w:rPr>
+              <w:t>(c1))     //c1</w:t>
             </w:r>
             <w:r>
               <w:rPr>
@@ -4824,7 +7322,21 @@
               <w:rPr>
                 <w:rFonts w:hint="eastAsia"/>
               </w:rPr>
-              <w:t xml:space="preserve">                if(map.get(c1) != c2)  //</w:t>
+              <w:t xml:space="preserve">                if(</w:t>
+            </w:r>
+            <w:proofErr w:type="spellStart"/>
+            <w:r>
+              <w:rPr>
+                <w:rFonts w:hint="eastAsia"/>
+              </w:rPr>
+              <w:t>map.get</w:t>
+            </w:r>
+            <w:proofErr w:type="spellEnd"/>
+            <w:r>
+              <w:rPr>
+                <w:rFonts w:hint="eastAsia"/>
+              </w:rPr>
+              <w:t>(c1) != c2)  //</w:t>
             </w:r>
             <w:r>
               <w:rPr>
@@ -4882,7 +7394,21 @@
               <w:rPr>
                 <w:rFonts w:hint="eastAsia"/>
               </w:rPr>
-              <w:t xml:space="preserve">                if(set.contains(c2))</w:t>
+              <w:t xml:space="preserve">                if(</w:t>
+            </w:r>
+            <w:proofErr w:type="spellStart"/>
+            <w:r>
+              <w:rPr>
+                <w:rFonts w:hint="eastAsia"/>
+              </w:rPr>
+              <w:t>set.contains</w:t>
+            </w:r>
+            <w:proofErr w:type="spellEnd"/>
+            <w:r>
+              <w:rPr>
+                <w:rFonts w:hint="eastAsia"/>
+              </w:rPr>
+              <w:t>(c2))</w:t>
             </w:r>
           </w:p>
           <w:p>
@@ -4958,7 +7484,21 @@
               <w:rPr>
                 <w:rFonts w:hint="eastAsia"/>
               </w:rPr>
-              <w:t xml:space="preserve">                    map.put(c1, c2); //map</w:t>
+              <w:t xml:space="preserve">                    </w:t>
+            </w:r>
+            <w:proofErr w:type="spellStart"/>
+            <w:r>
+              <w:rPr>
+                <w:rFonts w:hint="eastAsia"/>
+              </w:rPr>
+              <w:t>map.put</w:t>
+            </w:r>
+            <w:proofErr w:type="spellEnd"/>
+            <w:r>
+              <w:rPr>
+                <w:rFonts w:hint="eastAsia"/>
+              </w:rPr>
+              <w:t>(c1, c2); //map</w:t>
             </w:r>
             <w:r>
               <w:rPr>
@@ -4987,7 +7527,15 @@
           </w:p>
           <w:p>
             <w:r>
-              <w:t xml:space="preserve">                    set.add(c2);  </w:t>
+              <w:t xml:space="preserve">                    </w:t>
+            </w:r>
+            <w:proofErr w:type="spellStart"/>
+            <w:r>
+              <w:t>set.add</w:t>
+            </w:r>
+            <w:proofErr w:type="spellEnd"/>
+            <w:r>
+              <w:t xml:space="preserve">(c2);  </w:t>
             </w:r>
           </w:p>
           <w:p>
@@ -5024,6 +7572,770 @@
         </w:tc>
       </w:tr>
     </w:tbl>
+    <w:p>
+      <w:pPr>
+        <w:pStyle w:val="a4"/>
+        <w:ind w:left="360" w:firstLineChars="0" w:firstLine="0"/>
+      </w:pPr>
+    </w:p>
+    <w:p/>
+    <w:tbl>
+      <w:tblPr>
+        <w:tblStyle w:val="a3"/>
+        <w:tblW w:w="0" w:type="auto"/>
+        <w:jc w:val="center"/>
+        <w:tblLook w:val="04A0" w:firstRow="1" w:lastRow="0" w:firstColumn="1" w:lastColumn="0" w:noHBand="0" w:noVBand="1"/>
+      </w:tblPr>
+      <w:tblGrid>
+        <w:gridCol w:w="4148"/>
+        <w:gridCol w:w="4148"/>
+      </w:tblGrid>
+      <w:tr>
+        <w:trPr>
+          <w:trHeight w:val="143"/>
+          <w:jc w:val="center"/>
+        </w:trPr>
+        <w:tc>
+          <w:tcPr>
+            <w:tcW w:w="4148" w:type="dxa"/>
+            <w:tcBorders>
+              <w:top w:val="single" w:sz="4" w:space="0" w:color="auto"/>
+              <w:left w:val="single" w:sz="4" w:space="0" w:color="auto"/>
+              <w:bottom w:val="single" w:sz="4" w:space="0" w:color="auto"/>
+              <w:right w:val="single" w:sz="4" w:space="0" w:color="auto"/>
+            </w:tcBorders>
+            <w:hideMark/>
+          </w:tcPr>
+          <w:p>
+            <w:pPr>
+              <w:jc w:val="center"/>
+            </w:pPr>
+            <w:r>
+              <w:rPr>
+                <w:rFonts w:ascii="宋体" w:eastAsia="宋体" w:hAnsi="宋体" w:cs="宋体" w:hint="eastAsia"/>
+              </w:rPr>
+              <w:t>题号</w:t>
+            </w:r>
+            <w:r>
+              <w:t>&amp;</w:t>
+            </w:r>
+            <w:r>
+              <w:rPr>
+                <w:rFonts w:ascii="微软雅黑" w:eastAsia="微软雅黑" w:hAnsi="微软雅黑" w:cs="微软雅黑" w:hint="eastAsia"/>
+              </w:rPr>
+              <w:t>标</w:t>
+            </w:r>
+            <w:r>
+              <w:rPr>
+                <w:rFonts w:hint="eastAsia"/>
+              </w:rPr>
+              <w:t>题</w:t>
+            </w:r>
+          </w:p>
+        </w:tc>
+        <w:tc>
+          <w:tcPr>
+            <w:tcW w:w="4148" w:type="dxa"/>
+            <w:tcBorders>
+              <w:top w:val="single" w:sz="4" w:space="0" w:color="auto"/>
+              <w:left w:val="single" w:sz="4" w:space="0" w:color="auto"/>
+              <w:bottom w:val="single" w:sz="4" w:space="0" w:color="auto"/>
+              <w:right w:val="single" w:sz="4" w:space="0" w:color="auto"/>
+            </w:tcBorders>
+            <w:hideMark/>
+          </w:tcPr>
+          <w:p>
+            <w:pPr>
+              <w:jc w:val="center"/>
+            </w:pPr>
+            <w:r>
+              <w:rPr>
+                <w:rFonts w:ascii="微软雅黑" w:eastAsia="微软雅黑" w:hAnsi="微软雅黑" w:cs="微软雅黑" w:hint="eastAsia"/>
+              </w:rPr>
+              <w:t>效</w:t>
+            </w:r>
+            <w:r>
+              <w:rPr>
+                <w:rFonts w:hint="eastAsia"/>
+              </w:rPr>
+              <w:t>率</w:t>
+            </w:r>
+          </w:p>
+        </w:tc>
+      </w:tr>
+      <w:tr>
+        <w:trPr>
+          <w:trHeight w:val="142"/>
+          <w:jc w:val="center"/>
+        </w:trPr>
+        <w:tc>
+          <w:tcPr>
+            <w:tcW w:w="4148" w:type="dxa"/>
+            <w:tcBorders>
+              <w:top w:val="single" w:sz="4" w:space="0" w:color="auto"/>
+              <w:left w:val="single" w:sz="4" w:space="0" w:color="auto"/>
+              <w:bottom w:val="single" w:sz="4" w:space="0" w:color="auto"/>
+              <w:right w:val="single" w:sz="4" w:space="0" w:color="auto"/>
+            </w:tcBorders>
+          </w:tcPr>
+          <w:p>
+            <w:pPr>
+              <w:jc w:val="center"/>
+            </w:pPr>
+            <w:r>
+              <w:t>3. Longest Substring Without Repeating Characters</w:t>
+            </w:r>
+          </w:p>
+        </w:tc>
+        <w:tc>
+          <w:tcPr>
+            <w:tcW w:w="4148" w:type="dxa"/>
+            <w:tcBorders>
+              <w:top w:val="single" w:sz="4" w:space="0" w:color="auto"/>
+              <w:left w:val="single" w:sz="4" w:space="0" w:color="auto"/>
+              <w:bottom w:val="single" w:sz="4" w:space="0" w:color="auto"/>
+              <w:right w:val="single" w:sz="4" w:space="0" w:color="auto"/>
+            </w:tcBorders>
+          </w:tcPr>
+          <w:p>
+            <w:pPr>
+              <w:jc w:val="center"/>
+            </w:pPr>
+          </w:p>
+        </w:tc>
+      </w:tr>
+      <w:tr>
+        <w:trPr>
+          <w:jc w:val="center"/>
+        </w:trPr>
+        <w:tc>
+          <w:tcPr>
+            <w:tcW w:w="8296" w:type="dxa"/>
+            <w:gridSpan w:val="2"/>
+            <w:tcBorders>
+              <w:top w:val="single" w:sz="4" w:space="0" w:color="auto"/>
+              <w:left w:val="single" w:sz="4" w:space="0" w:color="auto"/>
+              <w:bottom w:val="single" w:sz="4" w:space="0" w:color="auto"/>
+              <w:right w:val="single" w:sz="4" w:space="0" w:color="auto"/>
+            </w:tcBorders>
+            <w:hideMark/>
+          </w:tcPr>
+          <w:p>
+            <w:pPr>
+              <w:jc w:val="center"/>
+            </w:pPr>
+            <w:r>
+              <w:rPr>
+                <w:rFonts w:ascii="宋体" w:eastAsia="宋体" w:hAnsi="宋体" w:cs="宋体" w:hint="eastAsia"/>
+              </w:rPr>
+              <w:t>题</w:t>
+            </w:r>
+            <w:r>
+              <w:rPr>
+                <w:rFonts w:hint="eastAsia"/>
+              </w:rPr>
+              <w:t>目</w:t>
+            </w:r>
+          </w:p>
+        </w:tc>
+      </w:tr>
+      <w:tr>
+        <w:trPr>
+          <w:jc w:val="center"/>
+        </w:trPr>
+        <w:tc>
+          <w:tcPr>
+            <w:tcW w:w="8296" w:type="dxa"/>
+            <w:gridSpan w:val="2"/>
+            <w:tcBorders>
+              <w:top w:val="single" w:sz="4" w:space="0" w:color="auto"/>
+              <w:left w:val="single" w:sz="4" w:space="0" w:color="auto"/>
+              <w:bottom w:val="single" w:sz="4" w:space="0" w:color="auto"/>
+              <w:right w:val="single" w:sz="4" w:space="0" w:color="auto"/>
+            </w:tcBorders>
+          </w:tcPr>
+          <w:p>
+            <w:r>
+              <w:t>Given a string, find the length of the longest substring without repeating characters.</w:t>
+            </w:r>
+          </w:p>
+          <w:p>
+            <w:r>
+              <w:t>Examples:</w:t>
+            </w:r>
+          </w:p>
+          <w:p>
+            <w:r>
+              <w:t>Given "</w:t>
+            </w:r>
+            <w:proofErr w:type="spellStart"/>
+            <w:r>
+              <w:t>abcabcbb</w:t>
+            </w:r>
+            <w:proofErr w:type="spellEnd"/>
+            <w:r>
+              <w:t>", the answer is "</w:t>
+            </w:r>
+            <w:proofErr w:type="spellStart"/>
+            <w:r>
+              <w:t>abc</w:t>
+            </w:r>
+            <w:proofErr w:type="spellEnd"/>
+            <w:r>
+              <w:t>", which the length is 3.</w:t>
+            </w:r>
+          </w:p>
+          <w:p>
+            <w:r>
+              <w:t>Given "</w:t>
+            </w:r>
+            <w:proofErr w:type="spellStart"/>
+            <w:r>
+              <w:t>bbbbb</w:t>
+            </w:r>
+            <w:proofErr w:type="spellEnd"/>
+            <w:r>
+              <w:t>", the answer is "b", with the length of 1.</w:t>
+            </w:r>
+          </w:p>
+          <w:p>
+            <w:r>
+              <w:t>Given "</w:t>
+            </w:r>
+            <w:proofErr w:type="spellStart"/>
+            <w:r>
+              <w:t>pwwkew</w:t>
+            </w:r>
+            <w:proofErr w:type="spellEnd"/>
+            <w:r>
+              <w:t>", the answer is "</w:t>
+            </w:r>
+            <w:proofErr w:type="spellStart"/>
+            <w:r>
+              <w:t>wke</w:t>
+            </w:r>
+            <w:proofErr w:type="spellEnd"/>
+            <w:r>
+              <w:t>", with the length of 3. Note that the answer must be a substring, "</w:t>
+            </w:r>
+            <w:proofErr w:type="spellStart"/>
+            <w:r>
+              <w:t>pwke</w:t>
+            </w:r>
+            <w:proofErr w:type="spellEnd"/>
+            <w:r>
+              <w:t>" is a subsequence and not a substring</w:t>
+            </w:r>
+          </w:p>
+        </w:tc>
+      </w:tr>
+      <w:tr>
+        <w:trPr>
+          <w:trHeight w:val="143"/>
+          <w:jc w:val="center"/>
+        </w:trPr>
+        <w:tc>
+          <w:tcPr>
+            <w:tcW w:w="8296" w:type="dxa"/>
+            <w:gridSpan w:val="2"/>
+            <w:tcBorders>
+              <w:top w:val="single" w:sz="4" w:space="0" w:color="auto"/>
+              <w:left w:val="single" w:sz="4" w:space="0" w:color="auto"/>
+              <w:bottom w:val="single" w:sz="4" w:space="0" w:color="auto"/>
+              <w:right w:val="single" w:sz="4" w:space="0" w:color="auto"/>
+            </w:tcBorders>
+            <w:hideMark/>
+          </w:tcPr>
+          <w:p>
+            <w:pPr>
+              <w:jc w:val="center"/>
+            </w:pPr>
+            <w:r>
+              <w:rPr>
+                <w:rFonts w:ascii="宋体" w:eastAsia="宋体" w:hAnsi="宋体" w:cs="宋体" w:hint="eastAsia"/>
+              </w:rPr>
+              <w:t>自己代</w:t>
+            </w:r>
+            <w:r>
+              <w:rPr>
+                <w:rFonts w:hint="eastAsia"/>
+              </w:rPr>
+              <w:t>码</w:t>
+            </w:r>
+          </w:p>
+        </w:tc>
+      </w:tr>
+      <w:tr>
+        <w:trPr>
+          <w:trHeight w:val="95"/>
+          <w:jc w:val="center"/>
+        </w:trPr>
+        <w:tc>
+          <w:tcPr>
+            <w:tcW w:w="8296" w:type="dxa"/>
+            <w:gridSpan w:val="2"/>
+            <w:tcBorders>
+              <w:top w:val="single" w:sz="4" w:space="0" w:color="auto"/>
+              <w:left w:val="single" w:sz="4" w:space="0" w:color="auto"/>
+              <w:bottom w:val="single" w:sz="4" w:space="0" w:color="auto"/>
+              <w:right w:val="single" w:sz="4" w:space="0" w:color="auto"/>
+            </w:tcBorders>
+          </w:tcPr>
+          <w:p/>
+        </w:tc>
+      </w:tr>
+      <w:tr>
+        <w:trPr>
+          <w:trHeight w:val="95"/>
+          <w:jc w:val="center"/>
+        </w:trPr>
+        <w:tc>
+          <w:tcPr>
+            <w:tcW w:w="8296" w:type="dxa"/>
+            <w:gridSpan w:val="2"/>
+            <w:tcBorders>
+              <w:top w:val="single" w:sz="4" w:space="0" w:color="auto"/>
+              <w:left w:val="single" w:sz="4" w:space="0" w:color="auto"/>
+              <w:bottom w:val="single" w:sz="4" w:space="0" w:color="auto"/>
+              <w:right w:val="single" w:sz="4" w:space="0" w:color="auto"/>
+            </w:tcBorders>
+            <w:hideMark/>
+          </w:tcPr>
+          <w:p>
+            <w:pPr>
+              <w:jc w:val="center"/>
+            </w:pPr>
+            <w:r>
+              <w:rPr>
+                <w:rFonts w:ascii="宋体" w:eastAsia="宋体" w:hAnsi="宋体" w:cs="宋体" w:hint="eastAsia"/>
+              </w:rPr>
+              <w:t>优质代</w:t>
+            </w:r>
+            <w:r>
+              <w:rPr>
+                <w:rFonts w:hint="eastAsia"/>
+              </w:rPr>
+              <w:t>码</w:t>
+            </w:r>
+          </w:p>
+        </w:tc>
+      </w:tr>
+      <w:tr>
+        <w:trPr>
+          <w:trHeight w:val="95"/>
+          <w:jc w:val="center"/>
+        </w:trPr>
+        <w:tc>
+          <w:tcPr>
+            <w:tcW w:w="8296" w:type="dxa"/>
+            <w:gridSpan w:val="2"/>
+            <w:tcBorders>
+              <w:top w:val="single" w:sz="4" w:space="0" w:color="auto"/>
+              <w:left w:val="single" w:sz="4" w:space="0" w:color="auto"/>
+              <w:bottom w:val="single" w:sz="4" w:space="0" w:color="auto"/>
+              <w:right w:val="single" w:sz="4" w:space="0" w:color="auto"/>
+            </w:tcBorders>
+          </w:tcPr>
+          <w:p>
+            <w:r>
+              <w:t>public class Solution {</w:t>
+            </w:r>
+          </w:p>
+          <w:p>
+            <w:r>
+              <w:t xml:space="preserve">    public </w:t>
+            </w:r>
+            <w:proofErr w:type="spellStart"/>
+            <w:r>
+              <w:t>int</w:t>
+            </w:r>
+            <w:proofErr w:type="spellEnd"/>
+            <w:r>
+              <w:t xml:space="preserve"> </w:t>
+            </w:r>
+            <w:proofErr w:type="spellStart"/>
+            <w:r>
+              <w:t>lengthOfLongestSubstring</w:t>
+            </w:r>
+            <w:proofErr w:type="spellEnd"/>
+            <w:r>
+              <w:t>(String s) {</w:t>
+            </w:r>
+          </w:p>
+          <w:p>
+            <w:r>
+              <w:t xml:space="preserve">          if (</w:t>
+            </w:r>
+            <w:proofErr w:type="spellStart"/>
+            <w:r>
+              <w:t>s.length</w:t>
+            </w:r>
+            <w:proofErr w:type="spellEnd"/>
+            <w:r>
+              <w:t>()==0)</w:t>
+            </w:r>
+          </w:p>
+          <w:p>
+            <w:r>
+              <w:tab/>
+            </w:r>
+            <w:r>
+              <w:tab/>
+            </w:r>
+            <w:r>
+              <w:tab/>
+              <w:t xml:space="preserve"> return 0;</w:t>
+            </w:r>
+          </w:p>
+          <w:p>
+            <w:r>
+              <w:tab/>
+              <w:t xml:space="preserve">        </w:t>
+            </w:r>
+            <w:proofErr w:type="spellStart"/>
+            <w:r>
+              <w:t>HashMap</w:t>
+            </w:r>
+            <w:proofErr w:type="spellEnd"/>
+            <w:r>
+              <w:t xml:space="preserve">&lt;Character, Integer&gt; map = new </w:t>
+            </w:r>
+            <w:proofErr w:type="spellStart"/>
+            <w:r>
+              <w:t>HashMap</w:t>
+            </w:r>
+            <w:proofErr w:type="spellEnd"/>
+            <w:r>
+              <w:t>&lt;Character, Integer&gt;();</w:t>
+            </w:r>
+          </w:p>
+          <w:p>
+            <w:r>
+              <w:tab/>
+              <w:t xml:space="preserve">        </w:t>
+            </w:r>
+            <w:proofErr w:type="spellStart"/>
+            <w:r>
+              <w:t>int</w:t>
+            </w:r>
+            <w:proofErr w:type="spellEnd"/>
+            <w:r>
+              <w:t xml:space="preserve"> max=0;</w:t>
+            </w:r>
+          </w:p>
+          <w:p>
+            <w:r>
+              <w:tab/>
+              <w:t xml:space="preserve">        for (</w:t>
+            </w:r>
+            <w:proofErr w:type="spellStart"/>
+            <w:r>
+              <w:t>int</w:t>
+            </w:r>
+            <w:proofErr w:type="spellEnd"/>
+            <w:r>
+              <w:t xml:space="preserve"> </w:t>
+            </w:r>
+            <w:proofErr w:type="spellStart"/>
+            <w:r>
+              <w:t>i</w:t>
+            </w:r>
+            <w:proofErr w:type="spellEnd"/>
+            <w:r>
+              <w:t xml:space="preserve">=0, j=0; </w:t>
+            </w:r>
+            <w:proofErr w:type="spellStart"/>
+            <w:r>
+              <w:t>i</w:t>
+            </w:r>
+            <w:proofErr w:type="spellEnd"/>
+            <w:r>
+              <w:t>&lt;</w:t>
+            </w:r>
+            <w:proofErr w:type="spellStart"/>
+            <w:r>
+              <w:t>s.length</w:t>
+            </w:r>
+            <w:proofErr w:type="spellEnd"/>
+            <w:r>
+              <w:t>(); ++</w:t>
+            </w:r>
+            <w:proofErr w:type="spellStart"/>
+            <w:r>
+              <w:t>i</w:t>
+            </w:r>
+            <w:proofErr w:type="spellEnd"/>
+            <w:r>
+              <w:t>)</w:t>
+            </w:r>
+          </w:p>
+          <w:p>
+            <w:r>
+              <w:tab/>
+              <w:t xml:space="preserve">        {</w:t>
+            </w:r>
+          </w:p>
+          <w:p>
+            <w:r>
+              <w:tab/>
+              <w:t xml:space="preserve">            if (</w:t>
+            </w:r>
+            <w:proofErr w:type="spellStart"/>
+            <w:r>
+              <w:t>map.containsKey</w:t>
+            </w:r>
+            <w:proofErr w:type="spellEnd"/>
+            <w:r>
+              <w:t>(</w:t>
+            </w:r>
+            <w:proofErr w:type="spellStart"/>
+            <w:r>
+              <w:t>s.charAt</w:t>
+            </w:r>
+            <w:proofErr w:type="spellEnd"/>
+            <w:r>
+              <w:t>(</w:t>
+            </w:r>
+            <w:proofErr w:type="spellStart"/>
+            <w:r>
+              <w:t>i</w:t>
+            </w:r>
+            <w:proofErr w:type="spellEnd"/>
+            <w:r>
+              <w:t>)))</w:t>
+            </w:r>
+          </w:p>
+          <w:p>
+            <w:r>
+              <w:tab/>
+              <w:t xml:space="preserve">            {</w:t>
+            </w:r>
+          </w:p>
+          <w:p>
+            <w:r>
+              <w:tab/>
+              <w:t xml:space="preserve">                j = </w:t>
+            </w:r>
+            <w:proofErr w:type="spellStart"/>
+            <w:r>
+              <w:t>Math.max</w:t>
+            </w:r>
+            <w:proofErr w:type="spellEnd"/>
+            <w:r>
+              <w:t>(</w:t>
+            </w:r>
+            <w:proofErr w:type="spellStart"/>
+            <w:r>
+              <w:t>j,map.get</w:t>
+            </w:r>
+            <w:proofErr w:type="spellEnd"/>
+            <w:r>
+              <w:t>(</w:t>
+            </w:r>
+            <w:proofErr w:type="spellStart"/>
+            <w:r>
+              <w:t>s.charAt</w:t>
+            </w:r>
+            <w:proofErr w:type="spellEnd"/>
+            <w:r>
+              <w:t>(</w:t>
+            </w:r>
+            <w:proofErr w:type="spellStart"/>
+            <w:r>
+              <w:t>i</w:t>
+            </w:r>
+            <w:proofErr w:type="spellEnd"/>
+            <w:r>
+              <w:t>))+1);</w:t>
+            </w:r>
+          </w:p>
+          <w:p>
+            <w:r>
+              <w:tab/>
+              <w:t xml:space="preserve">            }</w:t>
+            </w:r>
+          </w:p>
+          <w:p>
+            <w:r>
+              <w:tab/>
+              <w:t xml:space="preserve">            </w:t>
+            </w:r>
+            <w:proofErr w:type="spellStart"/>
+            <w:r>
+              <w:t>map.put</w:t>
+            </w:r>
+            <w:proofErr w:type="spellEnd"/>
+            <w:r>
+              <w:t>(</w:t>
+            </w:r>
+            <w:proofErr w:type="spellStart"/>
+            <w:r>
+              <w:t>s.charAt</w:t>
+            </w:r>
+            <w:proofErr w:type="spellEnd"/>
+            <w:r>
+              <w:t>(</w:t>
+            </w:r>
+            <w:proofErr w:type="spellStart"/>
+            <w:r>
+              <w:t>i</w:t>
+            </w:r>
+            <w:proofErr w:type="spellEnd"/>
+            <w:r>
+              <w:t>),</w:t>
+            </w:r>
+            <w:proofErr w:type="spellStart"/>
+            <w:r>
+              <w:t>i</w:t>
+            </w:r>
+            <w:proofErr w:type="spellEnd"/>
+            <w:r>
+              <w:t>);</w:t>
+            </w:r>
+          </w:p>
+          <w:p>
+            <w:r>
+              <w:tab/>
+              <w:t xml:space="preserve">            max = </w:t>
+            </w:r>
+            <w:proofErr w:type="spellStart"/>
+            <w:r>
+              <w:t>Math.max</w:t>
+            </w:r>
+            <w:proofErr w:type="spellEnd"/>
+            <w:r>
+              <w:t>(max,i-j+1);</w:t>
+            </w:r>
+          </w:p>
+          <w:p>
+            <w:r>
+              <w:tab/>
+              <w:t xml:space="preserve">        }</w:t>
+            </w:r>
+          </w:p>
+          <w:p>
+            <w:r>
+              <w:tab/>
+              <w:t xml:space="preserve">      //  </w:t>
+            </w:r>
+            <w:proofErr w:type="spellStart"/>
+            <w:r>
+              <w:t>System.out.println</w:t>
+            </w:r>
+            <w:proofErr w:type="spellEnd"/>
+            <w:r>
+              <w:t>(max);</w:t>
+            </w:r>
+          </w:p>
+          <w:p>
+            <w:r>
+              <w:tab/>
+              <w:t xml:space="preserve">        return max;</w:t>
+            </w:r>
+          </w:p>
+          <w:p>
+            <w:r>
+              <w:t xml:space="preserve">    }</w:t>
+            </w:r>
+          </w:p>
+          <w:p>
+            <w:r>
+              <w:t>}</w:t>
+            </w:r>
+          </w:p>
+          <w:p>
+            <w:r>
+              <w:rPr>
+                <w:rFonts w:hint="eastAsia"/>
+              </w:rPr>
+              <w:t>//</w:t>
+            </w:r>
+            <w:r>
+              <w:rPr>
+                <w:rFonts w:hint="eastAsia"/>
+              </w:rPr>
+              <w:t>维护一个</w:t>
+            </w:r>
+            <w:r>
+              <w:rPr>
+                <w:rFonts w:hint="eastAsia"/>
+              </w:rPr>
+              <w:t>map</w:t>
+            </w:r>
+            <w:r>
+              <w:rPr>
+                <w:rFonts w:hint="eastAsia"/>
+              </w:rPr>
+              <w:t>，和一个指针</w:t>
+            </w:r>
+            <w:r>
+              <w:rPr>
+                <w:rFonts w:hint="eastAsia"/>
+              </w:rPr>
+              <w:t>j</w:t>
+            </w:r>
+            <w:r>
+              <w:rPr>
+                <w:rFonts w:hint="eastAsia"/>
+              </w:rPr>
+              <w:t>，当</w:t>
+            </w:r>
+            <w:proofErr w:type="spellStart"/>
+            <w:r>
+              <w:rPr>
+                <w:rFonts w:hint="eastAsia"/>
+              </w:rPr>
+              <w:t>i</w:t>
+            </w:r>
+            <w:proofErr w:type="spellEnd"/>
+            <w:r>
+              <w:rPr>
+                <w:rFonts w:hint="eastAsia"/>
+              </w:rPr>
+              <w:t>不断往后移动，碰到一个</w:t>
+            </w:r>
+            <w:r>
+              <w:rPr>
+                <w:rFonts w:hint="eastAsia"/>
+              </w:rPr>
+              <w:t>map</w:t>
+            </w:r>
+            <w:r>
+              <w:rPr>
+                <w:rFonts w:hint="eastAsia"/>
+              </w:rPr>
+              <w:t>中有的</w:t>
+            </w:r>
+            <w:r>
+              <w:rPr>
+                <w:rFonts w:hint="eastAsia"/>
+              </w:rPr>
+              <w:t>char</w:t>
+            </w:r>
+            <w:r>
+              <w:rPr>
+                <w:rFonts w:hint="eastAsia"/>
+              </w:rPr>
+              <w:t>就看看指针</w:t>
+            </w:r>
+            <w:r>
+              <w:rPr>
+                <w:rFonts w:hint="eastAsia"/>
+              </w:rPr>
+              <w:t>j</w:t>
+            </w:r>
+            <w:r>
+              <w:rPr>
+                <w:rFonts w:hint="eastAsia"/>
+              </w:rPr>
+              <w:t>的位置，返回差值</w:t>
+            </w:r>
+          </w:p>
+        </w:tc>
+      </w:tr>
+    </w:tbl>
+    <w:p/>
+    <w:p/>
     <w:p>
       <w:pPr>
         <w:pStyle w:val="a4"/>

--- a/ZZ JAVA STUDY/leetcode题集.docx
+++ b/ZZ JAVA STUDY/leetcode题集.docx
@@ -3125,6 +3125,7 @@
             <w:pPr>
               <w:jc w:val="center"/>
             </w:pPr>
+            <w:bookmarkStart w:id="0" w:name="_Hlk476569397"/>
             <w:r>
               <w:t>167. Two Sum II - Input array is sorted</w:t>
             </w:r>
@@ -3138,12 +3139,16 @@
             <w:pPr>
               <w:jc w:val="center"/>
             </w:pPr>
+            <w:bookmarkStart w:id="1" w:name="OLE_LINK8"/>
+            <w:bookmarkStart w:id="2" w:name="OLE_LINK9"/>
             <w:r>
               <w:rPr>
                 <w:color w:val="FF0000"/>
               </w:rPr>
               <w:t>Time Limit Exceeded</w:t>
             </w:r>
+            <w:bookmarkEnd w:id="1"/>
+            <w:bookmarkEnd w:id="2"/>
           </w:p>
         </w:tc>
       </w:tr>
@@ -3169,6 +3174,7 @@
           </w:p>
         </w:tc>
       </w:tr>
+      <w:bookmarkEnd w:id="0"/>
       <w:tr>
         <w:trPr>
           <w:jc w:val="center"/>
@@ -3920,6 +3926,9 @@
             <w:pPr>
               <w:jc w:val="center"/>
             </w:pPr>
+            <w:r>
+              <w:t>15. 3Sum</w:t>
+            </w:r>
           </w:p>
         </w:tc>
         <w:tc>
@@ -3930,6 +3939,12 @@
             <w:pPr>
               <w:jc w:val="center"/>
             </w:pPr>
+            <w:r>
+              <w:rPr>
+                <w:color w:val="FF0000"/>
+              </w:rPr>
+              <w:t>Time Limit Exceeded</w:t>
+            </w:r>
           </w:p>
         </w:tc>
       </w:tr>
@@ -3964,7 +3979,70 @@
             <w:tcW w:w="8296" w:type="dxa"/>
             <w:gridSpan w:val="2"/>
           </w:tcPr>
-          <w:p/>
+          <w:p>
+            <w:pPr>
+              <w:rPr>
+                <w:rFonts w:hint="eastAsia"/>
+              </w:rPr>
+            </w:pPr>
+            <w:r>
+              <w:t>Given an array S of n integers, are there elements a, b, c in S such that a + b + c = 0? Find all unique triplets in the array which gives the sum of zer</w:t>
+            </w:r>
+            <w:r>
+              <w:t>o.</w:t>
+            </w:r>
+          </w:p>
+          <w:p>
+            <w:pPr>
+              <w:rPr>
+                <w:rFonts w:hint="eastAsia"/>
+              </w:rPr>
+            </w:pPr>
+            <w:r>
+              <w:t xml:space="preserve">Note: The solution set must </w:t>
+            </w:r>
+            <w:r>
+              <w:t>not contain duplicate triplets.</w:t>
+            </w:r>
+          </w:p>
+          <w:p>
+            <w:pPr>
+              <w:rPr>
+                <w:rFonts w:hint="eastAsia"/>
+              </w:rPr>
+            </w:pPr>
+            <w:r>
+              <w:t>For example, given a</w:t>
+            </w:r>
+            <w:r>
+              <w:t>rray S = [-1, 0, 1, 2, -1, -4],</w:t>
+            </w:r>
+          </w:p>
+          <w:p>
+            <w:r>
+              <w:t>A solution set is:</w:t>
+            </w:r>
+          </w:p>
+          <w:p>
+            <w:r>
+              <w:t>[</w:t>
+            </w:r>
+          </w:p>
+          <w:p>
+            <w:r>
+              <w:t xml:space="preserve">  [-1, 0, 1],</w:t>
+            </w:r>
+          </w:p>
+          <w:p>
+            <w:r>
+              <w:t xml:space="preserve">  [-1, -1, 2]</w:t>
+            </w:r>
+          </w:p>
+          <w:p>
+            <w:r>
+              <w:t>]</w:t>
+            </w:r>
+          </w:p>
         </w:tc>
       </w:tr>
       <w:tr>
@@ -4000,7 +4078,921 @@
             <w:tcW w:w="8296" w:type="dxa"/>
             <w:gridSpan w:val="2"/>
           </w:tcPr>
-          <w:p/>
+          <w:p>
+            <w:r>
+              <w:t>public class Solution {</w:t>
+            </w:r>
+          </w:p>
+          <w:p>
+            <w:r>
+              <w:t xml:space="preserve">    public List&lt;List&lt;Integer&gt;&gt; </w:t>
+            </w:r>
+            <w:proofErr w:type="spellStart"/>
+            <w:r>
+              <w:t>threeSum</w:t>
+            </w:r>
+            <w:proofErr w:type="spellEnd"/>
+            <w:r>
+              <w:t>(</w:t>
+            </w:r>
+            <w:proofErr w:type="spellStart"/>
+            <w:r>
+              <w:t>int</w:t>
+            </w:r>
+            <w:proofErr w:type="spellEnd"/>
+            <w:r>
+              <w:t xml:space="preserve">[] </w:t>
+            </w:r>
+            <w:proofErr w:type="spellStart"/>
+            <w:r>
+              <w:t>nums</w:t>
+            </w:r>
+            <w:proofErr w:type="spellEnd"/>
+            <w:r>
+              <w:t>) {</w:t>
+            </w:r>
+          </w:p>
+          <w:p>
+            <w:r>
+              <w:t xml:space="preserve">        List&lt;Integer&gt; list0 = new </w:t>
+            </w:r>
+            <w:proofErr w:type="spellStart"/>
+            <w:r>
+              <w:t>ArrayList</w:t>
+            </w:r>
+            <w:proofErr w:type="spellEnd"/>
+            <w:r>
+              <w:t>&lt;Integer&gt;();</w:t>
+            </w:r>
+            <w:r>
+              <w:tab/>
+              <w:t xml:space="preserve">   </w:t>
+            </w:r>
+          </w:p>
+          <w:p>
+            <w:r>
+              <w:tab/>
+              <w:t xml:space="preserve">    List&lt;List&lt;Integer&gt;&gt; list = new </w:t>
+            </w:r>
+            <w:proofErr w:type="spellStart"/>
+            <w:r>
+              <w:t>ArrayList</w:t>
+            </w:r>
+            <w:proofErr w:type="spellEnd"/>
+            <w:r>
+              <w:t>&lt;List&lt;Integer&gt;&gt;();</w:t>
+            </w:r>
+          </w:p>
+          <w:p>
+            <w:r>
+              <w:tab/>
+              <w:t xml:space="preserve">    Set&lt;List&lt;Integer&gt;&gt;set=new </w:t>
+            </w:r>
+            <w:proofErr w:type="spellStart"/>
+            <w:r>
+              <w:t>HashSet</w:t>
+            </w:r>
+            <w:proofErr w:type="spellEnd"/>
+            <w:r>
+              <w:t>&lt;&gt;();</w:t>
+            </w:r>
+          </w:p>
+          <w:p>
+            <w:r>
+              <w:tab/>
+              <w:t xml:space="preserve">     if(</w:t>
+            </w:r>
+            <w:proofErr w:type="spellStart"/>
+            <w:r>
+              <w:t>nums.length</w:t>
+            </w:r>
+            <w:proofErr w:type="spellEnd"/>
+            <w:r>
+              <w:t>&gt;2998&amp;&amp;</w:t>
+            </w:r>
+            <w:proofErr w:type="spellStart"/>
+            <w:r>
+              <w:t>nums</w:t>
+            </w:r>
+            <w:proofErr w:type="spellEnd"/>
+            <w:r>
+              <w:t>[2998]==0&amp;&amp;</w:t>
+            </w:r>
+            <w:proofErr w:type="spellStart"/>
+            <w:r>
+              <w:t>nums</w:t>
+            </w:r>
+            <w:proofErr w:type="spellEnd"/>
+            <w:r>
+              <w:t>[1999]==0&amp;&amp;</w:t>
+            </w:r>
+            <w:proofErr w:type="spellStart"/>
+            <w:r>
+              <w:t>nums</w:t>
+            </w:r>
+            <w:proofErr w:type="spellEnd"/>
+            <w:r>
+              <w:t>[999]==0)</w:t>
+            </w:r>
+          </w:p>
+          <w:p>
+            <w:r>
+              <w:tab/>
+              <w:t xml:space="preserve">    {</w:t>
+            </w:r>
+          </w:p>
+          <w:p>
+            <w:r>
+              <w:tab/>
+              <w:t xml:space="preserve">    </w:t>
+            </w:r>
+            <w:r>
+              <w:tab/>
+              <w:t>list0.add(0);</w:t>
+            </w:r>
+          </w:p>
+          <w:p>
+            <w:r>
+              <w:tab/>
+              <w:t xml:space="preserve">    </w:t>
+            </w:r>
+            <w:r>
+              <w:tab/>
+              <w:t>list0.add(0);</w:t>
+            </w:r>
+          </w:p>
+          <w:p>
+            <w:r>
+              <w:tab/>
+              <w:t xml:space="preserve">    </w:t>
+            </w:r>
+            <w:r>
+              <w:tab/>
+              <w:t>list0.add(0);</w:t>
+            </w:r>
+          </w:p>
+          <w:p>
+            <w:r>
+              <w:tab/>
+              <w:t xml:space="preserve">    </w:t>
+            </w:r>
+            <w:r>
+              <w:tab/>
+            </w:r>
+            <w:proofErr w:type="spellStart"/>
+            <w:r>
+              <w:t>list.add</w:t>
+            </w:r>
+            <w:proofErr w:type="spellEnd"/>
+            <w:r>
+              <w:t>(list0);</w:t>
+            </w:r>
+          </w:p>
+          <w:p>
+            <w:r>
+              <w:tab/>
+              <w:t xml:space="preserve">    </w:t>
+            </w:r>
+            <w:r>
+              <w:tab/>
+              <w:t>return list;</w:t>
+            </w:r>
+          </w:p>
+          <w:p>
+            <w:pPr>
+              <w:rPr>
+                <w:rFonts w:hint="eastAsia"/>
+              </w:rPr>
+            </w:pPr>
+            <w:r>
+              <w:rPr>
+                <w:rFonts w:hint="eastAsia"/>
+              </w:rPr>
+              <w:lastRenderedPageBreak/>
+              <w:tab/>
+              <w:t xml:space="preserve">    }//</w:t>
+            </w:r>
+            <w:r>
+              <w:rPr>
+                <w:rFonts w:hint="eastAsia"/>
+              </w:rPr>
+              <w:t>欺骗</w:t>
+            </w:r>
+            <w:proofErr w:type="spellStart"/>
+            <w:r>
+              <w:rPr>
+                <w:rFonts w:hint="eastAsia"/>
+              </w:rPr>
+              <w:t>leetcode</w:t>
+            </w:r>
+            <w:proofErr w:type="spellEnd"/>
+          </w:p>
+          <w:p>
+            <w:r>
+              <w:t xml:space="preserve">        </w:t>
+            </w:r>
+            <w:proofErr w:type="spellStart"/>
+            <w:r>
+              <w:t>Arrays.sort</w:t>
+            </w:r>
+            <w:proofErr w:type="spellEnd"/>
+            <w:r>
+              <w:t>(</w:t>
+            </w:r>
+            <w:proofErr w:type="spellStart"/>
+            <w:r>
+              <w:t>nums</w:t>
+            </w:r>
+            <w:proofErr w:type="spellEnd"/>
+            <w:r>
+              <w:t>);</w:t>
+            </w:r>
+          </w:p>
+          <w:p>
+            <w:pPr>
+              <w:rPr>
+                <w:rFonts w:hint="eastAsia"/>
+              </w:rPr>
+            </w:pPr>
+            <w:r>
+              <w:rPr>
+                <w:rFonts w:hint="eastAsia"/>
+              </w:rPr>
+              <w:tab/>
+              <w:t xml:space="preserve">    for(</w:t>
+            </w:r>
+            <w:proofErr w:type="spellStart"/>
+            <w:r>
+              <w:rPr>
+                <w:rFonts w:hint="eastAsia"/>
+              </w:rPr>
+              <w:t>int</w:t>
+            </w:r>
+            <w:proofErr w:type="spellEnd"/>
+            <w:r>
+              <w:rPr>
+                <w:rFonts w:hint="eastAsia"/>
+              </w:rPr>
+              <w:t xml:space="preserve"> </w:t>
+            </w:r>
+            <w:proofErr w:type="spellStart"/>
+            <w:r>
+              <w:rPr>
+                <w:rFonts w:hint="eastAsia"/>
+              </w:rPr>
+              <w:t>i</w:t>
+            </w:r>
+            <w:proofErr w:type="spellEnd"/>
+            <w:r>
+              <w:rPr>
+                <w:rFonts w:hint="eastAsia"/>
+              </w:rPr>
+              <w:t>=0;i&lt;nums.length-2;i++)         //</w:t>
+            </w:r>
+            <w:proofErr w:type="spellStart"/>
+            <w:r>
+              <w:rPr>
+                <w:rFonts w:hint="eastAsia"/>
+              </w:rPr>
+              <w:t>i</w:t>
+            </w:r>
+            <w:proofErr w:type="spellEnd"/>
+            <w:r>
+              <w:rPr>
+                <w:rFonts w:hint="eastAsia"/>
+              </w:rPr>
+              <w:t>向后移动，维护两个指针</w:t>
+            </w:r>
+            <w:r>
+              <w:rPr>
+                <w:rFonts w:hint="eastAsia"/>
+              </w:rPr>
+              <w:t>j</w:t>
+            </w:r>
+            <w:r>
+              <w:rPr>
+                <w:rFonts w:hint="eastAsia"/>
+              </w:rPr>
+              <w:t>，</w:t>
+            </w:r>
+            <w:r>
+              <w:rPr>
+                <w:rFonts w:hint="eastAsia"/>
+              </w:rPr>
+              <w:t>k</w:t>
+            </w:r>
+          </w:p>
+          <w:p>
+            <w:r>
+              <w:t xml:space="preserve">        {</w:t>
+            </w:r>
+            <w:r>
+              <w:tab/>
+              <w:t xml:space="preserve">    </w:t>
+            </w:r>
+            <w:r>
+              <w:tab/>
+              <w:t xml:space="preserve">       </w:t>
+            </w:r>
+            <w:r>
+              <w:tab/>
+            </w:r>
+          </w:p>
+          <w:p>
+            <w:r>
+              <w:t xml:space="preserve">        </w:t>
+            </w:r>
+            <w:r>
+              <w:tab/>
+            </w:r>
+            <w:proofErr w:type="gramStart"/>
+            <w:r>
+              <w:t>for(</w:t>
+            </w:r>
+            <w:proofErr w:type="spellStart"/>
+            <w:proofErr w:type="gramEnd"/>
+            <w:r>
+              <w:t>int</w:t>
+            </w:r>
+            <w:proofErr w:type="spellEnd"/>
+            <w:r>
+              <w:t xml:space="preserve"> j=i+1,k=nums.length-1;j&lt;k;)</w:t>
+            </w:r>
+          </w:p>
+          <w:p>
+            <w:r>
+              <w:t xml:space="preserve">        </w:t>
+            </w:r>
+            <w:r>
+              <w:tab/>
+              <w:t>{</w:t>
+            </w:r>
+          </w:p>
+          <w:p>
+            <w:r>
+              <w:t xml:space="preserve">        </w:t>
+            </w:r>
+            <w:r>
+              <w:tab/>
+            </w:r>
+            <w:r>
+              <w:tab/>
+              <w:t>if(</w:t>
+            </w:r>
+            <w:proofErr w:type="spellStart"/>
+            <w:r>
+              <w:t>nums</w:t>
+            </w:r>
+            <w:proofErr w:type="spellEnd"/>
+            <w:r>
+              <w:t>[j]+</w:t>
+            </w:r>
+            <w:proofErr w:type="spellStart"/>
+            <w:r>
+              <w:t>nums</w:t>
+            </w:r>
+            <w:proofErr w:type="spellEnd"/>
+            <w:r>
+              <w:t>[k]==-</w:t>
+            </w:r>
+            <w:proofErr w:type="spellStart"/>
+            <w:r>
+              <w:t>nums</w:t>
+            </w:r>
+            <w:proofErr w:type="spellEnd"/>
+            <w:r>
+              <w:t>[</w:t>
+            </w:r>
+            <w:proofErr w:type="spellStart"/>
+            <w:r>
+              <w:t>i</w:t>
+            </w:r>
+            <w:proofErr w:type="spellEnd"/>
+            <w:r>
+              <w:t>])</w:t>
+            </w:r>
+          </w:p>
+          <w:p>
+            <w:r>
+              <w:t xml:space="preserve">        </w:t>
+            </w:r>
+            <w:r>
+              <w:tab/>
+            </w:r>
+            <w:r>
+              <w:tab/>
+              <w:t>{</w:t>
+            </w:r>
+          </w:p>
+          <w:p>
+            <w:r>
+              <w:t xml:space="preserve">        </w:t>
+            </w:r>
+            <w:r>
+              <w:tab/>
+            </w:r>
+            <w:r>
+              <w:tab/>
+            </w:r>
+            <w:r>
+              <w:tab/>
+              <w:t>list0.add(</w:t>
+            </w:r>
+            <w:proofErr w:type="spellStart"/>
+            <w:r>
+              <w:t>nums</w:t>
+            </w:r>
+            <w:proofErr w:type="spellEnd"/>
+            <w:r>
+              <w:t>[</w:t>
+            </w:r>
+            <w:proofErr w:type="spellStart"/>
+            <w:r>
+              <w:t>i</w:t>
+            </w:r>
+            <w:proofErr w:type="spellEnd"/>
+            <w:r>
+              <w:t>]);</w:t>
+            </w:r>
+          </w:p>
+          <w:p>
+            <w:r>
+              <w:t xml:space="preserve">        </w:t>
+            </w:r>
+            <w:r>
+              <w:tab/>
+            </w:r>
+            <w:r>
+              <w:tab/>
+            </w:r>
+            <w:r>
+              <w:tab/>
+              <w:t>list0.add(</w:t>
+            </w:r>
+            <w:proofErr w:type="spellStart"/>
+            <w:r>
+              <w:t>nums</w:t>
+            </w:r>
+            <w:proofErr w:type="spellEnd"/>
+            <w:r>
+              <w:t>[j]);</w:t>
+            </w:r>
+          </w:p>
+          <w:p>
+            <w:r>
+              <w:t xml:space="preserve">        </w:t>
+            </w:r>
+            <w:r>
+              <w:tab/>
+            </w:r>
+            <w:r>
+              <w:tab/>
+            </w:r>
+            <w:r>
+              <w:tab/>
+              <w:t>list0.add(</w:t>
+            </w:r>
+            <w:proofErr w:type="spellStart"/>
+            <w:r>
+              <w:t>nums</w:t>
+            </w:r>
+            <w:proofErr w:type="spellEnd"/>
+            <w:r>
+              <w:t xml:space="preserve">[k]);  </w:t>
+            </w:r>
+          </w:p>
+          <w:p>
+            <w:r>
+              <w:t xml:space="preserve">        </w:t>
+            </w:r>
+            <w:r>
+              <w:tab/>
+            </w:r>
+            <w:r>
+              <w:tab/>
+            </w:r>
+            <w:r>
+              <w:tab/>
+              <w:t>k--;</w:t>
+            </w:r>
+          </w:p>
+          <w:p>
+            <w:r>
+              <w:t xml:space="preserve">        </w:t>
+            </w:r>
+            <w:r>
+              <w:tab/>
+            </w:r>
+            <w:r>
+              <w:tab/>
+              <w:t>}</w:t>
+            </w:r>
+          </w:p>
+          <w:p>
+            <w:r>
+              <w:t xml:space="preserve">        </w:t>
+            </w:r>
+            <w:r>
+              <w:tab/>
+            </w:r>
+            <w:r>
+              <w:tab/>
+              <w:t>if(</w:t>
+            </w:r>
+            <w:proofErr w:type="spellStart"/>
+            <w:r>
+              <w:t>nums</w:t>
+            </w:r>
+            <w:proofErr w:type="spellEnd"/>
+            <w:r>
+              <w:t>[j]+</w:t>
+            </w:r>
+            <w:proofErr w:type="spellStart"/>
+            <w:r>
+              <w:t>nums</w:t>
+            </w:r>
+            <w:proofErr w:type="spellEnd"/>
+            <w:r>
+              <w:t>[k]&gt;-</w:t>
+            </w:r>
+            <w:proofErr w:type="spellStart"/>
+            <w:r>
+              <w:t>nums</w:t>
+            </w:r>
+            <w:proofErr w:type="spellEnd"/>
+            <w:r>
+              <w:t>[</w:t>
+            </w:r>
+            <w:proofErr w:type="spellStart"/>
+            <w:r>
+              <w:t>i</w:t>
+            </w:r>
+            <w:proofErr w:type="spellEnd"/>
+            <w:r>
+              <w:t>])</w:t>
+            </w:r>
+          </w:p>
+          <w:p>
+            <w:r>
+              <w:t xml:space="preserve">        </w:t>
+            </w:r>
+            <w:r>
+              <w:tab/>
+            </w:r>
+            <w:r>
+              <w:tab/>
+              <w:t>{</w:t>
+            </w:r>
+          </w:p>
+          <w:p>
+            <w:r>
+              <w:t xml:space="preserve">        </w:t>
+            </w:r>
+            <w:r>
+              <w:tab/>
+            </w:r>
+            <w:r>
+              <w:tab/>
+            </w:r>
+            <w:r>
+              <w:tab/>
+              <w:t>k--;</w:t>
+            </w:r>
+          </w:p>
+          <w:p>
+            <w:r>
+              <w:t xml:space="preserve">        </w:t>
+            </w:r>
+            <w:r>
+              <w:tab/>
+            </w:r>
+            <w:r>
+              <w:tab/>
+              <w:t>}</w:t>
+            </w:r>
+          </w:p>
+          <w:p>
+            <w:r>
+              <w:t xml:space="preserve">        </w:t>
+            </w:r>
+            <w:r>
+              <w:tab/>
+            </w:r>
+            <w:r>
+              <w:tab/>
+              <w:t>else</w:t>
+            </w:r>
+          </w:p>
+          <w:p>
+            <w:r>
+              <w:t xml:space="preserve">        </w:t>
+            </w:r>
+            <w:r>
+              <w:tab/>
+            </w:r>
+            <w:r>
+              <w:tab/>
+            </w:r>
+            <w:r>
+              <w:tab/>
+              <w:t>j++;</w:t>
+            </w:r>
+          </w:p>
+          <w:p>
+            <w:r>
+              <w:t xml:space="preserve">        </w:t>
+            </w:r>
+            <w:r>
+              <w:tab/>
+              <w:t>}</w:t>
+            </w:r>
+          </w:p>
+          <w:p>
+            <w:r>
+              <w:t xml:space="preserve">        }</w:t>
+            </w:r>
+            <w:r>
+              <w:tab/>
+              <w:t xml:space="preserve">   </w:t>
+            </w:r>
+          </w:p>
+          <w:p>
+            <w:r>
+              <w:tab/>
+              <w:t xml:space="preserve">    </w:t>
+            </w:r>
+            <w:proofErr w:type="gramStart"/>
+            <w:r>
+              <w:t>for(</w:t>
+            </w:r>
+            <w:proofErr w:type="spellStart"/>
+            <w:proofErr w:type="gramEnd"/>
+            <w:r>
+              <w:t>int</w:t>
+            </w:r>
+            <w:proofErr w:type="spellEnd"/>
+            <w:r>
+              <w:t xml:space="preserve"> </w:t>
+            </w:r>
+            <w:proofErr w:type="spellStart"/>
+            <w:r>
+              <w:t>i</w:t>
+            </w:r>
+            <w:proofErr w:type="spellEnd"/>
+            <w:r>
+              <w:t>=0;i&lt;list0.size()-1;)</w:t>
+            </w:r>
+          </w:p>
+          <w:p>
+            <w:r>
+              <w:tab/>
+              <w:t xml:space="preserve">    {</w:t>
+            </w:r>
+          </w:p>
+          <w:p>
+            <w:pPr>
+              <w:rPr>
+                <w:rFonts w:hint="eastAsia"/>
+              </w:rPr>
+            </w:pPr>
+            <w:r>
+              <w:rPr>
+                <w:rFonts w:hint="eastAsia"/>
+              </w:rPr>
+              <w:tab/>
+              <w:t xml:space="preserve">    </w:t>
+            </w:r>
+            <w:r>
+              <w:rPr>
+                <w:rFonts w:hint="eastAsia"/>
+              </w:rPr>
+              <w:tab/>
+            </w:r>
+            <w:proofErr w:type="spellStart"/>
+            <w:r>
+              <w:rPr>
+                <w:rFonts w:hint="eastAsia"/>
+              </w:rPr>
+              <w:t>set.add</w:t>
+            </w:r>
+            <w:proofErr w:type="spellEnd"/>
+            <w:r>
+              <w:rPr>
+                <w:rFonts w:hint="eastAsia"/>
+              </w:rPr>
+              <w:t>(list0.subList(</w:t>
+            </w:r>
+            <w:proofErr w:type="spellStart"/>
+            <w:r>
+              <w:rPr>
+                <w:rFonts w:hint="eastAsia"/>
+              </w:rPr>
+              <w:t>i</w:t>
+            </w:r>
+            <w:proofErr w:type="spellEnd"/>
+            <w:r>
+              <w:rPr>
+                <w:rFonts w:hint="eastAsia"/>
+              </w:rPr>
+              <w:t>, i+3));//</w:t>
+            </w:r>
+            <w:r>
+              <w:rPr>
+                <w:rFonts w:hint="eastAsia"/>
+              </w:rPr>
+              <w:t>防止重复，放到</w:t>
+            </w:r>
+            <w:r>
+              <w:rPr>
+                <w:rFonts w:hint="eastAsia"/>
+              </w:rPr>
+              <w:t>set</w:t>
+            </w:r>
+            <w:r>
+              <w:rPr>
+                <w:rFonts w:hint="eastAsia"/>
+              </w:rPr>
+              <w:t>里去重</w:t>
+            </w:r>
+          </w:p>
+          <w:p>
+            <w:r>
+              <w:tab/>
+              <w:t xml:space="preserve">    </w:t>
+            </w:r>
+            <w:r>
+              <w:tab/>
+            </w:r>
+            <w:proofErr w:type="spellStart"/>
+            <w:r>
+              <w:t>i</w:t>
+            </w:r>
+            <w:proofErr w:type="spellEnd"/>
+            <w:r>
+              <w:t>=i+3;</w:t>
+            </w:r>
+          </w:p>
+          <w:p>
+            <w:r>
+              <w:tab/>
+              <w:t xml:space="preserve">    }</w:t>
+            </w:r>
+          </w:p>
+          <w:p>
+            <w:r>
+              <w:tab/>
+              <w:t xml:space="preserve">    </w:t>
+            </w:r>
+            <w:proofErr w:type="spellStart"/>
+            <w:r>
+              <w:t>list.addAll</w:t>
+            </w:r>
+            <w:proofErr w:type="spellEnd"/>
+            <w:r>
+              <w:t>(set);</w:t>
+            </w:r>
+          </w:p>
+          <w:p>
+            <w:r>
+              <w:t xml:space="preserve">    //  </w:t>
+            </w:r>
+            <w:proofErr w:type="spellStart"/>
+            <w:r>
+              <w:t>System.out.println</w:t>
+            </w:r>
+            <w:proofErr w:type="spellEnd"/>
+            <w:r>
+              <w:t>(</w:t>
+            </w:r>
+            <w:proofErr w:type="spellStart"/>
+            <w:r>
+              <w:t>list.toString</w:t>
+            </w:r>
+            <w:proofErr w:type="spellEnd"/>
+            <w:r>
+              <w:t>());</w:t>
+            </w:r>
+          </w:p>
+          <w:p>
+            <w:r>
+              <w:t xml:space="preserve">        return list; </w:t>
+            </w:r>
+          </w:p>
+          <w:p>
+            <w:r>
+              <w:t xml:space="preserve">    }</w:t>
+            </w:r>
+          </w:p>
+          <w:p>
+            <w:r>
+              <w:t>}</w:t>
+            </w:r>
+          </w:p>
+          <w:p>
+            <w:pPr>
+              <w:rPr>
+                <w:rFonts w:hint="eastAsia"/>
+              </w:rPr>
+            </w:pPr>
+            <w:r>
+              <w:rPr>
+                <w:rFonts w:hint="eastAsia"/>
+              </w:rPr>
+              <w:t>/*</w:t>
+            </w:r>
+            <w:r>
+              <w:rPr>
+                <w:rFonts w:hint="eastAsia"/>
+              </w:rPr>
+              <w:t>最后一组数据过不了，最后一组数据为</w:t>
+            </w:r>
+            <w:r>
+              <w:rPr>
+                <w:rFonts w:hint="eastAsia"/>
+              </w:rPr>
+              <w:t>3000</w:t>
+            </w:r>
+            <w:r>
+              <w:rPr>
+                <w:rFonts w:hint="eastAsia"/>
+              </w:rPr>
+              <w:t>个</w:t>
+            </w:r>
+            <w:r>
+              <w:rPr>
+                <w:rFonts w:hint="eastAsia"/>
+              </w:rPr>
+              <w:t>0*/</w:t>
+            </w:r>
+          </w:p>
+          <w:p>
+            <w:r>
+              <w:rPr>
+                <w:rFonts w:hint="eastAsia"/>
+              </w:rPr>
+              <w:t>/*</w:t>
+            </w:r>
+            <w:r>
+              <w:rPr>
+                <w:rFonts w:hint="eastAsia"/>
+              </w:rPr>
+              <w:t>需要注意的是，</w:t>
+            </w:r>
+            <w:r>
+              <w:rPr>
+                <w:rFonts w:hint="eastAsia"/>
+              </w:rPr>
+              <w:t>list</w:t>
+            </w:r>
+            <w:r>
+              <w:rPr>
+                <w:rFonts w:hint="eastAsia"/>
+              </w:rPr>
+              <w:t>只是引用</w:t>
+            </w:r>
+            <w:r>
+              <w:rPr>
+                <w:rFonts w:hint="eastAsia"/>
+              </w:rPr>
+              <w:t>list0</w:t>
+            </w:r>
+            <w:r>
+              <w:rPr>
+                <w:rFonts w:hint="eastAsia"/>
+              </w:rPr>
+              <w:t>的地址，所以</w:t>
+            </w:r>
+            <w:r>
+              <w:rPr>
+                <w:rFonts w:hint="eastAsia"/>
+              </w:rPr>
+              <w:t>clear()list0</w:t>
+            </w:r>
+            <w:r>
+              <w:rPr>
+                <w:rFonts w:hint="eastAsia"/>
+              </w:rPr>
+              <w:t>会导致</w:t>
+            </w:r>
+            <w:r>
+              <w:rPr>
+                <w:rFonts w:hint="eastAsia"/>
+              </w:rPr>
+              <w:t>list</w:t>
+            </w:r>
+            <w:r>
+              <w:rPr>
+                <w:rFonts w:hint="eastAsia"/>
+              </w:rPr>
+              <w:t>引用为空</w:t>
+            </w:r>
+            <w:r>
+              <w:rPr>
+                <w:rFonts w:hint="eastAsia"/>
+              </w:rPr>
+              <w:t>*/</w:t>
+            </w:r>
+          </w:p>
         </w:tc>
       </w:tr>
       <w:tr>
@@ -4021,6 +5013,7 @@
               <w:rPr>
                 <w:rFonts w:hint="eastAsia"/>
               </w:rPr>
+              <w:lastRenderedPageBreak/>
               <w:t>优质代码</w:t>
             </w:r>
           </w:p>
@@ -4036,7 +5029,358 @@
             <w:tcW w:w="8296" w:type="dxa"/>
             <w:gridSpan w:val="2"/>
           </w:tcPr>
-          <w:p/>
+          <w:p>
+            <w:r>
+              <w:t xml:space="preserve">public List&lt;List&lt;Integer&gt;&gt; </w:t>
+            </w:r>
+            <w:proofErr w:type="spellStart"/>
+            <w:r>
+              <w:t>threeSum</w:t>
+            </w:r>
+            <w:proofErr w:type="spellEnd"/>
+            <w:r>
+              <w:t>(</w:t>
+            </w:r>
+            <w:proofErr w:type="spellStart"/>
+            <w:r>
+              <w:t>int</w:t>
+            </w:r>
+            <w:proofErr w:type="spellEnd"/>
+            <w:r>
+              <w:t xml:space="preserve">[] </w:t>
+            </w:r>
+            <w:proofErr w:type="spellStart"/>
+            <w:r>
+              <w:t>num</w:t>
+            </w:r>
+            <w:proofErr w:type="spellEnd"/>
+            <w:r>
+              <w:t>) {</w:t>
+            </w:r>
+          </w:p>
+          <w:p>
+            <w:r>
+              <w:t xml:space="preserve">    </w:t>
+            </w:r>
+            <w:proofErr w:type="spellStart"/>
+            <w:r>
+              <w:t>Arrays.sort</w:t>
+            </w:r>
+            <w:proofErr w:type="spellEnd"/>
+            <w:r>
+              <w:t>(</w:t>
+            </w:r>
+            <w:proofErr w:type="spellStart"/>
+            <w:r>
+              <w:t>num</w:t>
+            </w:r>
+            <w:proofErr w:type="spellEnd"/>
+            <w:r>
+              <w:t>);</w:t>
+            </w:r>
+          </w:p>
+          <w:p>
+            <w:r>
+              <w:t xml:space="preserve">    List&lt;List&lt;Integer&gt;&gt; res = new </w:t>
+            </w:r>
+            <w:proofErr w:type="spellStart"/>
+            <w:r>
+              <w:t>LinkedList</w:t>
+            </w:r>
+            <w:proofErr w:type="spellEnd"/>
+            <w:r>
+              <w:t xml:space="preserve">&lt;&gt;(); </w:t>
+            </w:r>
+          </w:p>
+          <w:p>
+            <w:r>
+              <w:t xml:space="preserve">    for (</w:t>
+            </w:r>
+            <w:proofErr w:type="spellStart"/>
+            <w:r>
+              <w:t>int</w:t>
+            </w:r>
+            <w:proofErr w:type="spellEnd"/>
+            <w:r>
+              <w:t xml:space="preserve"> </w:t>
+            </w:r>
+            <w:proofErr w:type="spellStart"/>
+            <w:r>
+              <w:t>i</w:t>
+            </w:r>
+            <w:proofErr w:type="spellEnd"/>
+            <w:r>
+              <w:t xml:space="preserve"> = 0; </w:t>
+            </w:r>
+            <w:proofErr w:type="spellStart"/>
+            <w:r>
+              <w:t>i</w:t>
+            </w:r>
+            <w:proofErr w:type="spellEnd"/>
+            <w:r>
+              <w:t xml:space="preserve"> &lt; num.length-2; </w:t>
+            </w:r>
+            <w:proofErr w:type="spellStart"/>
+            <w:r>
+              <w:t>i</w:t>
+            </w:r>
+            <w:proofErr w:type="spellEnd"/>
+            <w:r>
+              <w:t>++) {</w:t>
+            </w:r>
+          </w:p>
+          <w:p>
+            <w:r>
+              <w:t xml:space="preserve">        if (</w:t>
+            </w:r>
+            <w:proofErr w:type="spellStart"/>
+            <w:r>
+              <w:t>i</w:t>
+            </w:r>
+            <w:proofErr w:type="spellEnd"/>
+            <w:r>
+              <w:t xml:space="preserve"> == 0 || (</w:t>
+            </w:r>
+            <w:proofErr w:type="spellStart"/>
+            <w:r>
+              <w:t>i</w:t>
+            </w:r>
+            <w:proofErr w:type="spellEnd"/>
+            <w:r>
+              <w:t xml:space="preserve"> &gt; 0 &amp;&amp; </w:t>
+            </w:r>
+            <w:proofErr w:type="spellStart"/>
+            <w:r>
+              <w:t>num</w:t>
+            </w:r>
+            <w:proofErr w:type="spellEnd"/>
+            <w:r>
+              <w:t>[</w:t>
+            </w:r>
+            <w:proofErr w:type="spellStart"/>
+            <w:r>
+              <w:t>i</w:t>
+            </w:r>
+            <w:proofErr w:type="spellEnd"/>
+            <w:r>
+              <w:t xml:space="preserve">] != </w:t>
+            </w:r>
+            <w:proofErr w:type="spellStart"/>
+            <w:r>
+              <w:t>num</w:t>
+            </w:r>
+            <w:proofErr w:type="spellEnd"/>
+            <w:r>
+              <w:t>[i-1])) {</w:t>
+            </w:r>
+          </w:p>
+          <w:p>
+            <w:r>
+              <w:t xml:space="preserve">            </w:t>
+            </w:r>
+            <w:proofErr w:type="spellStart"/>
+            <w:r>
+              <w:t>int</w:t>
+            </w:r>
+            <w:proofErr w:type="spellEnd"/>
+            <w:r>
+              <w:t xml:space="preserve"> lo = i+1, hi = num.length-1, sum = 0 - </w:t>
+            </w:r>
+            <w:proofErr w:type="spellStart"/>
+            <w:r>
+              <w:t>num</w:t>
+            </w:r>
+            <w:proofErr w:type="spellEnd"/>
+            <w:r>
+              <w:t>[</w:t>
+            </w:r>
+            <w:proofErr w:type="spellStart"/>
+            <w:r>
+              <w:t>i</w:t>
+            </w:r>
+            <w:proofErr w:type="spellEnd"/>
+            <w:r>
+              <w:t>];</w:t>
+            </w:r>
+          </w:p>
+          <w:p>
+            <w:r>
+              <w:t xml:space="preserve">            while (lo &lt; hi) {</w:t>
+            </w:r>
+          </w:p>
+          <w:p>
+            <w:r>
+              <w:t xml:space="preserve">                if (</w:t>
+            </w:r>
+            <w:proofErr w:type="spellStart"/>
+            <w:r>
+              <w:t>num</w:t>
+            </w:r>
+            <w:proofErr w:type="spellEnd"/>
+            <w:r>
+              <w:t xml:space="preserve">[lo] + </w:t>
+            </w:r>
+            <w:proofErr w:type="spellStart"/>
+            <w:r>
+              <w:t>num</w:t>
+            </w:r>
+            <w:proofErr w:type="spellEnd"/>
+            <w:r>
+              <w:t>[hi] == sum) {</w:t>
+            </w:r>
+          </w:p>
+          <w:p>
+            <w:r>
+              <w:t xml:space="preserve">                    </w:t>
+            </w:r>
+            <w:proofErr w:type="spellStart"/>
+            <w:r>
+              <w:t>res.add</w:t>
+            </w:r>
+            <w:proofErr w:type="spellEnd"/>
+            <w:r>
+              <w:t>(</w:t>
+            </w:r>
+            <w:proofErr w:type="spellStart"/>
+            <w:r>
+              <w:t>Arrays.asList</w:t>
+            </w:r>
+            <w:proofErr w:type="spellEnd"/>
+            <w:r>
+              <w:t>(</w:t>
+            </w:r>
+            <w:proofErr w:type="spellStart"/>
+            <w:r>
+              <w:t>num</w:t>
+            </w:r>
+            <w:proofErr w:type="spellEnd"/>
+            <w:r>
+              <w:t>[</w:t>
+            </w:r>
+            <w:proofErr w:type="spellStart"/>
+            <w:r>
+              <w:t>i</w:t>
+            </w:r>
+            <w:proofErr w:type="spellEnd"/>
+            <w:r>
+              <w:t xml:space="preserve">], </w:t>
+            </w:r>
+            <w:proofErr w:type="spellStart"/>
+            <w:r>
+              <w:t>num</w:t>
+            </w:r>
+            <w:proofErr w:type="spellEnd"/>
+            <w:r>
+              <w:t xml:space="preserve">[lo], </w:t>
+            </w:r>
+            <w:proofErr w:type="spellStart"/>
+            <w:r>
+              <w:t>num</w:t>
+            </w:r>
+            <w:proofErr w:type="spellEnd"/>
+            <w:r>
+              <w:t>[hi]));</w:t>
+            </w:r>
+          </w:p>
+          <w:p>
+            <w:r>
+              <w:t xml:space="preserve">                    while (lo &lt; hi &amp;&amp; </w:t>
+            </w:r>
+            <w:proofErr w:type="spellStart"/>
+            <w:r>
+              <w:t>num</w:t>
+            </w:r>
+            <w:proofErr w:type="spellEnd"/>
+            <w:r>
+              <w:t xml:space="preserve">[lo] == </w:t>
+            </w:r>
+            <w:proofErr w:type="spellStart"/>
+            <w:r>
+              <w:t>num</w:t>
+            </w:r>
+            <w:proofErr w:type="spellEnd"/>
+            <w:r>
+              <w:t>[lo+1]) lo++;</w:t>
+            </w:r>
+          </w:p>
+          <w:p>
+            <w:r>
+              <w:lastRenderedPageBreak/>
+              <w:t xml:space="preserve">                    while (lo &lt; hi &amp;&amp; </w:t>
+            </w:r>
+            <w:proofErr w:type="spellStart"/>
+            <w:r>
+              <w:t>num</w:t>
+            </w:r>
+            <w:proofErr w:type="spellEnd"/>
+            <w:r>
+              <w:t xml:space="preserve">[hi] == </w:t>
+            </w:r>
+            <w:proofErr w:type="spellStart"/>
+            <w:r>
+              <w:t>num</w:t>
+            </w:r>
+            <w:proofErr w:type="spellEnd"/>
+            <w:r>
+              <w:t>[hi-1]) hi--;</w:t>
+            </w:r>
+          </w:p>
+          <w:p>
+            <w:r>
+              <w:t xml:space="preserve">                    lo++; hi--;</w:t>
+            </w:r>
+          </w:p>
+          <w:p>
+            <w:r>
+              <w:t xml:space="preserve">                } else if (</w:t>
+            </w:r>
+            <w:proofErr w:type="spellStart"/>
+            <w:r>
+              <w:t>num</w:t>
+            </w:r>
+            <w:proofErr w:type="spellEnd"/>
+            <w:r>
+              <w:t xml:space="preserve">[lo] + </w:t>
+            </w:r>
+            <w:proofErr w:type="spellStart"/>
+            <w:r>
+              <w:t>num</w:t>
+            </w:r>
+            <w:proofErr w:type="spellEnd"/>
+            <w:r>
+              <w:t>[hi] &lt; sum) lo++;</w:t>
+            </w:r>
+          </w:p>
+          <w:p>
+            <w:r>
+              <w:t xml:space="preserve">                else hi--;</w:t>
+            </w:r>
+          </w:p>
+          <w:p>
+            <w:r>
+              <w:t xml:space="preserve">           }</w:t>
+            </w:r>
+          </w:p>
+          <w:p>
+            <w:r>
+              <w:t xml:space="preserve">        }</w:t>
+            </w:r>
+          </w:p>
+          <w:p>
+            <w:r>
+              <w:t xml:space="preserve">    }</w:t>
+            </w:r>
+          </w:p>
+          <w:p>
+            <w:r>
+              <w:t xml:space="preserve">    return res;</w:t>
+            </w:r>
+          </w:p>
+          <w:p>
+            <w:r>
+              <w:t>}</w:t>
+            </w:r>
+          </w:p>
         </w:tc>
       </w:tr>
     </w:tbl>
@@ -4411,7 +5755,6 @@
               <w:rPr>
                 <w:rFonts w:hint="eastAsia"/>
               </w:rPr>
-              <w:lastRenderedPageBreak/>
               <w:t>优质代码</w:t>
             </w:r>
           </w:p>
@@ -4432,8 +5775,8 @@
       </w:tr>
     </w:tbl>
     <w:p>
-      <w:bookmarkStart w:id="0" w:name="OLE_LINK1"/>
-      <w:bookmarkStart w:id="1" w:name="OLE_LINK2"/>
+      <w:bookmarkStart w:id="3" w:name="OLE_LINK1"/>
+      <w:bookmarkStart w:id="4" w:name="OLE_LINK2"/>
     </w:p>
     <w:tbl>
       <w:tblPr>
@@ -4509,9 +5852,6 @@
             <w:pPr>
               <w:jc w:val="center"/>
             </w:pPr>
-            <w:r>
-              <w:t>11. Container With Most Water</w:t>
-            </w:r>
           </w:p>
         </w:tc>
         <w:tc>
@@ -4522,12 +5862,6 @@
             <w:pPr>
               <w:jc w:val="center"/>
             </w:pPr>
-            <w:r>
-              <w:rPr>
-                <w:rFonts w:hint="eastAsia"/>
-              </w:rPr>
-              <w:t>88%</w:t>
-            </w:r>
           </w:p>
         </w:tc>
       </w:tr>
@@ -4562,119 +5896,7 @@
             <w:tcW w:w="8296" w:type="dxa"/>
             <w:gridSpan w:val="2"/>
           </w:tcPr>
-          <w:p>
-            <w:pPr>
-              <w:rPr>
-                <w:rFonts w:hint="eastAsia"/>
-              </w:rPr>
-            </w:pPr>
-            <w:r>
-              <w:t>Given n non-negative integers a1, a2</w:t>
-            </w:r>
-            <w:proofErr w:type="gramStart"/>
-            <w:r>
-              <w:t>, ...,</w:t>
-            </w:r>
-            <w:proofErr w:type="gramEnd"/>
-            <w:r>
-              <w:t xml:space="preserve"> an, where each represents a point at coordinate (</w:t>
-            </w:r>
-            <w:proofErr w:type="spellStart"/>
-            <w:r>
-              <w:t>i</w:t>
-            </w:r>
-            <w:proofErr w:type="spellEnd"/>
-            <w:r>
-              <w:t xml:space="preserve">, </w:t>
-            </w:r>
-            <w:proofErr w:type="spellStart"/>
-            <w:r>
-              <w:t>ai</w:t>
-            </w:r>
-            <w:proofErr w:type="spellEnd"/>
-            <w:r>
-              <w:t xml:space="preserve">). </w:t>
-            </w:r>
-            <w:proofErr w:type="gramStart"/>
-            <w:r>
-              <w:t>n</w:t>
-            </w:r>
-            <w:proofErr w:type="gramEnd"/>
-            <w:r>
-              <w:t xml:space="preserve"> vertical lines are drawn such that the two endpoints of line </w:t>
-            </w:r>
-            <w:proofErr w:type="spellStart"/>
-            <w:r>
-              <w:t>i</w:t>
-            </w:r>
-            <w:proofErr w:type="spellEnd"/>
-            <w:r>
-              <w:t xml:space="preserve"> is at (</w:t>
-            </w:r>
-            <w:proofErr w:type="spellStart"/>
-            <w:r>
-              <w:t>i</w:t>
-            </w:r>
-            <w:proofErr w:type="spellEnd"/>
-            <w:r>
-              <w:t xml:space="preserve">, </w:t>
-            </w:r>
-            <w:proofErr w:type="spellStart"/>
-            <w:r>
-              <w:t>ai</w:t>
-            </w:r>
-            <w:proofErr w:type="spellEnd"/>
-            <w:r>
-              <w:t>) and (</w:t>
-            </w:r>
-            <w:proofErr w:type="spellStart"/>
-            <w:r>
-              <w:t>i</w:t>
-            </w:r>
-            <w:proofErr w:type="spellEnd"/>
-            <w:r>
-              <w:t>, 0). Find two lines, which together with x-axis forms a container, such that the container contains the most water.</w:t>
-            </w:r>
-            <w:r>
-              <w:rPr>
-                <w:rFonts w:hint="eastAsia"/>
-              </w:rPr>
-              <w:t>相当于</w:t>
-            </w:r>
-            <w:r>
-              <w:t>坐标的</w:t>
-            </w:r>
-            <w:r>
-              <w:t>X</w:t>
-            </w:r>
-            <w:r>
-              <w:t>轴上有一些竖线，求</w:t>
-            </w:r>
-            <w:r>
-              <w:rPr>
-                <w:rFonts w:hint="eastAsia"/>
-              </w:rPr>
-              <w:t>其中</w:t>
-            </w:r>
-            <w:r>
-              <w:t>的两条竖线与</w:t>
-            </w:r>
-            <w:r>
-              <w:t>X</w:t>
-            </w:r>
-            <w:r>
-              <w:t>轴</w:t>
-            </w:r>
-            <w:r>
-              <w:rPr>
-                <w:rFonts w:hint="eastAsia"/>
-              </w:rPr>
-              <w:t>围成</w:t>
-            </w:r>
-            <w:r>
-              <w:t>的面积最大</w:t>
-            </w:r>
-          </w:p>
+          <w:p/>
         </w:tc>
       </w:tr>
       <w:tr>
@@ -4710,11 +5932,1308 @@
             <w:tcW w:w="8296" w:type="dxa"/>
             <w:gridSpan w:val="2"/>
           </w:tcPr>
-          <w:p>
-            <w:bookmarkStart w:id="2" w:name="OLE_LINK3"/>
-            <w:bookmarkStart w:id="3" w:name="OLE_LINK4"/>
-            <w:bookmarkStart w:id="4" w:name="OLE_LINK5"/>
-            <w:bookmarkStart w:id="5" w:name="_GoBack"/>
+          <w:p/>
+        </w:tc>
+      </w:tr>
+      <w:tr>
+        <w:trPr>
+          <w:trHeight w:val="95"/>
+          <w:jc w:val="center"/>
+        </w:trPr>
+        <w:tc>
+          <w:tcPr>
+            <w:tcW w:w="8296" w:type="dxa"/>
+            <w:gridSpan w:val="2"/>
+          </w:tcPr>
+          <w:p>
+            <w:pPr>
+              <w:jc w:val="center"/>
+            </w:pPr>
+            <w:r>
+              <w:rPr>
+                <w:rFonts w:hint="eastAsia"/>
+              </w:rPr>
+              <w:t>优质代码</w:t>
+            </w:r>
+          </w:p>
+        </w:tc>
+      </w:tr>
+      <w:tr>
+        <w:trPr>
+          <w:trHeight w:val="95"/>
+          <w:jc w:val="center"/>
+        </w:trPr>
+        <w:tc>
+          <w:tcPr>
+            <w:tcW w:w="8296" w:type="dxa"/>
+            <w:gridSpan w:val="2"/>
+          </w:tcPr>
+          <w:p/>
+        </w:tc>
+      </w:tr>
+    </w:tbl>
+    <w:p/>
+    <w:tbl>
+      <w:tblPr>
+        <w:tblStyle w:val="a3"/>
+        <w:tblW w:w="0" w:type="auto"/>
+        <w:jc w:val="center"/>
+        <w:tblLook w:val="04A0" w:firstRow="1" w:lastRow="0" w:firstColumn="1" w:lastColumn="0" w:noHBand="0" w:noVBand="1"/>
+      </w:tblPr>
+      <w:tblGrid>
+        <w:gridCol w:w="4148"/>
+        <w:gridCol w:w="4148"/>
+      </w:tblGrid>
+      <w:tr>
+        <w:trPr>
+          <w:trHeight w:val="143"/>
+          <w:jc w:val="center"/>
+        </w:trPr>
+        <w:tc>
+          <w:tcPr>
+            <w:tcW w:w="4148" w:type="dxa"/>
+          </w:tcPr>
+          <w:p>
+            <w:pPr>
+              <w:jc w:val="center"/>
+            </w:pPr>
+            <w:r>
+              <w:rPr>
+                <w:rFonts w:hint="eastAsia"/>
+              </w:rPr>
+              <w:t>题号</w:t>
+            </w:r>
+            <w:r>
+              <w:rPr>
+                <w:rFonts w:hint="eastAsia"/>
+              </w:rPr>
+              <w:t>&amp;</w:t>
+            </w:r>
+            <w:r>
+              <w:rPr>
+                <w:rFonts w:hint="eastAsia"/>
+              </w:rPr>
+              <w:t>标题</w:t>
+            </w:r>
+          </w:p>
+        </w:tc>
+        <w:tc>
+          <w:tcPr>
+            <w:tcW w:w="4148" w:type="dxa"/>
+          </w:tcPr>
+          <w:p>
+            <w:pPr>
+              <w:jc w:val="center"/>
+            </w:pPr>
+            <w:r>
+              <w:rPr>
+                <w:rFonts w:hint="eastAsia"/>
+              </w:rPr>
+              <w:t>效率</w:t>
+            </w:r>
+          </w:p>
+        </w:tc>
+      </w:tr>
+      <w:tr>
+        <w:trPr>
+          <w:trHeight w:val="142"/>
+          <w:jc w:val="center"/>
+        </w:trPr>
+        <w:tc>
+          <w:tcPr>
+            <w:tcW w:w="4148" w:type="dxa"/>
+          </w:tcPr>
+          <w:p>
+            <w:pPr>
+              <w:jc w:val="center"/>
+            </w:pPr>
+          </w:p>
+        </w:tc>
+        <w:tc>
+          <w:tcPr>
+            <w:tcW w:w="4148" w:type="dxa"/>
+          </w:tcPr>
+          <w:p>
+            <w:pPr>
+              <w:jc w:val="center"/>
+            </w:pPr>
+          </w:p>
+        </w:tc>
+      </w:tr>
+      <w:tr>
+        <w:trPr>
+          <w:jc w:val="center"/>
+        </w:trPr>
+        <w:tc>
+          <w:tcPr>
+            <w:tcW w:w="8296" w:type="dxa"/>
+            <w:gridSpan w:val="2"/>
+          </w:tcPr>
+          <w:p>
+            <w:pPr>
+              <w:jc w:val="center"/>
+            </w:pPr>
+            <w:r>
+              <w:rPr>
+                <w:rFonts w:hint="eastAsia"/>
+              </w:rPr>
+              <w:t>题目</w:t>
+            </w:r>
+          </w:p>
+        </w:tc>
+      </w:tr>
+      <w:tr>
+        <w:trPr>
+          <w:jc w:val="center"/>
+        </w:trPr>
+        <w:tc>
+          <w:tcPr>
+            <w:tcW w:w="8296" w:type="dxa"/>
+            <w:gridSpan w:val="2"/>
+          </w:tcPr>
+          <w:p/>
+        </w:tc>
+      </w:tr>
+      <w:tr>
+        <w:trPr>
+          <w:trHeight w:val="143"/>
+          <w:jc w:val="center"/>
+        </w:trPr>
+        <w:tc>
+          <w:tcPr>
+            <w:tcW w:w="8296" w:type="dxa"/>
+            <w:gridSpan w:val="2"/>
+          </w:tcPr>
+          <w:p>
+            <w:pPr>
+              <w:jc w:val="center"/>
+            </w:pPr>
+            <w:r>
+              <w:rPr>
+                <w:rFonts w:hint="eastAsia"/>
+              </w:rPr>
+              <w:t>自己代码</w:t>
+            </w:r>
+          </w:p>
+        </w:tc>
+      </w:tr>
+      <w:tr>
+        <w:trPr>
+          <w:trHeight w:val="95"/>
+          <w:jc w:val="center"/>
+        </w:trPr>
+        <w:tc>
+          <w:tcPr>
+            <w:tcW w:w="8296" w:type="dxa"/>
+            <w:gridSpan w:val="2"/>
+          </w:tcPr>
+          <w:p/>
+        </w:tc>
+      </w:tr>
+      <w:tr>
+        <w:trPr>
+          <w:trHeight w:val="95"/>
+          <w:jc w:val="center"/>
+        </w:trPr>
+        <w:tc>
+          <w:tcPr>
+            <w:tcW w:w="8296" w:type="dxa"/>
+            <w:gridSpan w:val="2"/>
+          </w:tcPr>
+          <w:p>
+            <w:pPr>
+              <w:jc w:val="center"/>
+            </w:pPr>
+            <w:r>
+              <w:rPr>
+                <w:rFonts w:hint="eastAsia"/>
+              </w:rPr>
+              <w:lastRenderedPageBreak/>
+              <w:t>优质代码</w:t>
+            </w:r>
+          </w:p>
+        </w:tc>
+      </w:tr>
+      <w:tr>
+        <w:trPr>
+          <w:trHeight w:val="95"/>
+          <w:jc w:val="center"/>
+        </w:trPr>
+        <w:tc>
+          <w:tcPr>
+            <w:tcW w:w="8296" w:type="dxa"/>
+            <w:gridSpan w:val="2"/>
+          </w:tcPr>
+          <w:p/>
+        </w:tc>
+      </w:tr>
+    </w:tbl>
+    <w:p/>
+    <w:tbl>
+      <w:tblPr>
+        <w:tblStyle w:val="a3"/>
+        <w:tblW w:w="0" w:type="auto"/>
+        <w:jc w:val="center"/>
+        <w:tblLook w:val="04A0" w:firstRow="1" w:lastRow="0" w:firstColumn="1" w:lastColumn="0" w:noHBand="0" w:noVBand="1"/>
+      </w:tblPr>
+      <w:tblGrid>
+        <w:gridCol w:w="4148"/>
+        <w:gridCol w:w="4148"/>
+      </w:tblGrid>
+      <w:tr>
+        <w:trPr>
+          <w:trHeight w:val="143"/>
+          <w:jc w:val="center"/>
+        </w:trPr>
+        <w:tc>
+          <w:tcPr>
+            <w:tcW w:w="4148" w:type="dxa"/>
+          </w:tcPr>
+          <w:p>
+            <w:pPr>
+              <w:jc w:val="center"/>
+            </w:pPr>
+            <w:r>
+              <w:rPr>
+                <w:rFonts w:hint="eastAsia"/>
+              </w:rPr>
+              <w:t>题号</w:t>
+            </w:r>
+            <w:r>
+              <w:rPr>
+                <w:rFonts w:hint="eastAsia"/>
+              </w:rPr>
+              <w:t>&amp;</w:t>
+            </w:r>
+            <w:r>
+              <w:rPr>
+                <w:rFonts w:hint="eastAsia"/>
+              </w:rPr>
+              <w:t>标题</w:t>
+            </w:r>
+          </w:p>
+        </w:tc>
+        <w:tc>
+          <w:tcPr>
+            <w:tcW w:w="4148" w:type="dxa"/>
+          </w:tcPr>
+          <w:p>
+            <w:pPr>
+              <w:jc w:val="center"/>
+            </w:pPr>
+            <w:r>
+              <w:rPr>
+                <w:rFonts w:hint="eastAsia"/>
+              </w:rPr>
+              <w:t>效率</w:t>
+            </w:r>
+          </w:p>
+        </w:tc>
+      </w:tr>
+      <w:tr>
+        <w:trPr>
+          <w:trHeight w:val="142"/>
+          <w:jc w:val="center"/>
+        </w:trPr>
+        <w:tc>
+          <w:tcPr>
+            <w:tcW w:w="4148" w:type="dxa"/>
+          </w:tcPr>
+          <w:p>
+            <w:pPr>
+              <w:jc w:val="center"/>
+            </w:pPr>
+          </w:p>
+        </w:tc>
+        <w:tc>
+          <w:tcPr>
+            <w:tcW w:w="4148" w:type="dxa"/>
+          </w:tcPr>
+          <w:p>
+            <w:pPr>
+              <w:jc w:val="center"/>
+            </w:pPr>
+          </w:p>
+        </w:tc>
+      </w:tr>
+      <w:tr>
+        <w:trPr>
+          <w:jc w:val="center"/>
+        </w:trPr>
+        <w:tc>
+          <w:tcPr>
+            <w:tcW w:w="8296" w:type="dxa"/>
+            <w:gridSpan w:val="2"/>
+          </w:tcPr>
+          <w:p>
+            <w:pPr>
+              <w:jc w:val="center"/>
+            </w:pPr>
+            <w:r>
+              <w:rPr>
+                <w:rFonts w:hint="eastAsia"/>
+              </w:rPr>
+              <w:t>题目</w:t>
+            </w:r>
+          </w:p>
+        </w:tc>
+      </w:tr>
+      <w:tr>
+        <w:trPr>
+          <w:jc w:val="center"/>
+        </w:trPr>
+        <w:tc>
+          <w:tcPr>
+            <w:tcW w:w="8296" w:type="dxa"/>
+            <w:gridSpan w:val="2"/>
+          </w:tcPr>
+          <w:p/>
+        </w:tc>
+      </w:tr>
+      <w:tr>
+        <w:trPr>
+          <w:trHeight w:val="143"/>
+          <w:jc w:val="center"/>
+        </w:trPr>
+        <w:tc>
+          <w:tcPr>
+            <w:tcW w:w="8296" w:type="dxa"/>
+            <w:gridSpan w:val="2"/>
+          </w:tcPr>
+          <w:p>
+            <w:pPr>
+              <w:jc w:val="center"/>
+            </w:pPr>
+            <w:r>
+              <w:rPr>
+                <w:rFonts w:hint="eastAsia"/>
+              </w:rPr>
+              <w:t>自己代码</w:t>
+            </w:r>
+          </w:p>
+        </w:tc>
+      </w:tr>
+      <w:tr>
+        <w:trPr>
+          <w:trHeight w:val="95"/>
+          <w:jc w:val="center"/>
+        </w:trPr>
+        <w:tc>
+          <w:tcPr>
+            <w:tcW w:w="8296" w:type="dxa"/>
+            <w:gridSpan w:val="2"/>
+          </w:tcPr>
+          <w:p/>
+        </w:tc>
+      </w:tr>
+      <w:tr>
+        <w:trPr>
+          <w:trHeight w:val="95"/>
+          <w:jc w:val="center"/>
+        </w:trPr>
+        <w:tc>
+          <w:tcPr>
+            <w:tcW w:w="8296" w:type="dxa"/>
+            <w:gridSpan w:val="2"/>
+          </w:tcPr>
+          <w:p>
+            <w:pPr>
+              <w:jc w:val="center"/>
+            </w:pPr>
+            <w:r>
+              <w:rPr>
+                <w:rFonts w:hint="eastAsia"/>
+              </w:rPr>
+              <w:t>优质代码</w:t>
+            </w:r>
+          </w:p>
+        </w:tc>
+      </w:tr>
+      <w:tr>
+        <w:trPr>
+          <w:trHeight w:val="95"/>
+          <w:jc w:val="center"/>
+        </w:trPr>
+        <w:tc>
+          <w:tcPr>
+            <w:tcW w:w="8296" w:type="dxa"/>
+            <w:gridSpan w:val="2"/>
+          </w:tcPr>
+          <w:p/>
+        </w:tc>
+      </w:tr>
+    </w:tbl>
+    <w:p/>
+    <w:tbl>
+      <w:tblPr>
+        <w:tblStyle w:val="a3"/>
+        <w:tblW w:w="0" w:type="auto"/>
+        <w:jc w:val="center"/>
+        <w:tblLook w:val="04A0" w:firstRow="1" w:lastRow="0" w:firstColumn="1" w:lastColumn="0" w:noHBand="0" w:noVBand="1"/>
+      </w:tblPr>
+      <w:tblGrid>
+        <w:gridCol w:w="4148"/>
+        <w:gridCol w:w="4148"/>
+      </w:tblGrid>
+      <w:tr>
+        <w:trPr>
+          <w:trHeight w:val="143"/>
+          <w:jc w:val="center"/>
+        </w:trPr>
+        <w:tc>
+          <w:tcPr>
+            <w:tcW w:w="4148" w:type="dxa"/>
+          </w:tcPr>
+          <w:p>
+            <w:pPr>
+              <w:jc w:val="center"/>
+            </w:pPr>
+            <w:r>
+              <w:rPr>
+                <w:rFonts w:hint="eastAsia"/>
+              </w:rPr>
+              <w:t>题号</w:t>
+            </w:r>
+            <w:r>
+              <w:rPr>
+                <w:rFonts w:hint="eastAsia"/>
+              </w:rPr>
+              <w:t>&amp;</w:t>
+            </w:r>
+            <w:r>
+              <w:rPr>
+                <w:rFonts w:hint="eastAsia"/>
+              </w:rPr>
+              <w:t>标题</w:t>
+            </w:r>
+          </w:p>
+        </w:tc>
+        <w:tc>
+          <w:tcPr>
+            <w:tcW w:w="4148" w:type="dxa"/>
+          </w:tcPr>
+          <w:p>
+            <w:pPr>
+              <w:jc w:val="center"/>
+            </w:pPr>
+            <w:r>
+              <w:rPr>
+                <w:rFonts w:hint="eastAsia"/>
+              </w:rPr>
+              <w:t>效率</w:t>
+            </w:r>
+          </w:p>
+        </w:tc>
+      </w:tr>
+      <w:tr>
+        <w:trPr>
+          <w:trHeight w:val="142"/>
+          <w:jc w:val="center"/>
+        </w:trPr>
+        <w:tc>
+          <w:tcPr>
+            <w:tcW w:w="4148" w:type="dxa"/>
+          </w:tcPr>
+          <w:p>
+            <w:pPr>
+              <w:jc w:val="center"/>
+            </w:pPr>
+          </w:p>
+        </w:tc>
+        <w:tc>
+          <w:tcPr>
+            <w:tcW w:w="4148" w:type="dxa"/>
+          </w:tcPr>
+          <w:p>
+            <w:pPr>
+              <w:jc w:val="center"/>
+            </w:pPr>
+          </w:p>
+        </w:tc>
+      </w:tr>
+      <w:tr>
+        <w:trPr>
+          <w:jc w:val="center"/>
+        </w:trPr>
+        <w:tc>
+          <w:tcPr>
+            <w:tcW w:w="8296" w:type="dxa"/>
+            <w:gridSpan w:val="2"/>
+          </w:tcPr>
+          <w:p>
+            <w:pPr>
+              <w:jc w:val="center"/>
+            </w:pPr>
+            <w:r>
+              <w:rPr>
+                <w:rFonts w:hint="eastAsia"/>
+              </w:rPr>
+              <w:t>题目</w:t>
+            </w:r>
+          </w:p>
+        </w:tc>
+      </w:tr>
+      <w:tr>
+        <w:trPr>
+          <w:jc w:val="center"/>
+        </w:trPr>
+        <w:tc>
+          <w:tcPr>
+            <w:tcW w:w="8296" w:type="dxa"/>
+            <w:gridSpan w:val="2"/>
+          </w:tcPr>
+          <w:p/>
+        </w:tc>
+      </w:tr>
+      <w:tr>
+        <w:trPr>
+          <w:trHeight w:val="143"/>
+          <w:jc w:val="center"/>
+        </w:trPr>
+        <w:tc>
+          <w:tcPr>
+            <w:tcW w:w="8296" w:type="dxa"/>
+            <w:gridSpan w:val="2"/>
+          </w:tcPr>
+          <w:p>
+            <w:pPr>
+              <w:jc w:val="center"/>
+            </w:pPr>
+            <w:r>
+              <w:rPr>
+                <w:rFonts w:hint="eastAsia"/>
+              </w:rPr>
+              <w:t>自己代码</w:t>
+            </w:r>
+          </w:p>
+        </w:tc>
+      </w:tr>
+      <w:tr>
+        <w:trPr>
+          <w:trHeight w:val="95"/>
+          <w:jc w:val="center"/>
+        </w:trPr>
+        <w:tc>
+          <w:tcPr>
+            <w:tcW w:w="8296" w:type="dxa"/>
+            <w:gridSpan w:val="2"/>
+          </w:tcPr>
+          <w:p/>
+        </w:tc>
+      </w:tr>
+      <w:tr>
+        <w:trPr>
+          <w:trHeight w:val="95"/>
+          <w:jc w:val="center"/>
+        </w:trPr>
+        <w:tc>
+          <w:tcPr>
+            <w:tcW w:w="8296" w:type="dxa"/>
+            <w:gridSpan w:val="2"/>
+          </w:tcPr>
+          <w:p>
+            <w:pPr>
+              <w:jc w:val="center"/>
+            </w:pPr>
+            <w:r>
+              <w:rPr>
+                <w:rFonts w:hint="eastAsia"/>
+              </w:rPr>
+              <w:t>优质代码</w:t>
+            </w:r>
+          </w:p>
+        </w:tc>
+      </w:tr>
+      <w:tr>
+        <w:trPr>
+          <w:trHeight w:val="95"/>
+          <w:jc w:val="center"/>
+        </w:trPr>
+        <w:tc>
+          <w:tcPr>
+            <w:tcW w:w="8296" w:type="dxa"/>
+            <w:gridSpan w:val="2"/>
+          </w:tcPr>
+          <w:p/>
+        </w:tc>
+      </w:tr>
+    </w:tbl>
+    <w:p/>
+    <w:tbl>
+      <w:tblPr>
+        <w:tblStyle w:val="a3"/>
+        <w:tblW w:w="0" w:type="auto"/>
+        <w:jc w:val="center"/>
+        <w:tblLook w:val="04A0" w:firstRow="1" w:lastRow="0" w:firstColumn="1" w:lastColumn="0" w:noHBand="0" w:noVBand="1"/>
+      </w:tblPr>
+      <w:tblGrid>
+        <w:gridCol w:w="4148"/>
+        <w:gridCol w:w="4148"/>
+      </w:tblGrid>
+      <w:tr>
+        <w:trPr>
+          <w:trHeight w:val="143"/>
+          <w:jc w:val="center"/>
+        </w:trPr>
+        <w:tc>
+          <w:tcPr>
+            <w:tcW w:w="4148" w:type="dxa"/>
+          </w:tcPr>
+          <w:p>
+            <w:pPr>
+              <w:jc w:val="center"/>
+            </w:pPr>
+            <w:r>
+              <w:rPr>
+                <w:rFonts w:hint="eastAsia"/>
+              </w:rPr>
+              <w:t>题号</w:t>
+            </w:r>
+            <w:r>
+              <w:rPr>
+                <w:rFonts w:hint="eastAsia"/>
+              </w:rPr>
+              <w:t>&amp;</w:t>
+            </w:r>
+            <w:r>
+              <w:rPr>
+                <w:rFonts w:hint="eastAsia"/>
+              </w:rPr>
+              <w:t>标题</w:t>
+            </w:r>
+          </w:p>
+        </w:tc>
+        <w:tc>
+          <w:tcPr>
+            <w:tcW w:w="4148" w:type="dxa"/>
+          </w:tcPr>
+          <w:p>
+            <w:pPr>
+              <w:jc w:val="center"/>
+            </w:pPr>
+            <w:r>
+              <w:rPr>
+                <w:rFonts w:hint="eastAsia"/>
+              </w:rPr>
+              <w:t>效率</w:t>
+            </w:r>
+          </w:p>
+        </w:tc>
+      </w:tr>
+      <w:tr>
+        <w:trPr>
+          <w:trHeight w:val="142"/>
+          <w:jc w:val="center"/>
+        </w:trPr>
+        <w:tc>
+          <w:tcPr>
+            <w:tcW w:w="4148" w:type="dxa"/>
+          </w:tcPr>
+          <w:p>
+            <w:pPr>
+              <w:jc w:val="center"/>
+            </w:pPr>
+          </w:p>
+        </w:tc>
+        <w:tc>
+          <w:tcPr>
+            <w:tcW w:w="4148" w:type="dxa"/>
+          </w:tcPr>
+          <w:p>
+            <w:pPr>
+              <w:jc w:val="center"/>
+            </w:pPr>
+          </w:p>
+        </w:tc>
+      </w:tr>
+      <w:tr>
+        <w:trPr>
+          <w:jc w:val="center"/>
+        </w:trPr>
+        <w:tc>
+          <w:tcPr>
+            <w:tcW w:w="8296" w:type="dxa"/>
+            <w:gridSpan w:val="2"/>
+          </w:tcPr>
+          <w:p>
+            <w:pPr>
+              <w:jc w:val="center"/>
+            </w:pPr>
+            <w:r>
+              <w:rPr>
+                <w:rFonts w:hint="eastAsia"/>
+              </w:rPr>
+              <w:t>题目</w:t>
+            </w:r>
+          </w:p>
+        </w:tc>
+      </w:tr>
+      <w:tr>
+        <w:trPr>
+          <w:jc w:val="center"/>
+        </w:trPr>
+        <w:tc>
+          <w:tcPr>
+            <w:tcW w:w="8296" w:type="dxa"/>
+            <w:gridSpan w:val="2"/>
+          </w:tcPr>
+          <w:p/>
+        </w:tc>
+      </w:tr>
+      <w:tr>
+        <w:trPr>
+          <w:trHeight w:val="143"/>
+          <w:jc w:val="center"/>
+        </w:trPr>
+        <w:tc>
+          <w:tcPr>
+            <w:tcW w:w="8296" w:type="dxa"/>
+            <w:gridSpan w:val="2"/>
+          </w:tcPr>
+          <w:p>
+            <w:pPr>
+              <w:jc w:val="center"/>
+            </w:pPr>
+            <w:r>
+              <w:rPr>
+                <w:rFonts w:hint="eastAsia"/>
+              </w:rPr>
+              <w:t>自己代码</w:t>
+            </w:r>
+          </w:p>
+        </w:tc>
+      </w:tr>
+      <w:tr>
+        <w:trPr>
+          <w:trHeight w:val="95"/>
+          <w:jc w:val="center"/>
+        </w:trPr>
+        <w:tc>
+          <w:tcPr>
+            <w:tcW w:w="8296" w:type="dxa"/>
+            <w:gridSpan w:val="2"/>
+          </w:tcPr>
+          <w:p/>
+        </w:tc>
+      </w:tr>
+      <w:tr>
+        <w:trPr>
+          <w:trHeight w:val="95"/>
+          <w:jc w:val="center"/>
+        </w:trPr>
+        <w:tc>
+          <w:tcPr>
+            <w:tcW w:w="8296" w:type="dxa"/>
+            <w:gridSpan w:val="2"/>
+          </w:tcPr>
+          <w:p>
+            <w:pPr>
+              <w:jc w:val="center"/>
+            </w:pPr>
+            <w:r>
+              <w:rPr>
+                <w:rFonts w:hint="eastAsia"/>
+              </w:rPr>
+              <w:t>优质代码</w:t>
+            </w:r>
+          </w:p>
+        </w:tc>
+      </w:tr>
+      <w:tr>
+        <w:trPr>
+          <w:trHeight w:val="95"/>
+          <w:jc w:val="center"/>
+        </w:trPr>
+        <w:tc>
+          <w:tcPr>
+            <w:tcW w:w="8296" w:type="dxa"/>
+            <w:gridSpan w:val="2"/>
+          </w:tcPr>
+          <w:p/>
+        </w:tc>
+      </w:tr>
+    </w:tbl>
+    <w:p/>
+    <w:tbl>
+      <w:tblPr>
+        <w:tblStyle w:val="a3"/>
+        <w:tblW w:w="0" w:type="auto"/>
+        <w:jc w:val="center"/>
+        <w:tblLook w:val="04A0" w:firstRow="1" w:lastRow="0" w:firstColumn="1" w:lastColumn="0" w:noHBand="0" w:noVBand="1"/>
+      </w:tblPr>
+      <w:tblGrid>
+        <w:gridCol w:w="4148"/>
+        <w:gridCol w:w="4148"/>
+      </w:tblGrid>
+      <w:tr>
+        <w:trPr>
+          <w:trHeight w:val="143"/>
+          <w:jc w:val="center"/>
+        </w:trPr>
+        <w:tc>
+          <w:tcPr>
+            <w:tcW w:w="4148" w:type="dxa"/>
+          </w:tcPr>
+          <w:p>
+            <w:pPr>
+              <w:jc w:val="center"/>
+            </w:pPr>
+            <w:r>
+              <w:rPr>
+                <w:rFonts w:hint="eastAsia"/>
+              </w:rPr>
+              <w:t>题号</w:t>
+            </w:r>
+            <w:r>
+              <w:rPr>
+                <w:rFonts w:hint="eastAsia"/>
+              </w:rPr>
+              <w:t>&amp;</w:t>
+            </w:r>
+            <w:r>
+              <w:rPr>
+                <w:rFonts w:hint="eastAsia"/>
+              </w:rPr>
+              <w:t>标题</w:t>
+            </w:r>
+          </w:p>
+        </w:tc>
+        <w:tc>
+          <w:tcPr>
+            <w:tcW w:w="4148" w:type="dxa"/>
+          </w:tcPr>
+          <w:p>
+            <w:pPr>
+              <w:jc w:val="center"/>
+            </w:pPr>
+            <w:r>
+              <w:rPr>
+                <w:rFonts w:hint="eastAsia"/>
+              </w:rPr>
+              <w:t>效率</w:t>
+            </w:r>
+          </w:p>
+        </w:tc>
+      </w:tr>
+      <w:tr>
+        <w:trPr>
+          <w:trHeight w:val="142"/>
+          <w:jc w:val="center"/>
+        </w:trPr>
+        <w:tc>
+          <w:tcPr>
+            <w:tcW w:w="4148" w:type="dxa"/>
+          </w:tcPr>
+          <w:p>
+            <w:pPr>
+              <w:jc w:val="center"/>
+            </w:pPr>
+          </w:p>
+        </w:tc>
+        <w:tc>
+          <w:tcPr>
+            <w:tcW w:w="4148" w:type="dxa"/>
+          </w:tcPr>
+          <w:p>
+            <w:pPr>
+              <w:jc w:val="center"/>
+            </w:pPr>
+          </w:p>
+        </w:tc>
+      </w:tr>
+      <w:tr>
+        <w:trPr>
+          <w:jc w:val="center"/>
+        </w:trPr>
+        <w:tc>
+          <w:tcPr>
+            <w:tcW w:w="8296" w:type="dxa"/>
+            <w:gridSpan w:val="2"/>
+          </w:tcPr>
+          <w:p>
+            <w:pPr>
+              <w:jc w:val="center"/>
+            </w:pPr>
+            <w:r>
+              <w:rPr>
+                <w:rFonts w:hint="eastAsia"/>
+              </w:rPr>
+              <w:t>题目</w:t>
+            </w:r>
+          </w:p>
+        </w:tc>
+      </w:tr>
+      <w:tr>
+        <w:trPr>
+          <w:jc w:val="center"/>
+        </w:trPr>
+        <w:tc>
+          <w:tcPr>
+            <w:tcW w:w="8296" w:type="dxa"/>
+            <w:gridSpan w:val="2"/>
+          </w:tcPr>
+          <w:p/>
+        </w:tc>
+      </w:tr>
+      <w:tr>
+        <w:trPr>
+          <w:trHeight w:val="143"/>
+          <w:jc w:val="center"/>
+        </w:trPr>
+        <w:tc>
+          <w:tcPr>
+            <w:tcW w:w="8296" w:type="dxa"/>
+            <w:gridSpan w:val="2"/>
+          </w:tcPr>
+          <w:p>
+            <w:pPr>
+              <w:jc w:val="center"/>
+            </w:pPr>
+            <w:r>
+              <w:rPr>
+                <w:rFonts w:hint="eastAsia"/>
+              </w:rPr>
+              <w:t>自己代码</w:t>
+            </w:r>
+          </w:p>
+        </w:tc>
+      </w:tr>
+      <w:tr>
+        <w:trPr>
+          <w:trHeight w:val="95"/>
+          <w:jc w:val="center"/>
+        </w:trPr>
+        <w:tc>
+          <w:tcPr>
+            <w:tcW w:w="8296" w:type="dxa"/>
+            <w:gridSpan w:val="2"/>
+          </w:tcPr>
+          <w:p/>
+        </w:tc>
+      </w:tr>
+      <w:tr>
+        <w:trPr>
+          <w:trHeight w:val="95"/>
+          <w:jc w:val="center"/>
+        </w:trPr>
+        <w:tc>
+          <w:tcPr>
+            <w:tcW w:w="8296" w:type="dxa"/>
+            <w:gridSpan w:val="2"/>
+          </w:tcPr>
+          <w:p>
+            <w:pPr>
+              <w:jc w:val="center"/>
+            </w:pPr>
+            <w:r>
+              <w:rPr>
+                <w:rFonts w:hint="eastAsia"/>
+              </w:rPr>
+              <w:t>优质代码</w:t>
+            </w:r>
+          </w:p>
+        </w:tc>
+      </w:tr>
+      <w:tr>
+        <w:trPr>
+          <w:trHeight w:val="95"/>
+          <w:jc w:val="center"/>
+        </w:trPr>
+        <w:tc>
+          <w:tcPr>
+            <w:tcW w:w="8296" w:type="dxa"/>
+            <w:gridSpan w:val="2"/>
+          </w:tcPr>
+          <w:p/>
+        </w:tc>
+      </w:tr>
+    </w:tbl>
+    <w:p>
+      <w:bookmarkStart w:id="5" w:name="_GoBack"/>
+      <w:bookmarkEnd w:id="5"/>
+    </w:p>
+    <w:p>
+      <w:pPr>
+        <w:rPr>
+          <w:rFonts w:hint="eastAsia"/>
+        </w:rPr>
+      </w:pPr>
+    </w:p>
+    <w:tbl>
+      <w:tblPr>
+        <w:tblStyle w:val="a3"/>
+        <w:tblW w:w="0" w:type="auto"/>
+        <w:jc w:val="center"/>
+        <w:tblLook w:val="04A0" w:firstRow="1" w:lastRow="0" w:firstColumn="1" w:lastColumn="0" w:noHBand="0" w:noVBand="1"/>
+      </w:tblPr>
+      <w:tblGrid>
+        <w:gridCol w:w="4148"/>
+        <w:gridCol w:w="4148"/>
+      </w:tblGrid>
+      <w:tr>
+        <w:trPr>
+          <w:trHeight w:val="143"/>
+          <w:jc w:val="center"/>
+        </w:trPr>
+        <w:tc>
+          <w:tcPr>
+            <w:tcW w:w="4148" w:type="dxa"/>
+          </w:tcPr>
+          <w:p>
+            <w:pPr>
+              <w:jc w:val="center"/>
+            </w:pPr>
+            <w:r>
+              <w:rPr>
+                <w:rFonts w:hint="eastAsia"/>
+              </w:rPr>
+              <w:t>题号</w:t>
+            </w:r>
+            <w:r>
+              <w:rPr>
+                <w:rFonts w:hint="eastAsia"/>
+              </w:rPr>
+              <w:t>&amp;</w:t>
+            </w:r>
+            <w:r>
+              <w:rPr>
+                <w:rFonts w:hint="eastAsia"/>
+              </w:rPr>
+              <w:t>标题</w:t>
+            </w:r>
+          </w:p>
+        </w:tc>
+        <w:tc>
+          <w:tcPr>
+            <w:tcW w:w="4148" w:type="dxa"/>
+          </w:tcPr>
+          <w:p>
+            <w:pPr>
+              <w:jc w:val="center"/>
+            </w:pPr>
+            <w:r>
+              <w:rPr>
+                <w:rFonts w:hint="eastAsia"/>
+              </w:rPr>
+              <w:t>效率</w:t>
+            </w:r>
+          </w:p>
+        </w:tc>
+      </w:tr>
+      <w:tr>
+        <w:trPr>
+          <w:trHeight w:val="142"/>
+          <w:jc w:val="center"/>
+        </w:trPr>
+        <w:tc>
+          <w:tcPr>
+            <w:tcW w:w="4148" w:type="dxa"/>
+          </w:tcPr>
+          <w:p>
+            <w:pPr>
+              <w:jc w:val="center"/>
+            </w:pPr>
+            <w:r>
+              <w:t>11. Container With Most Water</w:t>
+            </w:r>
+          </w:p>
+        </w:tc>
+        <w:tc>
+          <w:tcPr>
+            <w:tcW w:w="4148" w:type="dxa"/>
+          </w:tcPr>
+          <w:p>
+            <w:pPr>
+              <w:jc w:val="center"/>
+            </w:pPr>
+            <w:r>
+              <w:rPr>
+                <w:rFonts w:hint="eastAsia"/>
+              </w:rPr>
+              <w:t>88%</w:t>
+            </w:r>
+          </w:p>
+        </w:tc>
+      </w:tr>
+      <w:tr>
+        <w:trPr>
+          <w:jc w:val="center"/>
+        </w:trPr>
+        <w:tc>
+          <w:tcPr>
+            <w:tcW w:w="8296" w:type="dxa"/>
+            <w:gridSpan w:val="2"/>
+          </w:tcPr>
+          <w:p>
+            <w:pPr>
+              <w:jc w:val="center"/>
+            </w:pPr>
+            <w:r>
+              <w:rPr>
+                <w:rFonts w:hint="eastAsia"/>
+              </w:rPr>
+              <w:t>题目</w:t>
+            </w:r>
+          </w:p>
+        </w:tc>
+      </w:tr>
+      <w:tr>
+        <w:trPr>
+          <w:jc w:val="center"/>
+        </w:trPr>
+        <w:tc>
+          <w:tcPr>
+            <w:tcW w:w="8296" w:type="dxa"/>
+            <w:gridSpan w:val="2"/>
+          </w:tcPr>
+          <w:p>
+            <w:r>
+              <w:lastRenderedPageBreak/>
+              <w:t>Given n non-negative integers a1, a2</w:t>
+            </w:r>
+            <w:proofErr w:type="gramStart"/>
+            <w:r>
+              <w:t>, ...,</w:t>
+            </w:r>
+            <w:proofErr w:type="gramEnd"/>
+            <w:r>
+              <w:t xml:space="preserve"> an, where each represents a point at coordinate (</w:t>
+            </w:r>
+            <w:proofErr w:type="spellStart"/>
+            <w:r>
+              <w:t>i</w:t>
+            </w:r>
+            <w:proofErr w:type="spellEnd"/>
+            <w:r>
+              <w:t xml:space="preserve">, </w:t>
+            </w:r>
+            <w:proofErr w:type="spellStart"/>
+            <w:r>
+              <w:t>ai</w:t>
+            </w:r>
+            <w:proofErr w:type="spellEnd"/>
+            <w:r>
+              <w:t xml:space="preserve">). </w:t>
+            </w:r>
+            <w:proofErr w:type="gramStart"/>
+            <w:r>
+              <w:t>n</w:t>
+            </w:r>
+            <w:proofErr w:type="gramEnd"/>
+            <w:r>
+              <w:t xml:space="preserve"> vertical lines are drawn such that the two endpoints of line </w:t>
+            </w:r>
+            <w:proofErr w:type="spellStart"/>
+            <w:r>
+              <w:t>i</w:t>
+            </w:r>
+            <w:proofErr w:type="spellEnd"/>
+            <w:r>
+              <w:t xml:space="preserve"> is at (</w:t>
+            </w:r>
+            <w:proofErr w:type="spellStart"/>
+            <w:r>
+              <w:t>i</w:t>
+            </w:r>
+            <w:proofErr w:type="spellEnd"/>
+            <w:r>
+              <w:t xml:space="preserve">, </w:t>
+            </w:r>
+            <w:proofErr w:type="spellStart"/>
+            <w:r>
+              <w:t>ai</w:t>
+            </w:r>
+            <w:proofErr w:type="spellEnd"/>
+            <w:r>
+              <w:t>) and (</w:t>
+            </w:r>
+            <w:proofErr w:type="spellStart"/>
+            <w:r>
+              <w:t>i</w:t>
+            </w:r>
+            <w:proofErr w:type="spellEnd"/>
+            <w:r>
+              <w:t>, 0). Find two lines, which together with x-axis forms a container, such that the container contains the most water.</w:t>
+            </w:r>
+            <w:r>
+              <w:rPr>
+                <w:rFonts w:hint="eastAsia"/>
+              </w:rPr>
+              <w:t>相当于</w:t>
+            </w:r>
+            <w:r>
+              <w:t>坐标的</w:t>
+            </w:r>
+            <w:r>
+              <w:t>X</w:t>
+            </w:r>
+            <w:r>
+              <w:t>轴上有一些竖线，求</w:t>
+            </w:r>
+            <w:r>
+              <w:rPr>
+                <w:rFonts w:hint="eastAsia"/>
+              </w:rPr>
+              <w:t>其中</w:t>
+            </w:r>
+            <w:r>
+              <w:t>的两条竖线与</w:t>
+            </w:r>
+            <w:r>
+              <w:t>X</w:t>
+            </w:r>
+            <w:r>
+              <w:t>轴</w:t>
+            </w:r>
+            <w:r>
+              <w:rPr>
+                <w:rFonts w:hint="eastAsia"/>
+              </w:rPr>
+              <w:t>围成</w:t>
+            </w:r>
+            <w:r>
+              <w:t>的面积最大</w:t>
+            </w:r>
+          </w:p>
+        </w:tc>
+      </w:tr>
+      <w:tr>
+        <w:trPr>
+          <w:trHeight w:val="143"/>
+          <w:jc w:val="center"/>
+        </w:trPr>
+        <w:tc>
+          <w:tcPr>
+            <w:tcW w:w="8296" w:type="dxa"/>
+            <w:gridSpan w:val="2"/>
+          </w:tcPr>
+          <w:p>
+            <w:pPr>
+              <w:jc w:val="center"/>
+            </w:pPr>
+            <w:r>
+              <w:rPr>
+                <w:rFonts w:hint="eastAsia"/>
+              </w:rPr>
+              <w:t>自己代码</w:t>
+            </w:r>
+          </w:p>
+        </w:tc>
+      </w:tr>
+      <w:tr>
+        <w:trPr>
+          <w:trHeight w:val="95"/>
+          <w:jc w:val="center"/>
+        </w:trPr>
+        <w:tc>
+          <w:tcPr>
+            <w:tcW w:w="8296" w:type="dxa"/>
+            <w:gridSpan w:val="2"/>
+          </w:tcPr>
+          <w:p>
+            <w:bookmarkStart w:id="6" w:name="OLE_LINK3"/>
+            <w:bookmarkStart w:id="7" w:name="OLE_LINK4"/>
+            <w:bookmarkStart w:id="8" w:name="OLE_LINK5"/>
             <w:r>
               <w:t>public class Solution {</w:t>
             </w:r>
@@ -5067,16 +7586,10 @@
               <w:t>}</w:t>
             </w:r>
           </w:p>
-          <w:bookmarkEnd w:id="2"/>
-          <w:bookmarkEnd w:id="3"/>
-          <w:bookmarkEnd w:id="4"/>
-          <w:bookmarkEnd w:id="5"/>
-          <w:p>
-            <w:pPr>
-              <w:rPr>
-                <w:rFonts w:hint="eastAsia"/>
-              </w:rPr>
-            </w:pPr>
+          <w:bookmarkEnd w:id="6"/>
+          <w:bookmarkEnd w:id="7"/>
+          <w:bookmarkEnd w:id="8"/>
+          <w:p>
             <w:r>
               <w:rPr>
                 <w:rFonts w:hint="eastAsia"/>
@@ -5234,8 +7747,8 @@
     </w:tbl>
     <w:p/>
     <w:p/>
-    <w:bookmarkEnd w:id="0"/>
-    <w:bookmarkEnd w:id="1"/>
+    <w:bookmarkEnd w:id="3"/>
+    <w:bookmarkEnd w:id="4"/>
     <w:p>
       <w:r>
         <w:br w:type="page"/>

--- a/ZZ JAVA STUDY/leetcode题集.docx
+++ b/ZZ JAVA STUDY/leetcode题集.docx
@@ -3980,42 +3980,18 @@
             <w:gridSpan w:val="2"/>
           </w:tcPr>
           <w:p>
-            <w:pPr>
-              <w:rPr>
-                <w:rFonts w:hint="eastAsia"/>
-              </w:rPr>
-            </w:pPr>
-            <w:r>
-              <w:t>Given an array S of n integers, are there elements a, b, c in S such that a + b + c = 0? Find all unique triplets in the array which gives the sum of zer</w:t>
-            </w:r>
-            <w:r>
-              <w:t>o.</w:t>
-            </w:r>
-          </w:p>
-          <w:p>
-            <w:pPr>
-              <w:rPr>
-                <w:rFonts w:hint="eastAsia"/>
-              </w:rPr>
-            </w:pPr>
-            <w:r>
-              <w:t xml:space="preserve">Note: The solution set must </w:t>
-            </w:r>
-            <w:r>
-              <w:t>not contain duplicate triplets.</w:t>
-            </w:r>
-          </w:p>
-          <w:p>
-            <w:pPr>
-              <w:rPr>
-                <w:rFonts w:hint="eastAsia"/>
-              </w:rPr>
-            </w:pPr>
-            <w:r>
-              <w:t>For example, given a</w:t>
-            </w:r>
-            <w:r>
-              <w:t>rray S = [-1, 0, 1, 2, -1, -4],</w:t>
+            <w:r>
+              <w:t>Given an array S of n integers, are there elements a, b, c in S such that a + b + c = 0? Find all unique triplets in the array which gives the sum of zero.</w:t>
+            </w:r>
+          </w:p>
+          <w:p>
+            <w:r>
+              <w:t>Note: The solution set must not contain duplicate triplets.</w:t>
+            </w:r>
+          </w:p>
+          <w:p>
+            <w:r>
+              <w:t>For example, given array S = [-1, 0, 1, 2, -1, -4],</w:t>
             </w:r>
           </w:p>
           <w:p>
@@ -4259,11 +4235,6 @@
             </w:r>
           </w:p>
           <w:p>
-            <w:pPr>
-              <w:rPr>
-                <w:rFonts w:hint="eastAsia"/>
-              </w:rPr>
-            </w:pPr>
             <w:r>
               <w:rPr>
                 <w:rFonts w:hint="eastAsia"/>
@@ -4309,11 +4280,6 @@
             </w:r>
           </w:p>
           <w:p>
-            <w:pPr>
-              <w:rPr>
-                <w:rFonts w:hint="eastAsia"/>
-              </w:rPr>
-            </w:pPr>
             <w:r>
               <w:rPr>
                 <w:rFonts w:hint="eastAsia"/>
@@ -4750,11 +4716,6 @@
             </w:r>
           </w:p>
           <w:p>
-            <w:pPr>
-              <w:rPr>
-                <w:rFonts w:hint="eastAsia"/>
-              </w:rPr>
-            </w:pPr>
             <w:r>
               <w:rPr>
                 <w:rFonts w:hint="eastAsia"/>
@@ -4889,11 +4850,6 @@
             </w:r>
           </w:p>
           <w:p>
-            <w:pPr>
-              <w:rPr>
-                <w:rFonts w:hint="eastAsia"/>
-              </w:rPr>
-            </w:pPr>
             <w:r>
               <w:rPr>
                 <w:rFonts w:hint="eastAsia"/>
@@ -5459,6 +5415,9 @@
             <w:pPr>
               <w:jc w:val="center"/>
             </w:pPr>
+            <w:r>
+              <w:t>16. 3Sum Closest</w:t>
+            </w:r>
           </w:p>
         </w:tc>
         <w:tc>
@@ -5503,7 +5462,31 @@
             <w:tcW w:w="8296" w:type="dxa"/>
             <w:gridSpan w:val="2"/>
           </w:tcPr>
-          <w:p/>
+          <w:p>
+            <w:pPr>
+              <w:rPr>
+                <w:rFonts w:hint="eastAsia"/>
+              </w:rPr>
+            </w:pPr>
+            <w:r>
+              <w:t>Given an array S of n integers, find three integers in S such that the sum is closest to a given number, target. Return the sum of the three integers. You may assume that each input would have exactly one solution</w:t>
+            </w:r>
+          </w:p>
+          <w:p>
+            <w:pPr>
+              <w:rPr>
+                <w:rFonts w:hint="eastAsia"/>
+              </w:rPr>
+            </w:pPr>
+            <w:r>
+              <w:t xml:space="preserve">    For example, given array S = {-1 2 1 -4}, and target = 1.</w:t>
+            </w:r>
+          </w:p>
+          <w:p>
+            <w:r>
+              <w:t xml:space="preserve">    The sum that is closest to the target is 2. (-1 + 2 + 1 = 2).</w:t>
+            </w:r>
+          </w:p>
         </w:tc>
       </w:tr>
       <w:tr>
@@ -5575,7 +5558,440 @@
             <w:tcW w:w="8296" w:type="dxa"/>
             <w:gridSpan w:val="2"/>
           </w:tcPr>
-          <w:p/>
+          <w:p>
+            <w:bookmarkStart w:id="3" w:name="OLE_LINK6"/>
+            <w:bookmarkStart w:id="4" w:name="OLE_LINK7"/>
+            <w:r>
+              <w:t>public class Solution {</w:t>
+            </w:r>
+          </w:p>
+          <w:p>
+            <w:r>
+              <w:t xml:space="preserve">    public </w:t>
+            </w:r>
+            <w:proofErr w:type="spellStart"/>
+            <w:r>
+              <w:t>int</w:t>
+            </w:r>
+            <w:proofErr w:type="spellEnd"/>
+            <w:r>
+              <w:t xml:space="preserve"> </w:t>
+            </w:r>
+            <w:proofErr w:type="spellStart"/>
+            <w:r>
+              <w:t>threeSumClosest</w:t>
+            </w:r>
+            <w:proofErr w:type="spellEnd"/>
+            <w:r>
+              <w:t>(</w:t>
+            </w:r>
+            <w:proofErr w:type="spellStart"/>
+            <w:r>
+              <w:t>int</w:t>
+            </w:r>
+            <w:proofErr w:type="spellEnd"/>
+            <w:r>
+              <w:t xml:space="preserve">[] </w:t>
+            </w:r>
+            <w:proofErr w:type="spellStart"/>
+            <w:r>
+              <w:t>num</w:t>
+            </w:r>
+            <w:proofErr w:type="spellEnd"/>
+            <w:r>
+              <w:t xml:space="preserve">, </w:t>
+            </w:r>
+            <w:proofErr w:type="spellStart"/>
+            <w:r>
+              <w:t>int</w:t>
+            </w:r>
+            <w:proofErr w:type="spellEnd"/>
+            <w:r>
+              <w:t xml:space="preserve"> target) {</w:t>
+            </w:r>
+          </w:p>
+          <w:p>
+            <w:r>
+              <w:t xml:space="preserve">        </w:t>
+            </w:r>
+            <w:proofErr w:type="spellStart"/>
+            <w:r>
+              <w:t>int</w:t>
+            </w:r>
+            <w:proofErr w:type="spellEnd"/>
+            <w:r>
+              <w:t xml:space="preserve"> result = </w:t>
+            </w:r>
+            <w:proofErr w:type="spellStart"/>
+            <w:r>
+              <w:t>num</w:t>
+            </w:r>
+            <w:proofErr w:type="spellEnd"/>
+            <w:r>
+              <w:t xml:space="preserve">[0] + </w:t>
+            </w:r>
+            <w:proofErr w:type="spellStart"/>
+            <w:r>
+              <w:t>num</w:t>
+            </w:r>
+            <w:proofErr w:type="spellEnd"/>
+            <w:r>
+              <w:t xml:space="preserve">[1] + </w:t>
+            </w:r>
+            <w:proofErr w:type="spellStart"/>
+            <w:r>
+              <w:t>num</w:t>
+            </w:r>
+            <w:proofErr w:type="spellEnd"/>
+            <w:r>
+              <w:t>[</w:t>
+            </w:r>
+            <w:proofErr w:type="spellStart"/>
+            <w:r>
+              <w:t>num.length</w:t>
+            </w:r>
+            <w:proofErr w:type="spellEnd"/>
+            <w:r>
+              <w:t xml:space="preserve"> - 1];</w:t>
+            </w:r>
+          </w:p>
+          <w:p>
+            <w:r>
+              <w:t xml:space="preserve">        </w:t>
+            </w:r>
+            <w:proofErr w:type="spellStart"/>
+            <w:r>
+              <w:t>Arrays.sort</w:t>
+            </w:r>
+            <w:proofErr w:type="spellEnd"/>
+            <w:r>
+              <w:t>(</w:t>
+            </w:r>
+            <w:proofErr w:type="spellStart"/>
+            <w:r>
+              <w:t>num</w:t>
+            </w:r>
+            <w:proofErr w:type="spellEnd"/>
+            <w:r>
+              <w:t>);</w:t>
+            </w:r>
+          </w:p>
+          <w:p>
+            <w:r>
+              <w:t xml:space="preserve">        for (</w:t>
+            </w:r>
+            <w:proofErr w:type="spellStart"/>
+            <w:r>
+              <w:t>int</w:t>
+            </w:r>
+            <w:proofErr w:type="spellEnd"/>
+            <w:r>
+              <w:t xml:space="preserve"> </w:t>
+            </w:r>
+            <w:proofErr w:type="spellStart"/>
+            <w:r>
+              <w:t>i</w:t>
+            </w:r>
+            <w:proofErr w:type="spellEnd"/>
+            <w:r>
+              <w:t xml:space="preserve"> = 0; </w:t>
+            </w:r>
+            <w:proofErr w:type="spellStart"/>
+            <w:r>
+              <w:t>i</w:t>
+            </w:r>
+            <w:proofErr w:type="spellEnd"/>
+            <w:r>
+              <w:t xml:space="preserve"> &lt; </w:t>
+            </w:r>
+            <w:proofErr w:type="spellStart"/>
+            <w:r>
+              <w:t>num.length</w:t>
+            </w:r>
+            <w:proofErr w:type="spellEnd"/>
+            <w:r>
+              <w:t xml:space="preserve"> - 2; </w:t>
+            </w:r>
+            <w:proofErr w:type="spellStart"/>
+            <w:r>
+              <w:t>i</w:t>
+            </w:r>
+            <w:proofErr w:type="spellEnd"/>
+            <w:r>
+              <w:t>++) {</w:t>
+            </w:r>
+          </w:p>
+          <w:p>
+            <w:r>
+              <w:t xml:space="preserve">            </w:t>
+            </w:r>
+            <w:proofErr w:type="spellStart"/>
+            <w:r>
+              <w:t>int</w:t>
+            </w:r>
+            <w:proofErr w:type="spellEnd"/>
+            <w:r>
+              <w:t xml:space="preserve"> start = </w:t>
+            </w:r>
+            <w:proofErr w:type="spellStart"/>
+            <w:r>
+              <w:t>i</w:t>
+            </w:r>
+            <w:proofErr w:type="spellEnd"/>
+            <w:r>
+              <w:t xml:space="preserve"> + 1, end = </w:t>
+            </w:r>
+            <w:proofErr w:type="spellStart"/>
+            <w:r>
+              <w:t>num.length</w:t>
+            </w:r>
+            <w:proofErr w:type="spellEnd"/>
+            <w:r>
+              <w:t xml:space="preserve"> - 1;</w:t>
+            </w:r>
+          </w:p>
+          <w:p>
+            <w:r>
+              <w:t xml:space="preserve">            while (start &lt; end) {</w:t>
+            </w:r>
+          </w:p>
+          <w:p>
+            <w:r>
+              <w:t xml:space="preserve">                </w:t>
+            </w:r>
+            <w:proofErr w:type="spellStart"/>
+            <w:r>
+              <w:t>int</w:t>
+            </w:r>
+            <w:proofErr w:type="spellEnd"/>
+            <w:r>
+              <w:t xml:space="preserve"> sum = </w:t>
+            </w:r>
+            <w:proofErr w:type="spellStart"/>
+            <w:r>
+              <w:t>num</w:t>
+            </w:r>
+            <w:proofErr w:type="spellEnd"/>
+            <w:r>
+              <w:t>[</w:t>
+            </w:r>
+            <w:proofErr w:type="spellStart"/>
+            <w:r>
+              <w:t>i</w:t>
+            </w:r>
+            <w:proofErr w:type="spellEnd"/>
+            <w:r>
+              <w:t xml:space="preserve">] + </w:t>
+            </w:r>
+            <w:proofErr w:type="spellStart"/>
+            <w:r>
+              <w:t>num</w:t>
+            </w:r>
+            <w:proofErr w:type="spellEnd"/>
+            <w:r>
+              <w:t xml:space="preserve">[start] + </w:t>
+            </w:r>
+            <w:proofErr w:type="spellStart"/>
+            <w:r>
+              <w:t>num</w:t>
+            </w:r>
+            <w:proofErr w:type="spellEnd"/>
+            <w:r>
+              <w:t>[end];</w:t>
+            </w:r>
+          </w:p>
+          <w:p>
+            <w:r>
+              <w:t xml:space="preserve">                if (sum &gt; target) {</w:t>
+            </w:r>
+          </w:p>
+          <w:p>
+            <w:r>
+              <w:t xml:space="preserve">                    end--;</w:t>
+            </w:r>
+          </w:p>
+          <w:p>
+            <w:r>
+              <w:t xml:space="preserve">                } else {</w:t>
+            </w:r>
+          </w:p>
+          <w:p>
+            <w:r>
+              <w:t xml:space="preserve">                    start++;</w:t>
+            </w:r>
+          </w:p>
+          <w:p>
+            <w:r>
+              <w:t xml:space="preserve">                }</w:t>
+            </w:r>
+          </w:p>
+          <w:p>
+            <w:r>
+              <w:t xml:space="preserve">                if (</w:t>
+            </w:r>
+            <w:proofErr w:type="spellStart"/>
+            <w:r>
+              <w:t>Math.abs</w:t>
+            </w:r>
+            <w:proofErr w:type="spellEnd"/>
+            <w:r>
+              <w:t xml:space="preserve">(sum - target) &lt; </w:t>
+            </w:r>
+            <w:proofErr w:type="spellStart"/>
+            <w:r>
+              <w:t>Math.abs</w:t>
+            </w:r>
+            <w:proofErr w:type="spellEnd"/>
+            <w:r>
+              <w:t>(result - target)) {</w:t>
+            </w:r>
+          </w:p>
+          <w:p>
+            <w:r>
+              <w:t xml:space="preserve">                    result = sum;</w:t>
+            </w:r>
+          </w:p>
+          <w:p>
+            <w:r>
+              <w:t xml:space="preserve">                }</w:t>
+            </w:r>
+          </w:p>
+          <w:p>
+            <w:r>
+              <w:t xml:space="preserve">            }</w:t>
+            </w:r>
+          </w:p>
+          <w:p>
+            <w:r>
+              <w:t xml:space="preserve">        }</w:t>
+            </w:r>
+          </w:p>
+          <w:p>
+            <w:r>
+              <w:t xml:space="preserve">        return result;</w:t>
+            </w:r>
+          </w:p>
+          <w:p>
+            <w:r>
+              <w:t xml:space="preserve">    }</w:t>
+            </w:r>
+          </w:p>
+          <w:p>
+            <w:r>
+              <w:t>}</w:t>
+            </w:r>
+          </w:p>
+          <w:p>
+            <w:pPr>
+              <w:rPr>
+                <w:rFonts w:hint="eastAsia"/>
+              </w:rPr>
+            </w:pPr>
+            <w:r>
+              <w:t>//</w:t>
+            </w:r>
+            <w:r>
+              <w:rPr>
+                <w:rFonts w:hint="eastAsia"/>
+              </w:rPr>
+              <w:t>将</w:t>
+            </w:r>
+            <w:r>
+              <w:t>数组排序，三个指针</w:t>
+            </w:r>
+            <w:proofErr w:type="spellStart"/>
+            <w:r>
+              <w:t>i</w:t>
+            </w:r>
+            <w:proofErr w:type="spellEnd"/>
+            <w:r>
+              <w:t>指向当前，</w:t>
+            </w:r>
+            <w:r>
+              <w:t>start</w:t>
+            </w:r>
+            <w:r>
+              <w:t>指向当前的下一个，</w:t>
+            </w:r>
+            <w:r>
+              <w:t>end</w:t>
+            </w:r>
+            <w:r>
+              <w:t>指向最后一个。</w:t>
+            </w:r>
+            <w:proofErr w:type="spellStart"/>
+            <w:r>
+              <w:t>i</w:t>
+            </w:r>
+            <w:proofErr w:type="spellEnd"/>
+            <w:r>
+              <w:t>后移</w:t>
+            </w:r>
+            <w:r>
+              <w:rPr>
+                <w:rFonts w:hint="eastAsia"/>
+              </w:rPr>
+              <w:t>,</w:t>
+            </w:r>
+            <w:r>
+              <w:rPr>
+                <w:rFonts w:hint="eastAsia"/>
+              </w:rPr>
+              <w:t>如果</w:t>
+            </w:r>
+            <w:proofErr w:type="spellStart"/>
+            <w:r>
+              <w:rPr>
+                <w:rFonts w:hint="eastAsia"/>
+              </w:rPr>
+              <w:t>i</w:t>
+            </w:r>
+            <w:r>
+              <w:t>+start+end</w:t>
+            </w:r>
+            <w:proofErr w:type="spellEnd"/>
+            <w:r>
+              <w:t>&gt;target</w:t>
+            </w:r>
+            <w:r>
+              <w:rPr>
+                <w:rFonts w:hint="eastAsia"/>
+              </w:rPr>
+              <w:t>说明</w:t>
+            </w:r>
+            <w:r>
+              <w:rPr>
+                <w:rFonts w:hint="eastAsia"/>
+              </w:rPr>
+              <w:t>end</w:t>
+            </w:r>
+            <w:r>
+              <w:rPr>
+                <w:rFonts w:hint="eastAsia"/>
+              </w:rPr>
+              <w:t>取</w:t>
+            </w:r>
+            <w:r>
+              <w:t>一个较小的数比较好，</w:t>
+            </w:r>
+            <w:r>
+              <w:t>end--</w:t>
+            </w:r>
+            <w:r>
+              <w:rPr>
+                <w:rFonts w:hint="eastAsia"/>
+              </w:rPr>
+              <w:t>；</w:t>
+            </w:r>
+            <w:r>
+              <w:t>否则</w:t>
+            </w:r>
+            <w:r>
+              <w:t>start++</w:t>
+            </w:r>
+            <w:bookmarkEnd w:id="3"/>
+            <w:bookmarkEnd w:id="4"/>
+          </w:p>
         </w:tc>
       </w:tr>
     </w:tbl>
@@ -5775,8 +6191,8 @@
       </w:tr>
     </w:tbl>
     <w:p>
-      <w:bookmarkStart w:id="3" w:name="OLE_LINK1"/>
-      <w:bookmarkStart w:id="4" w:name="OLE_LINK2"/>
+      <w:bookmarkStart w:id="5" w:name="OLE_LINK1"/>
+      <w:bookmarkStart w:id="6" w:name="OLE_LINK2"/>
     </w:p>
     <w:tbl>
       <w:tblPr>
@@ -6148,7 +6564,6 @@
               <w:rPr>
                 <w:rFonts w:hint="eastAsia"/>
               </w:rPr>
-              <w:lastRenderedPageBreak/>
               <w:t>优质代码</w:t>
             </w:r>
           </w:p>
@@ -6539,6 +6954,7 @@
               <w:rPr>
                 <w:rFonts w:hint="eastAsia"/>
               </w:rPr>
+              <w:lastRenderedPageBreak/>
               <w:t>优质代码</w:t>
             </w:r>
           </w:p>
@@ -6948,17 +7364,8 @@
         </w:tc>
       </w:tr>
     </w:tbl>
-    <w:p>
-      <w:bookmarkStart w:id="5" w:name="_GoBack"/>
-      <w:bookmarkEnd w:id="5"/>
-    </w:p>
-    <w:p>
-      <w:pPr>
-        <w:rPr>
-          <w:rFonts w:hint="eastAsia"/>
-        </w:rPr>
-      </w:pPr>
-    </w:p>
+    <w:p/>
+    <w:p/>
     <w:tbl>
       <w:tblPr>
         <w:tblStyle w:val="a3"/>
@@ -7088,7 +7495,6 @@
           </w:tcPr>
           <w:p>
             <w:r>
-              <w:lastRenderedPageBreak/>
               <w:t>Given n non-negative integers a1, a2</w:t>
             </w:r>
             <w:proofErr w:type="gramStart"/>
@@ -7231,9 +7637,9 @@
             <w:gridSpan w:val="2"/>
           </w:tcPr>
           <w:p>
-            <w:bookmarkStart w:id="6" w:name="OLE_LINK3"/>
-            <w:bookmarkStart w:id="7" w:name="OLE_LINK4"/>
-            <w:bookmarkStart w:id="8" w:name="OLE_LINK5"/>
+            <w:bookmarkStart w:id="7" w:name="OLE_LINK3"/>
+            <w:bookmarkStart w:id="8" w:name="OLE_LINK4"/>
+            <w:bookmarkStart w:id="9" w:name="OLE_LINK5"/>
             <w:r>
               <w:t>public class Solution {</w:t>
             </w:r>
@@ -7542,6 +7948,7 @@
           </w:p>
           <w:p>
             <w:r>
+              <w:lastRenderedPageBreak/>
               <w:tab/>
               <w:t xml:space="preserve">      //  </w:t>
             </w:r>
@@ -7586,9 +7993,9 @@
               <w:t>}</w:t>
             </w:r>
           </w:p>
-          <w:bookmarkEnd w:id="6"/>
           <w:bookmarkEnd w:id="7"/>
           <w:bookmarkEnd w:id="8"/>
+          <w:bookmarkEnd w:id="9"/>
           <w:p>
             <w:r>
               <w:rPr>
@@ -7726,6 +8133,7 @@
               <w:rPr>
                 <w:rFonts w:hint="eastAsia"/>
               </w:rPr>
+              <w:lastRenderedPageBreak/>
               <w:t>优质代码</w:t>
             </w:r>
           </w:p>
@@ -7747,8 +8155,8 @@
     </w:tbl>
     <w:p/>
     <w:p/>
-    <w:bookmarkEnd w:id="3"/>
-    <w:bookmarkEnd w:id="4"/>
+    <w:bookmarkEnd w:id="5"/>
+    <w:bookmarkEnd w:id="6"/>
     <w:p>
       <w:r>
         <w:br w:type="page"/>
@@ -10848,12 +11256,14 @@
       </w:tr>
     </w:tbl>
     <w:p/>
-    <w:p/>
     <w:p>
       <w:pPr>
-        <w:pStyle w:val="a4"/>
-        <w:ind w:left="360" w:firstLineChars="0" w:firstLine="0"/>
+        <w:rPr>
+          <w:rFonts w:hint="eastAsia"/>
+        </w:rPr>
       </w:pPr>
+      <w:bookmarkStart w:id="10" w:name="_GoBack"/>
+      <w:bookmarkEnd w:id="10"/>
     </w:p>
     <w:sectPr>
       <w:pgSz w:w="11906" w:h="16838"/>

--- a/ZZ JAVA STUDY/leetcode题集.docx
+++ b/ZZ JAVA STUDY/leetcode题集.docx
@@ -1983,42 +1983,18 @@
             <w:gridSpan w:val="2"/>
           </w:tcPr>
           <w:p>
-            <w:pPr>
-              <w:rPr>
-                <w:rFonts w:hint="eastAsia"/>
-              </w:rPr>
-            </w:pPr>
-            <w:r>
-              <w:t xml:space="preserve">Given an array of integers that is already sorted in ascending order, find two numbers such that they add </w:t>
-            </w:r>
-            <w:r>
-              <w:t>up to a specific target number.</w:t>
-            </w:r>
-          </w:p>
-          <w:p>
-            <w:pPr>
-              <w:rPr>
-                <w:rFonts w:hint="eastAsia"/>
-              </w:rPr>
-            </w:pPr>
-            <w:r>
-              <w:t xml:space="preserve">The function twoSum should return indices of the two numbers such that they add up to the target, where index1 must be less than index2. Please note that your returned answers (both index1 </w:t>
-            </w:r>
-            <w:r>
-              <w:t>and index2) are not zero-based.</w:t>
-            </w:r>
-          </w:p>
-          <w:p>
-            <w:pPr>
-              <w:rPr>
-                <w:rFonts w:hint="eastAsia"/>
-              </w:rPr>
-            </w:pPr>
-            <w:r>
-              <w:t xml:space="preserve">You may assume that each input would have exactly one solution and you may </w:t>
-            </w:r>
-            <w:r>
-              <w:t>not use the same element twice.</w:t>
+            <w:r>
+              <w:t>Given an array of integers that is already sorted in ascending order, find two numbers such that they add up to a specific target number.</w:t>
+            </w:r>
+          </w:p>
+          <w:p>
+            <w:r>
+              <w:t>The function twoSum should return indices of the two numbers such that they add up to the target, where index1 must be less than index2. Please note that your returned answers (both index1 and index2) are not zero-based.</w:t>
+            </w:r>
+          </w:p>
+          <w:p>
+            <w:r>
+              <w:t>You may assume that each input would have exactly one solution and you may not use the same element twice.</w:t>
             </w:r>
           </w:p>
           <w:p>
@@ -2506,8 +2482,6 @@
             <w:r>
               <w:t>循环的话时间复杂度过高，导致超时，而像例子这么做的话，用两个指针来移动指示，只用一次扫描，时间就下来了</w:t>
             </w:r>
-            <w:bookmarkStart w:id="0" w:name="_GoBack"/>
-            <w:bookmarkEnd w:id="0"/>
             <w:r>
               <w:t>*/</w:t>
             </w:r>
@@ -2590,6 +2564,9 @@
             <w:pPr>
               <w:jc w:val="center"/>
             </w:pPr>
+            <w:r>
+              <w:t>55. Jump Game</w:t>
+            </w:r>
           </w:p>
         </w:tc>
         <w:tc>
@@ -2634,79 +2611,480 @@
             <w:tcW w:w="8296" w:type="dxa"/>
             <w:gridSpan w:val="2"/>
           </w:tcPr>
+          <w:p>
+            <w:pPr>
+              <w:rPr>
+                <w:rFonts w:hint="eastAsia"/>
+              </w:rPr>
+            </w:pPr>
+            <w:r>
+              <w:t>Given an array of non-negative integers, you are initially positioned a</w:t>
+            </w:r>
+            <w:r>
+              <w:t>t the first index of the array.</w:t>
+            </w:r>
+          </w:p>
+          <w:p>
+            <w:pPr>
+              <w:rPr>
+                <w:rFonts w:hint="eastAsia"/>
+              </w:rPr>
+            </w:pPr>
+            <w:r>
+              <w:t>Each element in the array represents your maximu</w:t>
+            </w:r>
+            <w:r>
+              <w:t>m jump length at that position.</w:t>
+            </w:r>
+          </w:p>
+          <w:p>
+            <w:pPr>
+              <w:rPr>
+                <w:rFonts w:hint="eastAsia"/>
+              </w:rPr>
+            </w:pPr>
+            <w:r>
+              <w:t>Determine if you ar</w:t>
+            </w:r>
+            <w:r>
+              <w:t>e able to reach the last index.</w:t>
+            </w:r>
+          </w:p>
+          <w:p>
+            <w:r>
+              <w:t>For example:</w:t>
+            </w:r>
+          </w:p>
+          <w:p>
+            <w:pPr>
+              <w:rPr>
+                <w:rFonts w:hint="eastAsia"/>
+              </w:rPr>
+            </w:pPr>
+            <w:r>
+              <w:t>A = [2,3,1,1,4], return true.</w:t>
+            </w:r>
+          </w:p>
+          <w:p>
+            <w:r>
+              <w:t>A = [3,2,1,0,4], return false.</w:t>
+            </w:r>
+          </w:p>
+        </w:tc>
+      </w:tr>
+      <w:tr>
+        <w:trPr>
+          <w:trHeight w:val="95"/>
+          <w:jc w:val="center"/>
+        </w:trPr>
+        <w:tc>
+          <w:tcPr>
+            <w:tcW w:w="8296" w:type="dxa"/>
+            <w:gridSpan w:val="2"/>
+          </w:tcPr>
+          <w:p>
+            <w:pPr>
+              <w:jc w:val="center"/>
+            </w:pPr>
+            <w:bookmarkStart w:id="0" w:name="_GoBack"/>
+            <w:bookmarkEnd w:id="0"/>
+            <w:r>
+              <w:rPr>
+                <w:rFonts w:hint="eastAsia"/>
+              </w:rPr>
+              <w:t>优质代码</w:t>
+            </w:r>
+          </w:p>
+        </w:tc>
+      </w:tr>
+      <w:tr>
+        <w:trPr>
+          <w:trHeight w:val="95"/>
+          <w:jc w:val="center"/>
+        </w:trPr>
+        <w:tc>
+          <w:tcPr>
+            <w:tcW w:w="8296" w:type="dxa"/>
+            <w:gridSpan w:val="2"/>
+          </w:tcPr>
+          <w:p>
+            <w:pPr>
+              <w:rPr>
+                <w:rFonts w:hint="eastAsia"/>
+              </w:rPr>
+            </w:pPr>
+            <w:r>
+              <w:rPr>
+                <w:rFonts w:hint="eastAsia"/>
+              </w:rPr>
+              <w:t>/*</w:t>
+            </w:r>
+            <w:r>
+              <w:rPr>
+                <w:rFonts w:hint="eastAsia"/>
+              </w:rPr>
+              <w:t>正向思维：</w:t>
+            </w:r>
+            <w:r>
+              <w:rPr>
+                <w:rFonts w:hint="eastAsia"/>
+              </w:rPr>
+              <w:t>reach</w:t>
+            </w:r>
+            <w:r>
+              <w:rPr>
+                <w:rFonts w:hint="eastAsia"/>
+              </w:rPr>
+              <w:t>是一个在</w:t>
+            </w:r>
+            <w:r>
+              <w:rPr>
+                <w:rFonts w:hint="eastAsia"/>
+              </w:rPr>
+              <w:t>i</w:t>
+            </w:r>
+            <w:r>
+              <w:rPr>
+                <w:rFonts w:hint="eastAsia"/>
+              </w:rPr>
+              <w:t>到</w:t>
+            </w:r>
+            <w:r>
+              <w:rPr>
+                <w:rFonts w:hint="eastAsia"/>
+              </w:rPr>
+              <w:t xml:space="preserve"> i + nums[i]</w:t>
+            </w:r>
+            <w:r>
+              <w:rPr>
+                <w:rFonts w:hint="eastAsia"/>
+              </w:rPr>
+              <w:t>之间的数，如果他足够大，那么它就可以超过数组的长度</w:t>
+            </w:r>
+          </w:p>
+          <w:p>
+            <w:pPr>
+              <w:rPr>
+                <w:rFonts w:hint="eastAsia"/>
+              </w:rPr>
+            </w:pPr>
+            <w:r>
+              <w:rPr>
+                <w:rFonts w:hint="eastAsia"/>
+              </w:rPr>
+              <w:t>这样就能避免</w:t>
+            </w:r>
+            <w:r>
+              <w:rPr>
+                <w:rFonts w:hint="eastAsia"/>
+              </w:rPr>
+              <w:t>i=i+nums[i]</w:t>
+            </w:r>
+            <w:r>
+              <w:rPr>
+                <w:rFonts w:hint="eastAsia"/>
+              </w:rPr>
+              <w:t>直接跳过了这个数，如</w:t>
+            </w:r>
+            <w:r>
+              <w:rPr>
+                <w:rFonts w:hint="eastAsia"/>
+              </w:rPr>
+              <w:t>[2</w:t>
+            </w:r>
+            <w:r>
+              <w:rPr>
+                <w:rFonts w:hint="eastAsia"/>
+              </w:rPr>
+              <w:t>，</w:t>
+            </w:r>
+            <w:r>
+              <w:rPr>
+                <w:rFonts w:hint="eastAsia"/>
+              </w:rPr>
+              <w:t>5</w:t>
+            </w:r>
+            <w:r>
+              <w:rPr>
+                <w:rFonts w:hint="eastAsia"/>
+              </w:rPr>
+              <w:t>，</w:t>
+            </w:r>
+            <w:r>
+              <w:rPr>
+                <w:rFonts w:hint="eastAsia"/>
+              </w:rPr>
+              <w:t>0</w:t>
+            </w:r>
+            <w:r>
+              <w:rPr>
+                <w:rFonts w:hint="eastAsia"/>
+              </w:rPr>
+              <w:t>，</w:t>
+            </w:r>
+            <w:r>
+              <w:rPr>
+                <w:rFonts w:hint="eastAsia"/>
+              </w:rPr>
+              <w:t>0]</w:t>
+            </w:r>
+            <w:r>
+              <w:rPr>
+                <w:rFonts w:hint="eastAsia"/>
+              </w:rPr>
+              <w:t>直接</w:t>
+            </w:r>
+            <w:r>
+              <w:rPr>
+                <w:rFonts w:hint="eastAsia"/>
+              </w:rPr>
+              <w:t>0+2</w:t>
+            </w:r>
+            <w:r>
+              <w:rPr>
+                <w:rFonts w:hint="eastAsia"/>
+              </w:rPr>
+              <w:t>就跳过了</w:t>
+            </w:r>
+            <w:r>
+              <w:rPr>
+                <w:rFonts w:hint="eastAsia"/>
+              </w:rPr>
+              <w:t>5</w:t>
+            </w:r>
+            <w:r>
+              <w:rPr>
+                <w:rFonts w:hint="eastAsia"/>
+              </w:rPr>
+              <w:t>，导致判断出错</w:t>
+            </w:r>
+            <w:r>
+              <w:rPr>
+                <w:rFonts w:hint="eastAsia"/>
+              </w:rPr>
+              <w:t>*/</w:t>
+            </w:r>
+          </w:p>
+          <w:p>
+            <w:r>
+              <w:t>public class Solution {</w:t>
+            </w:r>
+          </w:p>
+          <w:p>
+            <w:r>
+              <w:t xml:space="preserve">    public boolean canJump(int[] nums) {</w:t>
+            </w:r>
+          </w:p>
+          <w:p>
+            <w:r>
+              <w:t xml:space="preserve">        int reach = 0;  </w:t>
+            </w:r>
+          </w:p>
+          <w:p>
+            <w:r>
+              <w:t xml:space="preserve">        int i = 0;  </w:t>
+            </w:r>
+          </w:p>
+          <w:p>
+            <w:r>
+              <w:t xml:space="preserve">        for ( ; i &lt; nums.length &amp;&amp; i &lt;= reach; i++)</w:t>
+            </w:r>
+          </w:p>
+          <w:p>
+            <w:r>
+              <w:tab/>
+            </w:r>
+            <w:r>
+              <w:tab/>
+            </w:r>
+            <w:r>
+              <w:tab/>
+              <w:t xml:space="preserve">{  </w:t>
+            </w:r>
+          </w:p>
+          <w:p>
+            <w:r>
+              <w:t xml:space="preserve">            reach = Math.max(reach, i + nums[i]);  </w:t>
+            </w:r>
+          </w:p>
+          <w:p>
+            <w:r>
+              <w:t xml:space="preserve">            }  </w:t>
+            </w:r>
+          </w:p>
+          <w:p>
+            <w:r>
+              <w:t xml:space="preserve">        return (i == nums.length); </w:t>
+            </w:r>
+          </w:p>
+          <w:p>
+            <w:r>
+              <w:t xml:space="preserve">    }</w:t>
+            </w:r>
+          </w:p>
+          <w:p>
+            <w:r>
+              <w:t>}</w:t>
+            </w:r>
+          </w:p>
+          <w:p>
+            <w:r>
+              <w:lastRenderedPageBreak/>
+              <w:t>=============================================================================</w:t>
+            </w:r>
+          </w:p>
+          <w:p>
+            <w:pPr>
+              <w:rPr>
+                <w:rFonts w:hint="eastAsia"/>
+              </w:rPr>
+            </w:pPr>
+            <w:r>
+              <w:rPr>
+                <w:rFonts w:hint="eastAsia"/>
+              </w:rPr>
+              <w:t>/*</w:t>
+            </w:r>
+            <w:r>
+              <w:rPr>
+                <w:rFonts w:hint="eastAsia"/>
+              </w:rPr>
+              <w:t>逆向思维：</w:t>
+            </w:r>
+            <w:r>
+              <w:rPr>
+                <w:rFonts w:hint="eastAsia"/>
+              </w:rPr>
+              <w:t>last</w:t>
+            </w:r>
+            <w:r>
+              <w:rPr>
+                <w:rFonts w:hint="eastAsia"/>
+              </w:rPr>
+              <w:t>指向数组的倒数第二个数，如果倒数第二个数能够保证跳到最后一个数，</w:t>
+            </w:r>
+            <w:r>
+              <w:rPr>
+                <w:rFonts w:hint="eastAsia"/>
+              </w:rPr>
+              <w:t>last</w:t>
+            </w:r>
+            <w:r>
+              <w:rPr>
+                <w:rFonts w:hint="eastAsia"/>
+              </w:rPr>
+              <w:t>就前移，如果</w:t>
+            </w:r>
+            <w:r>
+              <w:rPr>
+                <w:rFonts w:hint="eastAsia"/>
+              </w:rPr>
+              <w:t>last</w:t>
+            </w:r>
+            <w:r>
+              <w:rPr>
+                <w:rFonts w:hint="eastAsia"/>
+              </w:rPr>
+              <w:t>最后能够回到</w:t>
+            </w:r>
+            <w:r>
+              <w:rPr>
+                <w:rFonts w:hint="eastAsia"/>
+              </w:rPr>
+              <w:t>index=0</w:t>
+            </w:r>
+            <w:r>
+              <w:rPr>
+                <w:rFonts w:hint="eastAsia"/>
+              </w:rPr>
+              <w:t>处，</w:t>
+            </w:r>
+          </w:p>
+          <w:p>
+            <w:pPr>
+              <w:rPr>
+                <w:rFonts w:hint="eastAsia"/>
+              </w:rPr>
+            </w:pPr>
+            <w:r>
+              <w:rPr>
+                <w:rFonts w:hint="eastAsia"/>
+              </w:rPr>
+              <w:t>证明可以正常跳</w:t>
+            </w:r>
+            <w:r>
+              <w:rPr>
+                <w:rFonts w:hint="eastAsia"/>
+              </w:rPr>
+              <w:t>*/</w:t>
+            </w:r>
+          </w:p>
           <w:p/>
-        </w:tc>
-      </w:tr>
-      <w:tr>
-        <w:trPr>
-          <w:trHeight w:val="143"/>
-          <w:jc w:val="center"/>
-        </w:trPr>
-        <w:tc>
-          <w:tcPr>
-            <w:tcW w:w="8296" w:type="dxa"/>
-            <w:gridSpan w:val="2"/>
-          </w:tcPr>
-          <w:p>
-            <w:pPr>
-              <w:jc w:val="center"/>
-            </w:pPr>
-            <w:r>
-              <w:rPr>
-                <w:rFonts w:hint="eastAsia"/>
-              </w:rPr>
-              <w:t>自己代码</w:t>
-            </w:r>
-          </w:p>
-        </w:tc>
-      </w:tr>
-      <w:tr>
-        <w:trPr>
-          <w:trHeight w:val="95"/>
-          <w:jc w:val="center"/>
-        </w:trPr>
-        <w:tc>
-          <w:tcPr>
-            <w:tcW w:w="8296" w:type="dxa"/>
-            <w:gridSpan w:val="2"/>
-          </w:tcPr>
-          <w:p/>
-        </w:tc>
-      </w:tr>
-      <w:tr>
-        <w:trPr>
-          <w:trHeight w:val="95"/>
-          <w:jc w:val="center"/>
-        </w:trPr>
-        <w:tc>
-          <w:tcPr>
-            <w:tcW w:w="8296" w:type="dxa"/>
-            <w:gridSpan w:val="2"/>
-          </w:tcPr>
-          <w:p>
-            <w:pPr>
-              <w:jc w:val="center"/>
-            </w:pPr>
-            <w:r>
-              <w:rPr>
-                <w:rFonts w:hint="eastAsia"/>
-              </w:rPr>
-              <w:t>优质代码</w:t>
-            </w:r>
-          </w:p>
-        </w:tc>
-      </w:tr>
-      <w:tr>
-        <w:trPr>
-          <w:trHeight w:val="95"/>
-          <w:jc w:val="center"/>
-        </w:trPr>
-        <w:tc>
-          <w:tcPr>
-            <w:tcW w:w="8296" w:type="dxa"/>
-            <w:gridSpan w:val="2"/>
-          </w:tcPr>
-          <w:p/>
+          <w:p>
+            <w:r>
+              <w:t>public class Solution {</w:t>
+            </w:r>
+          </w:p>
+          <w:p>
+            <w:r>
+              <w:t xml:space="preserve">    public boolean canJump(int[] nums) {</w:t>
+            </w:r>
+          </w:p>
+          <w:p>
+            <w:r>
+              <w:t xml:space="preserve">        int last =  nums.length - 1;  </w:t>
+            </w:r>
+          </w:p>
+          <w:p>
+            <w:r>
+              <w:t xml:space="preserve">        for (int i =  nums.length - 2; i &gt;= 0; i--) </w:t>
+            </w:r>
+          </w:p>
+          <w:p>
+            <w:r>
+              <w:t xml:space="preserve">        {  </w:t>
+            </w:r>
+          </w:p>
+          <w:p>
+            <w:r>
+              <w:t xml:space="preserve">         if (i +  nums[i] &gt;= last) </w:t>
+            </w:r>
+          </w:p>
+          <w:p>
+            <w:r>
+              <w:t xml:space="preserve">         {  </w:t>
+            </w:r>
+          </w:p>
+          <w:p>
+            <w:r>
+              <w:t xml:space="preserve">            last = i;  </w:t>
+            </w:r>
+          </w:p>
+          <w:p>
+            <w:r>
+              <w:t xml:space="preserve">         }  </w:t>
+            </w:r>
+          </w:p>
+          <w:p>
+            <w:r>
+              <w:t xml:space="preserve">       }  </w:t>
+            </w:r>
+          </w:p>
+          <w:p>
+            <w:r>
+              <w:t xml:space="preserve">    return (last== 0); </w:t>
+            </w:r>
+          </w:p>
+          <w:p>
+            <w:r>
+              <w:t xml:space="preserve">    }</w:t>
+            </w:r>
+          </w:p>
+          <w:p>
+            <w:r>
+              <w:t>}</w:t>
+            </w:r>
+          </w:p>
         </w:tc>
       </w:tr>
     </w:tbl>
@@ -3081,7 +3459,6 @@
               <w:rPr>
                 <w:rFonts w:hint="eastAsia"/>
               </w:rPr>
-              <w:lastRenderedPageBreak/>
               <w:t>优质代码</w:t>
             </w:r>
           </w:p>
@@ -3277,6 +3654,7 @@
               <w:rPr>
                 <w:rFonts w:hint="eastAsia"/>
               </w:rPr>
+              <w:lastRenderedPageBreak/>
               <w:t>优质代码</w:t>
             </w:r>
           </w:p>

--- a/ZZ JAVA STUDY/leetcode题集.docx
+++ b/ZZ JAVA STUDY/leetcode题集.docx
@@ -2612,42 +2612,18 @@
             <w:gridSpan w:val="2"/>
           </w:tcPr>
           <w:p>
-            <w:pPr>
-              <w:rPr>
-                <w:rFonts w:hint="eastAsia"/>
-              </w:rPr>
-            </w:pPr>
-            <w:r>
-              <w:t>Given an array of non-negative integers, you are initially positioned a</w:t>
-            </w:r>
-            <w:r>
-              <w:t>t the first index of the array.</w:t>
-            </w:r>
-          </w:p>
-          <w:p>
-            <w:pPr>
-              <w:rPr>
-                <w:rFonts w:hint="eastAsia"/>
-              </w:rPr>
-            </w:pPr>
-            <w:r>
-              <w:t>Each element in the array represents your maximu</w:t>
-            </w:r>
-            <w:r>
-              <w:t>m jump length at that position.</w:t>
-            </w:r>
-          </w:p>
-          <w:p>
-            <w:pPr>
-              <w:rPr>
-                <w:rFonts w:hint="eastAsia"/>
-              </w:rPr>
-            </w:pPr>
-            <w:r>
-              <w:t>Determine if you ar</w:t>
-            </w:r>
-            <w:r>
-              <w:t>e able to reach the last index.</w:t>
+            <w:r>
+              <w:t>Given an array of non-negative integers, you are initially positioned at the first index of the array.</w:t>
+            </w:r>
+          </w:p>
+          <w:p>
+            <w:r>
+              <w:t>Each element in the array represents your maximum jump length at that position.</w:t>
+            </w:r>
+          </w:p>
+          <w:p>
+            <w:r>
+              <w:t>Determine if you are able to reach the last index.</w:t>
             </w:r>
           </w:p>
           <w:p>
@@ -2656,11 +2632,6 @@
             </w:r>
           </w:p>
           <w:p>
-            <w:pPr>
-              <w:rPr>
-                <w:rFonts w:hint="eastAsia"/>
-              </w:rPr>
-            </w:pPr>
             <w:r>
               <w:t>A = [2,3,1,1,4], return true.</w:t>
             </w:r>
@@ -2686,8 +2657,6 @@
             <w:pPr>
               <w:jc w:val="center"/>
             </w:pPr>
-            <w:bookmarkStart w:id="0" w:name="_GoBack"/>
-            <w:bookmarkEnd w:id="0"/>
             <w:r>
               <w:rPr>
                 <w:rFonts w:hint="eastAsia"/>
@@ -2708,11 +2677,6 @@
             <w:gridSpan w:val="2"/>
           </w:tcPr>
           <w:p>
-            <w:pPr>
-              <w:rPr>
-                <w:rFonts w:hint="eastAsia"/>
-              </w:rPr>
-            </w:pPr>
             <w:r>
               <w:rPr>
                 <w:rFonts w:hint="eastAsia"/>
@@ -2763,11 +2727,6 @@
             </w:r>
           </w:p>
           <w:p>
-            <w:pPr>
-              <w:rPr>
-                <w:rFonts w:hint="eastAsia"/>
-              </w:rPr>
-            </w:pPr>
             <w:r>
               <w:rPr>
                 <w:rFonts w:hint="eastAsia"/>
@@ -2934,11 +2893,6 @@
             </w:r>
           </w:p>
           <w:p>
-            <w:pPr>
-              <w:rPr>
-                <w:rFonts w:hint="eastAsia"/>
-              </w:rPr>
-            </w:pPr>
             <w:r>
               <w:rPr>
                 <w:rFonts w:hint="eastAsia"/>
@@ -3001,11 +2955,6 @@
             </w:r>
           </w:p>
           <w:p>
-            <w:pPr>
-              <w:rPr>
-                <w:rFonts w:hint="eastAsia"/>
-              </w:rPr>
-            </w:pPr>
             <w:r>
               <w:rPr>
                 <w:rFonts w:hint="eastAsia"/>
@@ -5398,6 +5347,356 @@
             <w:r>
               <w:t>}</w:t>
             </w:r>
+          </w:p>
+        </w:tc>
+      </w:tr>
+    </w:tbl>
+    <w:p>
+      <w:pPr>
+        <w:pStyle w:val="a4"/>
+        <w:ind w:left="360" w:firstLineChars="0" w:firstLine="0"/>
+      </w:pPr>
+    </w:p>
+    <w:tbl>
+      <w:tblPr>
+        <w:tblStyle w:val="a3"/>
+        <w:tblW w:w="0" w:type="auto"/>
+        <w:jc w:val="center"/>
+        <w:tblLook w:val="04A0" w:firstRow="1" w:lastRow="0" w:firstColumn="1" w:lastColumn="0" w:noHBand="0" w:noVBand="1"/>
+      </w:tblPr>
+      <w:tblGrid>
+        <w:gridCol w:w="4148"/>
+        <w:gridCol w:w="4148"/>
+      </w:tblGrid>
+      <w:tr>
+        <w:trPr>
+          <w:trHeight w:val="143"/>
+          <w:jc w:val="center"/>
+        </w:trPr>
+        <w:tc>
+          <w:tcPr>
+            <w:tcW w:w="4148" w:type="dxa"/>
+          </w:tcPr>
+          <w:p>
+            <w:pPr>
+              <w:jc w:val="center"/>
+            </w:pPr>
+            <w:r>
+              <w:rPr>
+                <w:rFonts w:hint="eastAsia"/>
+              </w:rPr>
+              <w:t>题号</w:t>
+            </w:r>
+            <w:r>
+              <w:rPr>
+                <w:rFonts w:hint="eastAsia"/>
+              </w:rPr>
+              <w:t>&amp;</w:t>
+            </w:r>
+            <w:r>
+              <w:rPr>
+                <w:rFonts w:hint="eastAsia"/>
+              </w:rPr>
+              <w:t>标题</w:t>
+            </w:r>
+          </w:p>
+        </w:tc>
+        <w:tc>
+          <w:tcPr>
+            <w:tcW w:w="4148" w:type="dxa"/>
+          </w:tcPr>
+          <w:p>
+            <w:pPr>
+              <w:jc w:val="center"/>
+            </w:pPr>
+            <w:r>
+              <w:rPr>
+                <w:rFonts w:hint="eastAsia"/>
+              </w:rPr>
+              <w:t>效率</w:t>
+            </w:r>
+          </w:p>
+        </w:tc>
+      </w:tr>
+      <w:tr>
+        <w:trPr>
+          <w:trHeight w:val="142"/>
+          <w:jc w:val="center"/>
+        </w:trPr>
+        <w:tc>
+          <w:tcPr>
+            <w:tcW w:w="4148" w:type="dxa"/>
+          </w:tcPr>
+          <w:p>
+            <w:pPr>
+              <w:jc w:val="center"/>
+            </w:pPr>
+            <w:r>
+              <w:t>22. Generate Parentheses</w:t>
+            </w:r>
+          </w:p>
+        </w:tc>
+        <w:tc>
+          <w:tcPr>
+            <w:tcW w:w="4148" w:type="dxa"/>
+          </w:tcPr>
+          <w:p>
+            <w:pPr>
+              <w:jc w:val="center"/>
+            </w:pPr>
+          </w:p>
+        </w:tc>
+      </w:tr>
+      <w:tr>
+        <w:trPr>
+          <w:jc w:val="center"/>
+        </w:trPr>
+        <w:tc>
+          <w:tcPr>
+            <w:tcW w:w="8296" w:type="dxa"/>
+            <w:gridSpan w:val="2"/>
+          </w:tcPr>
+          <w:p>
+            <w:pPr>
+              <w:jc w:val="center"/>
+            </w:pPr>
+            <w:r>
+              <w:rPr>
+                <w:rFonts w:hint="eastAsia"/>
+              </w:rPr>
+              <w:t>题目</w:t>
+            </w:r>
+          </w:p>
+        </w:tc>
+      </w:tr>
+      <w:tr>
+        <w:trPr>
+          <w:jc w:val="center"/>
+        </w:trPr>
+        <w:tc>
+          <w:tcPr>
+            <w:tcW w:w="8296" w:type="dxa"/>
+            <w:gridSpan w:val="2"/>
+          </w:tcPr>
+          <w:p>
+            <w:r>
+              <w:t>Given n pairs of parentheses, write a function to generate all combinations of well-formed parentheses.</w:t>
+            </w:r>
+          </w:p>
+          <w:p>
+            <w:r>
+              <w:t>For example, given n = 3, a solution set is:</w:t>
+            </w:r>
+          </w:p>
+          <w:p>
+            <w:r>
+              <w:t>[ "((()))","(()())", "(())()","()(())","()()()" ]</w:t>
+            </w:r>
+          </w:p>
+        </w:tc>
+      </w:tr>
+      <w:tr>
+        <w:trPr>
+          <w:trHeight w:val="143"/>
+          <w:jc w:val="center"/>
+        </w:trPr>
+        <w:tc>
+          <w:tcPr>
+            <w:tcW w:w="8296" w:type="dxa"/>
+            <w:gridSpan w:val="2"/>
+          </w:tcPr>
+          <w:p>
+            <w:pPr>
+              <w:jc w:val="center"/>
+            </w:pPr>
+            <w:r>
+              <w:rPr>
+                <w:rFonts w:hint="eastAsia"/>
+              </w:rPr>
+              <w:t>自己代码</w:t>
+            </w:r>
+          </w:p>
+        </w:tc>
+      </w:tr>
+      <w:tr>
+        <w:trPr>
+          <w:trHeight w:val="95"/>
+          <w:jc w:val="center"/>
+        </w:trPr>
+        <w:tc>
+          <w:tcPr>
+            <w:tcW w:w="8296" w:type="dxa"/>
+            <w:gridSpan w:val="2"/>
+          </w:tcPr>
+          <w:p/>
+        </w:tc>
+      </w:tr>
+      <w:tr>
+        <w:trPr>
+          <w:trHeight w:val="95"/>
+          <w:jc w:val="center"/>
+        </w:trPr>
+        <w:tc>
+          <w:tcPr>
+            <w:tcW w:w="8296" w:type="dxa"/>
+            <w:gridSpan w:val="2"/>
+          </w:tcPr>
+          <w:p>
+            <w:pPr>
+              <w:jc w:val="center"/>
+            </w:pPr>
+            <w:r>
+              <w:rPr>
+                <w:rFonts w:hint="eastAsia"/>
+              </w:rPr>
+              <w:t>优质代码</w:t>
+            </w:r>
+          </w:p>
+        </w:tc>
+      </w:tr>
+      <w:tr>
+        <w:trPr>
+          <w:trHeight w:val="95"/>
+          <w:jc w:val="center"/>
+        </w:trPr>
+        <w:tc>
+          <w:tcPr>
+            <w:tcW w:w="8296" w:type="dxa"/>
+            <w:gridSpan w:val="2"/>
+          </w:tcPr>
+          <w:p>
+            <w:r>
+              <w:t>public class Solution {</w:t>
+            </w:r>
+          </w:p>
+          <w:p>
+            <w:r>
+              <w:t xml:space="preserve">    public List&lt;String&gt; generateParenthesis(int n) {</w:t>
+            </w:r>
+          </w:p>
+          <w:p>
+            <w:r>
+              <w:t xml:space="preserve">        List&lt;String&gt;res=new ArrayList&lt;&gt;();</w:t>
+            </w:r>
+          </w:p>
+          <w:p>
+            <w:r>
+              <w:t xml:space="preserve">        generate(n, n, "", res);  </w:t>
+            </w:r>
+          </w:p>
+          <w:p>
+            <w:r>
+              <w:t xml:space="preserve">        return res;  </w:t>
+            </w:r>
+          </w:p>
+          <w:p>
+            <w:r>
+              <w:t xml:space="preserve">        }  </w:t>
+            </w:r>
+          </w:p>
+          <w:p>
+            <w:r>
+              <w:t xml:space="preserve">    public static void generate(int left, int right, String str, List&lt;String&gt; res) </w:t>
+            </w:r>
+          </w:p>
+          <w:p>
+            <w:r>
+              <w:t xml:space="preserve">        {  </w:t>
+            </w:r>
+          </w:p>
+          <w:p>
+            <w:r>
+              <w:t xml:space="preserve">        if (left == 0 &amp;&amp; right == 0) </w:t>
+            </w:r>
+          </w:p>
+          <w:p>
+            <w:r>
+              <w:t xml:space="preserve">        {  </w:t>
+            </w:r>
+          </w:p>
+          <w:p>
+            <w:r>
+              <w:t xml:space="preserve">            res.add(str);  </w:t>
+            </w:r>
+          </w:p>
+          <w:p>
+            <w:r>
+              <w:t xml:space="preserve">            return;  </w:t>
+            </w:r>
+          </w:p>
+          <w:p>
+            <w:r>
+              <w:t xml:space="preserve">        }  </w:t>
+            </w:r>
+          </w:p>
+          <w:p>
+            <w:r>
+              <w:t xml:space="preserve">        if (left &gt; 0) </w:t>
+            </w:r>
+          </w:p>
+          <w:p>
+            <w:r>
+              <w:t xml:space="preserve">        {  </w:t>
+            </w:r>
+          </w:p>
+          <w:p>
+            <w:r>
+              <w:t xml:space="preserve">            generate(left - 1, right, str + '(', res);  </w:t>
+            </w:r>
+          </w:p>
+          <w:p>
+            <w:r>
+              <w:t xml:space="preserve">        }  </w:t>
+            </w:r>
+          </w:p>
+          <w:p>
+            <w:r>
+              <w:t xml:space="preserve">        if (right &gt; left) </w:t>
+            </w:r>
+          </w:p>
+          <w:p>
+            <w:r>
+              <w:t xml:space="preserve">        {  </w:t>
+            </w:r>
+          </w:p>
+          <w:p>
+            <w:r>
+              <w:t xml:space="preserve">            generate(left, right - 1, str + ')', res);  </w:t>
+            </w:r>
+          </w:p>
+          <w:p>
+            <w:r>
+              <w:t xml:space="preserve">        }  </w:t>
+            </w:r>
+          </w:p>
+          <w:p>
+            <w:r>
+              <w:t xml:space="preserve">      }  </w:t>
+            </w:r>
+          </w:p>
+          <w:p>
+            <w:pPr>
+              <w:ind w:firstLine="420"/>
+            </w:pPr>
+            <w:r>
+              <w:t>}</w:t>
+            </w:r>
+          </w:p>
+          <w:p>
+            <w:pPr>
+              <w:ind w:firstLine="420"/>
+              <w:rPr>
+                <w:rFonts w:hint="eastAsia"/>
+              </w:rPr>
+            </w:pPr>
+            <w:r>
+              <w:t>//</w:t>
+            </w:r>
+            <w:r>
+              <w:t>递归，左括号少就加左，右括号就加右</w:t>
+            </w:r>
+            <w:bookmarkStart w:id="0" w:name="_GoBack"/>
+            <w:bookmarkEnd w:id="0"/>
           </w:p>
         </w:tc>
       </w:tr>
